--- a/3.项目提交文档/3.1软件开发计划书/软件开发计划书.docx
+++ b/3.项目提交文档/3.1软件开发计划书/软件开发计划书.docx
@@ -136,7 +136,7 @@
               </wp:anchor>
             </w:drawing>
           </mc:Choice>
-          <mc:Fallback xmlns:mo="http://schemas.microsoft.com/office/mac/office/2008/main" xmlns:mv="urn:schemas-microsoft-com:mac:vml" xmlns:w15="http://schemas.microsoft.com/office/word/2012/wordml">
+          <mc:Fallback xmlns:w15="http://schemas.microsoft.com/office/word/2012/wordml" xmlns:mv="urn:schemas-microsoft-com:mac:vml" xmlns:mo="http://schemas.microsoft.com/office/mac/office/2008/main">
             <w:pict>
               <v:rect w14:anchorId="47AB5E81" id="Rectangle_x0020_4" o:spid="_x0000_s1026" style="position:absolute;left:0;text-align:left;margin-left:-90.15pt;margin-top:-7.75pt;width:675pt;height:7.8pt;z-index:251658752;visibility:visible;mso-wrap-style:square;mso-width-percent:0;mso-height-percent:0;mso-wrap-distance-left:9pt;mso-wrap-distance-top:0;mso-wrap-distance-right:9pt;mso-wrap-distance-bottom:0;mso-position-horizontal:absolute;mso-position-horizontal-relative:text;mso-position-vertical:absolute;mso-position-vertical-relative:text;mso-width-percent:0;mso-height-percent:0;mso-width-relative:page;mso-height-relative:page;v-text-anchor:top" o:gfxdata="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" fillcolor="#f60" stroked="f"/>
             </w:pict>
@@ -215,7 +215,7 @@
               </wp:anchor>
             </w:drawing>
           </mc:Choice>
-          <mc:Fallback xmlns:mo="http://schemas.microsoft.com/office/mac/office/2008/main" xmlns:mv="urn:schemas-microsoft-com:mac:vml" xmlns:w15="http://schemas.microsoft.com/office/word/2012/wordml">
+          <mc:Fallback xmlns:w15="http://schemas.microsoft.com/office/word/2012/wordml" xmlns:mv="urn:schemas-microsoft-com:mac:vml" xmlns:mo="http://schemas.microsoft.com/office/mac/office/2008/main">
             <w:pict>
               <v:rect w14:anchorId="61DE65E9" id="Rectangle_x0020_2" o:spid="_x0000_s1026" style="position:absolute;left:0;text-align:left;margin-left:-126.15pt;margin-top:-77.95pt;width:675pt;height:70.2pt;z-index:251656704;visibility:visible;mso-wrap-style:square;mso-width-percent:0;mso-height-percent:0;mso-wrap-distance-left:9pt;mso-wrap-distance-top:0;mso-wrap-distance-right:9pt;mso-wrap-distance-bottom:0;mso-position-horizontal:absolute;mso-position-horizontal-relative:text;mso-position-vertical:absolute;mso-position-vertical-relative:text;mso-width-percent:0;mso-height-percent:0;mso-width-relative:page;mso-height-relative:page;v-text-anchor:top" o:gfxdata="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" fillcolor="#06c" stroked="f"/>
             </w:pict>
@@ -474,7 +474,7 @@
               </wp:anchor>
             </w:drawing>
           </mc:Choice>
-          <mc:Fallback xmlns:mo="http://schemas.microsoft.com/office/mac/office/2008/main" xmlns:mv="urn:schemas-microsoft-com:mac:vml" xmlns:w15="http://schemas.microsoft.com/office/word/2012/wordml">
+          <mc:Fallback xmlns:w15="http://schemas.microsoft.com/office/word/2012/wordml" xmlns:mv="urn:schemas-microsoft-com:mac:vml" xmlns:mo="http://schemas.microsoft.com/office/mac/office/2008/main">
             <w:pict>
               <v:rect w14:anchorId="00858CA9" id="Rectangle_x0020_3" o:spid="_x0000_s1026" alt="深色横线" style="position:absolute;left:0;text-align:left;margin-left:-126.15pt;margin-top:23.4pt;width:639pt;height:70.2pt;z-index:-251658752;visibility:visible;mso-wrap-style:square;mso-width-percent:0;mso-height-percent:0;mso-wrap-distance-left:9pt;mso-wrap-distance-top:0;mso-wrap-distance-right:9pt;mso-wrap-distance-bottom:0;mso-position-horizontal:absolute;mso-position-horizontal-relative:text;mso-position-vertical:absolute;mso-position-vertical-relative:text;mso-width-percent:0;mso-height-percent:0;mso-width-relative:page;mso-height-relative:page;v-text-anchor:top" o:gfxdata="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" stroked="f">
                 <v:fill type="tile"/>
@@ -541,6 +541,1003 @@
     </w:p>
     <w:p>
       <w:pPr>
+        <w:jc w:val="center"/>
+        <w:rPr>
+          <w:rFonts w:eastAsia="黑体"/>
+          <w:sz w:val="28"/>
+          <w:szCs w:val="28"/>
+        </w:rPr>
+      </w:pPr>
+      <w:r>
+        <w:rPr>
+          <w:rFonts w:eastAsia="黑体" w:hint="eastAsia"/>
+          <w:sz w:val="28"/>
+          <w:szCs w:val="28"/>
+        </w:rPr>
+        <w:lastRenderedPageBreak/>
+        <w:t>版本变更历史</w:t>
+      </w:r>
+    </w:p>
+    <w:tbl>
+      <w:tblPr>
+        <w:tblW w:w="0" w:type="auto"/>
+        <w:jc w:val="center"/>
+        <w:tblBorders>
+          <w:top w:val="single" w:sz="4" w:space="0" w:color="auto"/>
+          <w:left w:val="single" w:sz="4" w:space="0" w:color="auto"/>
+          <w:bottom w:val="single" w:sz="4" w:space="0" w:color="auto"/>
+          <w:right w:val="single" w:sz="4" w:space="0" w:color="auto"/>
+          <w:insideH w:val="single" w:sz="4" w:space="0" w:color="auto"/>
+          <w:insideV w:val="single" w:sz="4" w:space="0" w:color="auto"/>
+        </w:tblBorders>
+        <w:tblLayout w:type="fixed"/>
+        <w:tblLook w:val="04A0" w:firstRow="1" w:lastRow="0" w:firstColumn="1" w:lastColumn="0" w:noHBand="0" w:noVBand="1"/>
+      </w:tblPr>
+      <w:tblGrid>
+        <w:gridCol w:w="794"/>
+        <w:gridCol w:w="1260"/>
+        <w:gridCol w:w="1939"/>
+        <w:gridCol w:w="1560"/>
+        <w:gridCol w:w="2801"/>
+      </w:tblGrid>
+      <w:tr>
+        <w:trPr>
+          <w:jc w:val="center"/>
+        </w:trPr>
+        <w:tc>
+          <w:tcPr>
+            <w:tcW w:w="794" w:type="dxa"/>
+            <w:tcBorders>
+              <w:top w:val="single" w:sz="4" w:space="0" w:color="auto"/>
+              <w:left w:val="single" w:sz="4" w:space="0" w:color="auto"/>
+              <w:bottom w:val="single" w:sz="4" w:space="0" w:color="auto"/>
+              <w:right w:val="single" w:sz="4" w:space="0" w:color="auto"/>
+            </w:tcBorders>
+            <w:hideMark/>
+          </w:tcPr>
+          <w:p>
+            <w:pPr>
+              <w:jc w:val="center"/>
+              <w:rPr>
+                <w:rFonts w:eastAsia="楷体_GB2312"/>
+                <w:kern w:val="0"/>
+                <w:sz w:val="20"/>
+                <w:szCs w:val="21"/>
+              </w:rPr>
+            </w:pPr>
+            <w:r>
+              <w:rPr>
+                <w:rFonts w:eastAsia="楷体_GB2312" w:hint="eastAsia"/>
+                <w:kern w:val="0"/>
+                <w:sz w:val="20"/>
+                <w:szCs w:val="21"/>
+              </w:rPr>
+              <w:t>版本</w:t>
+            </w:r>
+          </w:p>
+        </w:tc>
+        <w:tc>
+          <w:tcPr>
+            <w:tcW w:w="1260" w:type="dxa"/>
+            <w:tcBorders>
+              <w:top w:val="single" w:sz="4" w:space="0" w:color="auto"/>
+              <w:left w:val="single" w:sz="4" w:space="0" w:color="auto"/>
+              <w:bottom w:val="single" w:sz="4" w:space="0" w:color="auto"/>
+              <w:right w:val="single" w:sz="4" w:space="0" w:color="auto"/>
+            </w:tcBorders>
+            <w:hideMark/>
+          </w:tcPr>
+          <w:p>
+            <w:pPr>
+              <w:jc w:val="center"/>
+              <w:rPr>
+                <w:rFonts w:eastAsia="楷体_GB2312"/>
+                <w:kern w:val="0"/>
+                <w:sz w:val="20"/>
+                <w:szCs w:val="21"/>
+              </w:rPr>
+            </w:pPr>
+            <w:r>
+              <w:rPr>
+                <w:rFonts w:eastAsia="楷体_GB2312" w:hint="eastAsia"/>
+                <w:kern w:val="0"/>
+                <w:sz w:val="20"/>
+                <w:szCs w:val="21"/>
+              </w:rPr>
+              <w:t>提交日期</w:t>
+            </w:r>
+          </w:p>
+        </w:tc>
+        <w:tc>
+          <w:tcPr>
+            <w:tcW w:w="1939" w:type="dxa"/>
+            <w:tcBorders>
+              <w:top w:val="single" w:sz="4" w:space="0" w:color="auto"/>
+              <w:left w:val="single" w:sz="4" w:space="0" w:color="auto"/>
+              <w:bottom w:val="single" w:sz="4" w:space="0" w:color="auto"/>
+              <w:right w:val="single" w:sz="4" w:space="0" w:color="auto"/>
+            </w:tcBorders>
+            <w:hideMark/>
+          </w:tcPr>
+          <w:p>
+            <w:pPr>
+              <w:jc w:val="center"/>
+              <w:rPr>
+                <w:rFonts w:eastAsia="楷体_GB2312"/>
+                <w:kern w:val="0"/>
+                <w:sz w:val="20"/>
+                <w:szCs w:val="21"/>
+              </w:rPr>
+            </w:pPr>
+            <w:r>
+              <w:rPr>
+                <w:rFonts w:eastAsia="楷体_GB2312" w:hint="eastAsia"/>
+                <w:kern w:val="0"/>
+                <w:sz w:val="20"/>
+                <w:szCs w:val="21"/>
+              </w:rPr>
+              <w:t>主要编制人</w:t>
+            </w:r>
+          </w:p>
+        </w:tc>
+        <w:tc>
+          <w:tcPr>
+            <w:tcW w:w="1560" w:type="dxa"/>
+            <w:tcBorders>
+              <w:top w:val="single" w:sz="4" w:space="0" w:color="auto"/>
+              <w:left w:val="single" w:sz="4" w:space="0" w:color="auto"/>
+              <w:bottom w:val="single" w:sz="4" w:space="0" w:color="auto"/>
+              <w:right w:val="single" w:sz="4" w:space="0" w:color="auto"/>
+            </w:tcBorders>
+            <w:hideMark/>
+          </w:tcPr>
+          <w:p>
+            <w:pPr>
+              <w:jc w:val="center"/>
+              <w:rPr>
+                <w:rFonts w:eastAsia="楷体_GB2312"/>
+                <w:kern w:val="0"/>
+                <w:sz w:val="20"/>
+                <w:szCs w:val="21"/>
+              </w:rPr>
+            </w:pPr>
+            <w:r>
+              <w:rPr>
+                <w:rFonts w:eastAsia="楷体_GB2312" w:hint="eastAsia"/>
+                <w:kern w:val="0"/>
+                <w:sz w:val="20"/>
+                <w:szCs w:val="21"/>
+              </w:rPr>
+              <w:t>审核人</w:t>
+            </w:r>
+          </w:p>
+        </w:tc>
+        <w:tc>
+          <w:tcPr>
+            <w:tcW w:w="2801" w:type="dxa"/>
+            <w:tcBorders>
+              <w:top w:val="single" w:sz="4" w:space="0" w:color="auto"/>
+              <w:left w:val="single" w:sz="4" w:space="0" w:color="auto"/>
+              <w:bottom w:val="single" w:sz="4" w:space="0" w:color="auto"/>
+              <w:right w:val="single" w:sz="4" w:space="0" w:color="auto"/>
+            </w:tcBorders>
+            <w:hideMark/>
+          </w:tcPr>
+          <w:p>
+            <w:pPr>
+              <w:jc w:val="center"/>
+              <w:rPr>
+                <w:rFonts w:eastAsia="楷体_GB2312"/>
+                <w:kern w:val="0"/>
+                <w:sz w:val="20"/>
+                <w:szCs w:val="21"/>
+              </w:rPr>
+            </w:pPr>
+            <w:r>
+              <w:rPr>
+                <w:rFonts w:eastAsia="楷体_GB2312" w:hint="eastAsia"/>
+                <w:kern w:val="0"/>
+                <w:sz w:val="20"/>
+                <w:szCs w:val="21"/>
+              </w:rPr>
+              <w:t>版本说明</w:t>
+            </w:r>
+          </w:p>
+        </w:tc>
+      </w:tr>
+      <w:tr>
+        <w:trPr>
+          <w:jc w:val="center"/>
+        </w:trPr>
+        <w:tc>
+          <w:tcPr>
+            <w:tcW w:w="794" w:type="dxa"/>
+            <w:tcBorders>
+              <w:top w:val="single" w:sz="4" w:space="0" w:color="auto"/>
+              <w:left w:val="single" w:sz="4" w:space="0" w:color="auto"/>
+              <w:bottom w:val="single" w:sz="4" w:space="0" w:color="auto"/>
+              <w:right w:val="single" w:sz="4" w:space="0" w:color="auto"/>
+            </w:tcBorders>
+            <w:hideMark/>
+          </w:tcPr>
+          <w:p>
+            <w:pPr>
+              <w:rPr>
+                <w:kern w:val="0"/>
+                <w:sz w:val="20"/>
+              </w:rPr>
+            </w:pPr>
+            <w:r>
+              <w:rPr>
+                <w:rFonts w:hint="eastAsia"/>
+                <w:kern w:val="0"/>
+                <w:sz w:val="20"/>
+              </w:rPr>
+              <w:t>1.0</w:t>
+            </w:r>
+          </w:p>
+        </w:tc>
+        <w:tc>
+          <w:tcPr>
+            <w:tcW w:w="1260" w:type="dxa"/>
+            <w:tcBorders>
+              <w:top w:val="single" w:sz="4" w:space="0" w:color="auto"/>
+              <w:left w:val="single" w:sz="4" w:space="0" w:color="auto"/>
+              <w:bottom w:val="single" w:sz="4" w:space="0" w:color="auto"/>
+              <w:right w:val="single" w:sz="4" w:space="0" w:color="auto"/>
+            </w:tcBorders>
+            <w:hideMark/>
+          </w:tcPr>
+          <w:p>
+            <w:pPr>
+              <w:rPr>
+                <w:kern w:val="0"/>
+                <w:sz w:val="20"/>
+              </w:rPr>
+            </w:pPr>
+            <w:r>
+              <w:rPr>
+                <w:kern w:val="0"/>
+                <w:sz w:val="20"/>
+              </w:rPr>
+              <w:t>201</w:t>
+            </w:r>
+            <w:r>
+              <w:rPr>
+                <w:rFonts w:hint="eastAsia"/>
+                <w:kern w:val="0"/>
+                <w:sz w:val="20"/>
+              </w:rPr>
+              <w:t>6</w:t>
+            </w:r>
+            <w:r>
+              <w:rPr>
+                <w:kern w:val="0"/>
+                <w:sz w:val="20"/>
+              </w:rPr>
+              <w:t>-3-</w:t>
+            </w:r>
+            <w:r>
+              <w:rPr>
+                <w:rFonts w:hint="eastAsia"/>
+                <w:kern w:val="0"/>
+                <w:sz w:val="20"/>
+              </w:rPr>
+              <w:t>16</w:t>
+            </w:r>
+          </w:p>
+        </w:tc>
+        <w:tc>
+          <w:tcPr>
+            <w:tcW w:w="1939" w:type="dxa"/>
+            <w:tcBorders>
+              <w:top w:val="single" w:sz="4" w:space="0" w:color="auto"/>
+              <w:left w:val="single" w:sz="4" w:space="0" w:color="auto"/>
+              <w:bottom w:val="single" w:sz="4" w:space="0" w:color="auto"/>
+              <w:right w:val="single" w:sz="4" w:space="0" w:color="auto"/>
+            </w:tcBorders>
+            <w:hideMark/>
+          </w:tcPr>
+          <w:p>
+            <w:pPr>
+              <w:rPr>
+                <w:kern w:val="0"/>
+                <w:sz w:val="20"/>
+              </w:rPr>
+            </w:pPr>
+            <w:r>
+              <w:rPr>
+                <w:rFonts w:hint="eastAsia"/>
+                <w:kern w:val="0"/>
+                <w:sz w:val="20"/>
+              </w:rPr>
+              <w:t>黄新越、杨云</w:t>
+            </w:r>
+          </w:p>
+        </w:tc>
+        <w:tc>
+          <w:tcPr>
+            <w:tcW w:w="1560" w:type="dxa"/>
+            <w:tcBorders>
+              <w:top w:val="single" w:sz="4" w:space="0" w:color="auto"/>
+              <w:left w:val="single" w:sz="4" w:space="0" w:color="auto"/>
+              <w:bottom w:val="single" w:sz="4" w:space="0" w:color="auto"/>
+              <w:right w:val="single" w:sz="4" w:space="0" w:color="auto"/>
+            </w:tcBorders>
+            <w:hideMark/>
+          </w:tcPr>
+          <w:p>
+            <w:pPr>
+              <w:rPr>
+                <w:kern w:val="0"/>
+                <w:sz w:val="20"/>
+              </w:rPr>
+            </w:pPr>
+            <w:proofErr w:type="gramStart"/>
+            <w:r>
+              <w:rPr>
+                <w:rFonts w:hint="eastAsia"/>
+                <w:kern w:val="0"/>
+                <w:sz w:val="20"/>
+              </w:rPr>
+              <w:t>余锋伟</w:t>
+            </w:r>
+            <w:proofErr w:type="gramEnd"/>
+            <w:r>
+              <w:rPr>
+                <w:rFonts w:hint="eastAsia"/>
+                <w:kern w:val="0"/>
+                <w:sz w:val="20"/>
+              </w:rPr>
+              <w:t>、李晓聪</w:t>
+            </w:r>
+          </w:p>
+        </w:tc>
+        <w:tc>
+          <w:tcPr>
+            <w:tcW w:w="2801" w:type="dxa"/>
+            <w:tcBorders>
+              <w:top w:val="single" w:sz="4" w:space="0" w:color="auto"/>
+              <w:left w:val="single" w:sz="4" w:space="0" w:color="auto"/>
+              <w:bottom w:val="single" w:sz="4" w:space="0" w:color="auto"/>
+              <w:right w:val="single" w:sz="4" w:space="0" w:color="auto"/>
+            </w:tcBorders>
+            <w:hideMark/>
+          </w:tcPr>
+          <w:p>
+            <w:pPr>
+              <w:rPr>
+                <w:kern w:val="0"/>
+                <w:sz w:val="20"/>
+              </w:rPr>
+            </w:pPr>
+            <w:r>
+              <w:rPr>
+                <w:rFonts w:hint="eastAsia"/>
+                <w:kern w:val="0"/>
+                <w:sz w:val="20"/>
+              </w:rPr>
+              <w:t>初始版本，尚未完善</w:t>
+            </w:r>
+          </w:p>
+        </w:tc>
+      </w:tr>
+      <w:tr>
+        <w:trPr>
+          <w:jc w:val="center"/>
+        </w:trPr>
+        <w:tc>
+          <w:tcPr>
+            <w:tcW w:w="794" w:type="dxa"/>
+            <w:tcBorders>
+              <w:top w:val="single" w:sz="4" w:space="0" w:color="auto"/>
+              <w:left w:val="single" w:sz="4" w:space="0" w:color="auto"/>
+              <w:bottom w:val="single" w:sz="4" w:space="0" w:color="auto"/>
+              <w:right w:val="single" w:sz="4" w:space="0" w:color="auto"/>
+            </w:tcBorders>
+            <w:hideMark/>
+          </w:tcPr>
+          <w:p>
+            <w:pPr>
+              <w:rPr>
+                <w:kern w:val="0"/>
+                <w:sz w:val="20"/>
+              </w:rPr>
+            </w:pPr>
+            <w:r>
+              <w:rPr>
+                <w:rFonts w:hint="eastAsia"/>
+                <w:kern w:val="0"/>
+                <w:sz w:val="20"/>
+              </w:rPr>
+              <w:t>1.1</w:t>
+            </w:r>
+          </w:p>
+        </w:tc>
+        <w:tc>
+          <w:tcPr>
+            <w:tcW w:w="1260" w:type="dxa"/>
+            <w:tcBorders>
+              <w:top w:val="single" w:sz="4" w:space="0" w:color="auto"/>
+              <w:left w:val="single" w:sz="4" w:space="0" w:color="auto"/>
+              <w:bottom w:val="single" w:sz="4" w:space="0" w:color="auto"/>
+              <w:right w:val="single" w:sz="4" w:space="0" w:color="auto"/>
+            </w:tcBorders>
+            <w:hideMark/>
+          </w:tcPr>
+          <w:p>
+            <w:pPr>
+              <w:rPr>
+                <w:kern w:val="0"/>
+                <w:sz w:val="20"/>
+              </w:rPr>
+            </w:pPr>
+            <w:r>
+              <w:rPr>
+                <w:kern w:val="0"/>
+                <w:sz w:val="20"/>
+              </w:rPr>
+              <w:t>201</w:t>
+            </w:r>
+            <w:r>
+              <w:rPr>
+                <w:rFonts w:hint="eastAsia"/>
+                <w:kern w:val="0"/>
+                <w:sz w:val="20"/>
+              </w:rPr>
+              <w:t>6</w:t>
+            </w:r>
+            <w:r>
+              <w:rPr>
+                <w:kern w:val="0"/>
+                <w:sz w:val="20"/>
+              </w:rPr>
+              <w:t>-</w:t>
+            </w:r>
+            <w:r>
+              <w:rPr>
+                <w:rFonts w:hint="eastAsia"/>
+                <w:kern w:val="0"/>
+                <w:sz w:val="20"/>
+              </w:rPr>
+              <w:t>3</w:t>
+            </w:r>
+            <w:r>
+              <w:rPr>
+                <w:kern w:val="0"/>
+                <w:sz w:val="20"/>
+              </w:rPr>
+              <w:t>-</w:t>
+            </w:r>
+            <w:r>
+              <w:rPr>
+                <w:rFonts w:hint="eastAsia"/>
+                <w:kern w:val="0"/>
+                <w:sz w:val="20"/>
+              </w:rPr>
+              <w:t>23</w:t>
+            </w:r>
+          </w:p>
+        </w:tc>
+        <w:tc>
+          <w:tcPr>
+            <w:tcW w:w="1939" w:type="dxa"/>
+            <w:tcBorders>
+              <w:top w:val="single" w:sz="4" w:space="0" w:color="auto"/>
+              <w:left w:val="single" w:sz="4" w:space="0" w:color="auto"/>
+              <w:bottom w:val="single" w:sz="4" w:space="0" w:color="auto"/>
+              <w:right w:val="single" w:sz="4" w:space="0" w:color="auto"/>
+            </w:tcBorders>
+            <w:hideMark/>
+          </w:tcPr>
+          <w:p>
+            <w:pPr>
+              <w:rPr>
+                <w:kern w:val="0"/>
+                <w:sz w:val="20"/>
+              </w:rPr>
+            </w:pPr>
+            <w:proofErr w:type="gramStart"/>
+            <w:r>
+              <w:rPr>
+                <w:rFonts w:hint="eastAsia"/>
+                <w:kern w:val="0"/>
+                <w:sz w:val="20"/>
+              </w:rPr>
+              <w:t>余锋伟</w:t>
+            </w:r>
+            <w:proofErr w:type="gramEnd"/>
+            <w:r>
+              <w:rPr>
+                <w:rFonts w:hint="eastAsia"/>
+                <w:kern w:val="0"/>
+                <w:sz w:val="20"/>
+              </w:rPr>
+              <w:t>、黄新越</w:t>
+            </w:r>
+          </w:p>
+        </w:tc>
+        <w:tc>
+          <w:tcPr>
+            <w:tcW w:w="1560" w:type="dxa"/>
+            <w:tcBorders>
+              <w:top w:val="single" w:sz="4" w:space="0" w:color="auto"/>
+              <w:left w:val="single" w:sz="4" w:space="0" w:color="auto"/>
+              <w:bottom w:val="single" w:sz="4" w:space="0" w:color="auto"/>
+              <w:right w:val="single" w:sz="4" w:space="0" w:color="auto"/>
+            </w:tcBorders>
+            <w:hideMark/>
+          </w:tcPr>
+          <w:p>
+            <w:pPr>
+              <w:rPr>
+                <w:kern w:val="0"/>
+                <w:sz w:val="20"/>
+              </w:rPr>
+            </w:pPr>
+            <w:r>
+              <w:rPr>
+                <w:rFonts w:hint="eastAsia"/>
+                <w:kern w:val="0"/>
+                <w:sz w:val="20"/>
+              </w:rPr>
+              <w:t>杨云、李晓聪</w:t>
+            </w:r>
+          </w:p>
+        </w:tc>
+        <w:tc>
+          <w:tcPr>
+            <w:tcW w:w="2801" w:type="dxa"/>
+            <w:tcBorders>
+              <w:top w:val="single" w:sz="4" w:space="0" w:color="auto"/>
+              <w:left w:val="single" w:sz="4" w:space="0" w:color="auto"/>
+              <w:bottom w:val="single" w:sz="4" w:space="0" w:color="auto"/>
+              <w:right w:val="single" w:sz="4" w:space="0" w:color="auto"/>
+            </w:tcBorders>
+            <w:hideMark/>
+          </w:tcPr>
+          <w:p>
+            <w:pPr>
+              <w:rPr>
+                <w:kern w:val="0"/>
+                <w:sz w:val="20"/>
+              </w:rPr>
+            </w:pPr>
+            <w:r>
+              <w:rPr>
+                <w:rFonts w:hint="eastAsia"/>
+                <w:kern w:val="0"/>
+                <w:sz w:val="20"/>
+              </w:rPr>
+              <w:t>问题细化，完善时间表</w:t>
+            </w:r>
+            <w:bookmarkStart w:id="0" w:name="_GoBack"/>
+            <w:bookmarkEnd w:id="0"/>
+          </w:p>
+        </w:tc>
+      </w:tr>
+      <w:tr>
+        <w:trPr>
+          <w:jc w:val="center"/>
+        </w:trPr>
+        <w:tc>
+          <w:tcPr>
+            <w:tcW w:w="794" w:type="dxa"/>
+            <w:tcBorders>
+              <w:top w:val="single" w:sz="4" w:space="0" w:color="auto"/>
+              <w:left w:val="single" w:sz="4" w:space="0" w:color="auto"/>
+              <w:bottom w:val="single" w:sz="4" w:space="0" w:color="auto"/>
+              <w:right w:val="single" w:sz="4" w:space="0" w:color="auto"/>
+            </w:tcBorders>
+          </w:tcPr>
+          <w:p>
+            <w:pPr>
+              <w:rPr>
+                <w:kern w:val="0"/>
+                <w:sz w:val="20"/>
+              </w:rPr>
+            </w:pPr>
+          </w:p>
+        </w:tc>
+        <w:tc>
+          <w:tcPr>
+            <w:tcW w:w="1260" w:type="dxa"/>
+            <w:tcBorders>
+              <w:top w:val="single" w:sz="4" w:space="0" w:color="auto"/>
+              <w:left w:val="single" w:sz="4" w:space="0" w:color="auto"/>
+              <w:bottom w:val="single" w:sz="4" w:space="0" w:color="auto"/>
+              <w:right w:val="single" w:sz="4" w:space="0" w:color="auto"/>
+            </w:tcBorders>
+          </w:tcPr>
+          <w:p>
+            <w:pPr>
+              <w:rPr>
+                <w:kern w:val="0"/>
+                <w:sz w:val="20"/>
+              </w:rPr>
+            </w:pPr>
+          </w:p>
+        </w:tc>
+        <w:tc>
+          <w:tcPr>
+            <w:tcW w:w="1939" w:type="dxa"/>
+            <w:tcBorders>
+              <w:top w:val="single" w:sz="4" w:space="0" w:color="auto"/>
+              <w:left w:val="single" w:sz="4" w:space="0" w:color="auto"/>
+              <w:bottom w:val="single" w:sz="4" w:space="0" w:color="auto"/>
+              <w:right w:val="single" w:sz="4" w:space="0" w:color="auto"/>
+            </w:tcBorders>
+          </w:tcPr>
+          <w:p>
+            <w:pPr>
+              <w:rPr>
+                <w:kern w:val="0"/>
+                <w:sz w:val="20"/>
+              </w:rPr>
+            </w:pPr>
+          </w:p>
+        </w:tc>
+        <w:tc>
+          <w:tcPr>
+            <w:tcW w:w="1560" w:type="dxa"/>
+            <w:tcBorders>
+              <w:top w:val="single" w:sz="4" w:space="0" w:color="auto"/>
+              <w:left w:val="single" w:sz="4" w:space="0" w:color="auto"/>
+              <w:bottom w:val="single" w:sz="4" w:space="0" w:color="auto"/>
+              <w:right w:val="single" w:sz="4" w:space="0" w:color="auto"/>
+            </w:tcBorders>
+          </w:tcPr>
+          <w:p>
+            <w:pPr>
+              <w:rPr>
+                <w:kern w:val="0"/>
+                <w:sz w:val="20"/>
+              </w:rPr>
+            </w:pPr>
+          </w:p>
+        </w:tc>
+        <w:tc>
+          <w:tcPr>
+            <w:tcW w:w="2801" w:type="dxa"/>
+            <w:tcBorders>
+              <w:top w:val="single" w:sz="4" w:space="0" w:color="auto"/>
+              <w:left w:val="single" w:sz="4" w:space="0" w:color="auto"/>
+              <w:bottom w:val="single" w:sz="4" w:space="0" w:color="auto"/>
+              <w:right w:val="single" w:sz="4" w:space="0" w:color="auto"/>
+            </w:tcBorders>
+          </w:tcPr>
+          <w:p>
+            <w:pPr>
+              <w:rPr>
+                <w:kern w:val="0"/>
+                <w:sz w:val="20"/>
+              </w:rPr>
+            </w:pPr>
+          </w:p>
+        </w:tc>
+      </w:tr>
+      <w:tr>
+        <w:trPr>
+          <w:jc w:val="center"/>
+        </w:trPr>
+        <w:tc>
+          <w:tcPr>
+            <w:tcW w:w="794" w:type="dxa"/>
+            <w:tcBorders>
+              <w:top w:val="single" w:sz="4" w:space="0" w:color="auto"/>
+              <w:left w:val="single" w:sz="4" w:space="0" w:color="auto"/>
+              <w:bottom w:val="single" w:sz="4" w:space="0" w:color="auto"/>
+              <w:right w:val="single" w:sz="4" w:space="0" w:color="auto"/>
+            </w:tcBorders>
+          </w:tcPr>
+          <w:p>
+            <w:pPr>
+              <w:rPr>
+                <w:kern w:val="0"/>
+                <w:sz w:val="20"/>
+              </w:rPr>
+            </w:pPr>
+          </w:p>
+        </w:tc>
+        <w:tc>
+          <w:tcPr>
+            <w:tcW w:w="1260" w:type="dxa"/>
+            <w:tcBorders>
+              <w:top w:val="single" w:sz="4" w:space="0" w:color="auto"/>
+              <w:left w:val="single" w:sz="4" w:space="0" w:color="auto"/>
+              <w:bottom w:val="single" w:sz="4" w:space="0" w:color="auto"/>
+              <w:right w:val="single" w:sz="4" w:space="0" w:color="auto"/>
+            </w:tcBorders>
+          </w:tcPr>
+          <w:p>
+            <w:pPr>
+              <w:rPr>
+                <w:kern w:val="0"/>
+                <w:sz w:val="20"/>
+              </w:rPr>
+            </w:pPr>
+          </w:p>
+        </w:tc>
+        <w:tc>
+          <w:tcPr>
+            <w:tcW w:w="1939" w:type="dxa"/>
+            <w:tcBorders>
+              <w:top w:val="single" w:sz="4" w:space="0" w:color="auto"/>
+              <w:left w:val="single" w:sz="4" w:space="0" w:color="auto"/>
+              <w:bottom w:val="single" w:sz="4" w:space="0" w:color="auto"/>
+              <w:right w:val="single" w:sz="4" w:space="0" w:color="auto"/>
+            </w:tcBorders>
+          </w:tcPr>
+          <w:p>
+            <w:pPr>
+              <w:rPr>
+                <w:kern w:val="0"/>
+                <w:sz w:val="20"/>
+              </w:rPr>
+            </w:pPr>
+          </w:p>
+        </w:tc>
+        <w:tc>
+          <w:tcPr>
+            <w:tcW w:w="1560" w:type="dxa"/>
+            <w:tcBorders>
+              <w:top w:val="single" w:sz="4" w:space="0" w:color="auto"/>
+              <w:left w:val="single" w:sz="4" w:space="0" w:color="auto"/>
+              <w:bottom w:val="single" w:sz="4" w:space="0" w:color="auto"/>
+              <w:right w:val="single" w:sz="4" w:space="0" w:color="auto"/>
+            </w:tcBorders>
+          </w:tcPr>
+          <w:p>
+            <w:pPr>
+              <w:rPr>
+                <w:kern w:val="0"/>
+                <w:sz w:val="20"/>
+              </w:rPr>
+            </w:pPr>
+          </w:p>
+        </w:tc>
+        <w:tc>
+          <w:tcPr>
+            <w:tcW w:w="2801" w:type="dxa"/>
+            <w:tcBorders>
+              <w:top w:val="single" w:sz="4" w:space="0" w:color="auto"/>
+              <w:left w:val="single" w:sz="4" w:space="0" w:color="auto"/>
+              <w:bottom w:val="single" w:sz="4" w:space="0" w:color="auto"/>
+              <w:right w:val="single" w:sz="4" w:space="0" w:color="auto"/>
+            </w:tcBorders>
+          </w:tcPr>
+          <w:p>
+            <w:pPr>
+              <w:rPr>
+                <w:kern w:val="0"/>
+                <w:sz w:val="20"/>
+              </w:rPr>
+            </w:pPr>
+          </w:p>
+        </w:tc>
+      </w:tr>
+      <w:tr>
+        <w:trPr>
+          <w:jc w:val="center"/>
+        </w:trPr>
+        <w:tc>
+          <w:tcPr>
+            <w:tcW w:w="794" w:type="dxa"/>
+            <w:tcBorders>
+              <w:top w:val="single" w:sz="4" w:space="0" w:color="auto"/>
+              <w:left w:val="single" w:sz="4" w:space="0" w:color="auto"/>
+              <w:bottom w:val="single" w:sz="4" w:space="0" w:color="auto"/>
+              <w:right w:val="single" w:sz="4" w:space="0" w:color="auto"/>
+            </w:tcBorders>
+          </w:tcPr>
+          <w:p>
+            <w:pPr>
+              <w:rPr>
+                <w:kern w:val="0"/>
+                <w:sz w:val="20"/>
+              </w:rPr>
+            </w:pPr>
+          </w:p>
+        </w:tc>
+        <w:tc>
+          <w:tcPr>
+            <w:tcW w:w="1260" w:type="dxa"/>
+            <w:tcBorders>
+              <w:top w:val="single" w:sz="4" w:space="0" w:color="auto"/>
+              <w:left w:val="single" w:sz="4" w:space="0" w:color="auto"/>
+              <w:bottom w:val="single" w:sz="4" w:space="0" w:color="auto"/>
+              <w:right w:val="single" w:sz="4" w:space="0" w:color="auto"/>
+            </w:tcBorders>
+          </w:tcPr>
+          <w:p>
+            <w:pPr>
+              <w:rPr>
+                <w:kern w:val="0"/>
+                <w:sz w:val="20"/>
+              </w:rPr>
+            </w:pPr>
+          </w:p>
+        </w:tc>
+        <w:tc>
+          <w:tcPr>
+            <w:tcW w:w="1939" w:type="dxa"/>
+            <w:tcBorders>
+              <w:top w:val="single" w:sz="4" w:space="0" w:color="auto"/>
+              <w:left w:val="single" w:sz="4" w:space="0" w:color="auto"/>
+              <w:bottom w:val="single" w:sz="4" w:space="0" w:color="auto"/>
+              <w:right w:val="single" w:sz="4" w:space="0" w:color="auto"/>
+            </w:tcBorders>
+          </w:tcPr>
+          <w:p>
+            <w:pPr>
+              <w:rPr>
+                <w:kern w:val="0"/>
+                <w:sz w:val="20"/>
+              </w:rPr>
+            </w:pPr>
+          </w:p>
+        </w:tc>
+        <w:tc>
+          <w:tcPr>
+            <w:tcW w:w="1560" w:type="dxa"/>
+            <w:tcBorders>
+              <w:top w:val="single" w:sz="4" w:space="0" w:color="auto"/>
+              <w:left w:val="single" w:sz="4" w:space="0" w:color="auto"/>
+              <w:bottom w:val="single" w:sz="4" w:space="0" w:color="auto"/>
+              <w:right w:val="single" w:sz="4" w:space="0" w:color="auto"/>
+            </w:tcBorders>
+          </w:tcPr>
+          <w:p>
+            <w:pPr>
+              <w:rPr>
+                <w:kern w:val="0"/>
+                <w:sz w:val="20"/>
+              </w:rPr>
+            </w:pPr>
+          </w:p>
+        </w:tc>
+        <w:tc>
+          <w:tcPr>
+            <w:tcW w:w="2801" w:type="dxa"/>
+            <w:tcBorders>
+              <w:top w:val="single" w:sz="4" w:space="0" w:color="auto"/>
+              <w:left w:val="single" w:sz="4" w:space="0" w:color="auto"/>
+              <w:bottom w:val="single" w:sz="4" w:space="0" w:color="auto"/>
+              <w:right w:val="single" w:sz="4" w:space="0" w:color="auto"/>
+            </w:tcBorders>
+          </w:tcPr>
+          <w:p>
+            <w:pPr>
+              <w:rPr>
+                <w:kern w:val="0"/>
+                <w:sz w:val="20"/>
+              </w:rPr>
+            </w:pPr>
+          </w:p>
+        </w:tc>
+      </w:tr>
+      <w:tr>
+        <w:trPr>
+          <w:jc w:val="center"/>
+        </w:trPr>
+        <w:tc>
+          <w:tcPr>
+            <w:tcW w:w="794" w:type="dxa"/>
+            <w:tcBorders>
+              <w:top w:val="single" w:sz="4" w:space="0" w:color="auto"/>
+              <w:left w:val="single" w:sz="4" w:space="0" w:color="auto"/>
+              <w:bottom w:val="single" w:sz="4" w:space="0" w:color="auto"/>
+              <w:right w:val="single" w:sz="4" w:space="0" w:color="auto"/>
+            </w:tcBorders>
+          </w:tcPr>
+          <w:p>
+            <w:pPr>
+              <w:rPr>
+                <w:kern w:val="0"/>
+                <w:sz w:val="20"/>
+              </w:rPr>
+            </w:pPr>
+          </w:p>
+        </w:tc>
+        <w:tc>
+          <w:tcPr>
+            <w:tcW w:w="1260" w:type="dxa"/>
+            <w:tcBorders>
+              <w:top w:val="single" w:sz="4" w:space="0" w:color="auto"/>
+              <w:left w:val="single" w:sz="4" w:space="0" w:color="auto"/>
+              <w:bottom w:val="single" w:sz="4" w:space="0" w:color="auto"/>
+              <w:right w:val="single" w:sz="4" w:space="0" w:color="auto"/>
+            </w:tcBorders>
+          </w:tcPr>
+          <w:p>
+            <w:pPr>
+              <w:rPr>
+                <w:kern w:val="0"/>
+                <w:sz w:val="20"/>
+              </w:rPr>
+            </w:pPr>
+          </w:p>
+        </w:tc>
+        <w:tc>
+          <w:tcPr>
+            <w:tcW w:w="1939" w:type="dxa"/>
+            <w:tcBorders>
+              <w:top w:val="single" w:sz="4" w:space="0" w:color="auto"/>
+              <w:left w:val="single" w:sz="4" w:space="0" w:color="auto"/>
+              <w:bottom w:val="single" w:sz="4" w:space="0" w:color="auto"/>
+              <w:right w:val="single" w:sz="4" w:space="0" w:color="auto"/>
+            </w:tcBorders>
+          </w:tcPr>
+          <w:p>
+            <w:pPr>
+              <w:rPr>
+                <w:kern w:val="0"/>
+                <w:sz w:val="20"/>
+              </w:rPr>
+            </w:pPr>
+          </w:p>
+        </w:tc>
+        <w:tc>
+          <w:tcPr>
+            <w:tcW w:w="1560" w:type="dxa"/>
+            <w:tcBorders>
+              <w:top w:val="single" w:sz="4" w:space="0" w:color="auto"/>
+              <w:left w:val="single" w:sz="4" w:space="0" w:color="auto"/>
+              <w:bottom w:val="single" w:sz="4" w:space="0" w:color="auto"/>
+              <w:right w:val="single" w:sz="4" w:space="0" w:color="auto"/>
+            </w:tcBorders>
+          </w:tcPr>
+          <w:p>
+            <w:pPr>
+              <w:rPr>
+                <w:kern w:val="0"/>
+                <w:sz w:val="20"/>
+              </w:rPr>
+            </w:pPr>
+          </w:p>
+        </w:tc>
+        <w:tc>
+          <w:tcPr>
+            <w:tcW w:w="2801" w:type="dxa"/>
+            <w:tcBorders>
+              <w:top w:val="single" w:sz="4" w:space="0" w:color="auto"/>
+              <w:left w:val="single" w:sz="4" w:space="0" w:color="auto"/>
+              <w:bottom w:val="single" w:sz="4" w:space="0" w:color="auto"/>
+              <w:right w:val="single" w:sz="4" w:space="0" w:color="auto"/>
+            </w:tcBorders>
+          </w:tcPr>
+          <w:p>
+            <w:pPr>
+              <w:rPr>
+                <w:kern w:val="0"/>
+                <w:sz w:val="20"/>
+              </w:rPr>
+            </w:pPr>
+          </w:p>
+        </w:tc>
+      </w:tr>
+    </w:tbl>
+    <w:p>
+      <w:pPr>
+        <w:widowControl/>
+        <w:ind w:left="420"/>
+        <w:jc w:val="center"/>
+        <w:rPr>
+          <w:rFonts w:hint="eastAsia"/>
+          <w:sz w:val="28"/>
+        </w:rPr>
+      </w:pPr>
+      <w:r>
+        <w:rPr>
+          <w:b/>
+          <w:bCs/>
+          <w:sz w:val="44"/>
+        </w:rPr>
+        <w:br w:type="page"/>
+      </w:r>
+    </w:p>
+    <w:p>
+      <w:pPr>
         <w:widowControl/>
         <w:ind w:left="420"/>
         <w:jc w:val="center"/>
@@ -2223,7 +3220,7 @@
       <w:pPr>
         <w:pStyle w:val="1"/>
       </w:pPr>
-      <w:bookmarkStart w:id="0" w:name="_Toc445910876"/>
+      <w:bookmarkStart w:id="1" w:name="_Toc445910876"/>
       <w:r>
         <w:rPr>
           <w:rFonts w:hint="eastAsia"/>
@@ -2236,13 +3233,13 @@
         </w:rPr>
         <w:t>引言</w:t>
       </w:r>
-      <w:bookmarkEnd w:id="0"/>
+      <w:bookmarkEnd w:id="1"/>
     </w:p>
     <w:p>
       <w:pPr>
         <w:pStyle w:val="2"/>
       </w:pPr>
-      <w:bookmarkStart w:id="1" w:name="_Toc445910877"/>
+      <w:bookmarkStart w:id="2" w:name="_Toc445910877"/>
       <w:r>
         <w:rPr>
           <w:rFonts w:hint="eastAsia"/>
@@ -2255,7 +3252,7 @@
         </w:rPr>
         <w:t>编写目的</w:t>
       </w:r>
-      <w:bookmarkEnd w:id="1"/>
+      <w:bookmarkEnd w:id="2"/>
     </w:p>
     <w:p>
       <w:pPr>
@@ -2696,7 +3693,7 @@
       <w:pPr>
         <w:pStyle w:val="2"/>
       </w:pPr>
-      <w:bookmarkStart w:id="2" w:name="_Toc445910878"/>
+      <w:bookmarkStart w:id="3" w:name="_Toc445910878"/>
       <w:r>
         <w:rPr>
           <w:rFonts w:hint="eastAsia"/>
@@ -2709,7 +3706,7 @@
         </w:rPr>
         <w:t>背景</w:t>
       </w:r>
-      <w:bookmarkEnd w:id="2"/>
+      <w:bookmarkEnd w:id="3"/>
     </w:p>
     <w:p>
       <w:pPr>
@@ -2907,7 +3904,7 @@
       <w:pPr>
         <w:pStyle w:val="2"/>
       </w:pPr>
-      <w:bookmarkStart w:id="3" w:name="_Toc445910879"/>
+      <w:bookmarkStart w:id="4" w:name="_Toc445910879"/>
       <w:r>
         <w:rPr>
           <w:rFonts w:hint="eastAsia"/>
@@ -2920,7 +3917,7 @@
         </w:rPr>
         <w:t>特点</w:t>
       </w:r>
-      <w:bookmarkEnd w:id="3"/>
+      <w:bookmarkEnd w:id="4"/>
     </w:p>
     <w:p>
       <w:pPr>
@@ -3241,7 +4238,7 @@
       <w:pPr>
         <w:pStyle w:val="2"/>
       </w:pPr>
-      <w:bookmarkStart w:id="4" w:name="_Toc445910880"/>
+      <w:bookmarkStart w:id="5" w:name="_Toc445910880"/>
       <w:r>
         <w:rPr>
           <w:rFonts w:hint="eastAsia"/>
@@ -3254,7 +4251,7 @@
         </w:rPr>
         <w:t>参考资料</w:t>
       </w:r>
-      <w:bookmarkEnd w:id="4"/>
+      <w:bookmarkEnd w:id="5"/>
     </w:p>
     <w:p>
       <w:r>
@@ -3351,7 +4348,7 @@
           <w:szCs w:val="24"/>
         </w:rPr>
       </w:pPr>
-      <w:bookmarkStart w:id="5" w:name="_Toc445910881"/>
+      <w:bookmarkStart w:id="6" w:name="_Toc445910881"/>
       <w:r>
         <w:rPr>
           <w:rFonts w:hint="eastAsia"/>
@@ -3364,13 +4361,13 @@
         </w:rPr>
         <w:t>项目概述</w:t>
       </w:r>
-      <w:bookmarkEnd w:id="5"/>
+      <w:bookmarkEnd w:id="6"/>
     </w:p>
     <w:p>
       <w:pPr>
         <w:pStyle w:val="2"/>
       </w:pPr>
-      <w:bookmarkStart w:id="6" w:name="_Toc445910882"/>
+      <w:bookmarkStart w:id="7" w:name="_Toc445910882"/>
       <w:r>
         <w:rPr>
           <w:rFonts w:hint="eastAsia"/>
@@ -3383,7 +4380,7 @@
         </w:rPr>
         <w:t>工作内容</w:t>
       </w:r>
-      <w:bookmarkEnd w:id="6"/>
+      <w:bookmarkEnd w:id="7"/>
     </w:p>
     <w:p>
       <w:r>
@@ -3679,7 +4676,7 @@
       <w:pPr>
         <w:pStyle w:val="2"/>
       </w:pPr>
-      <w:bookmarkStart w:id="7" w:name="_Toc445910883"/>
+      <w:bookmarkStart w:id="8" w:name="_Toc445910883"/>
       <w:r>
         <w:rPr>
           <w:rFonts w:hint="eastAsia"/>
@@ -3692,7 +4689,7 @@
         </w:rPr>
         <w:t>主要参加人员</w:t>
       </w:r>
-      <w:bookmarkEnd w:id="7"/>
+      <w:bookmarkEnd w:id="8"/>
     </w:p>
     <w:p>
       <w:r>
@@ -3803,7 +4800,7 @@
       <w:pPr>
         <w:pStyle w:val="2"/>
       </w:pPr>
-      <w:bookmarkStart w:id="8" w:name="_Toc445910884"/>
+      <w:bookmarkStart w:id="9" w:name="_Toc445910884"/>
       <w:r>
         <w:rPr>
           <w:rFonts w:hint="eastAsia"/>
@@ -3816,13 +4813,13 @@
         </w:rPr>
         <w:t>产品</w:t>
       </w:r>
-      <w:bookmarkEnd w:id="8"/>
+      <w:bookmarkEnd w:id="9"/>
     </w:p>
     <w:p>
       <w:pPr>
         <w:pStyle w:val="3"/>
       </w:pPr>
-      <w:bookmarkStart w:id="9" w:name="_Toc445910885"/>
+      <w:bookmarkStart w:id="10" w:name="_Toc445910885"/>
       <w:r>
         <w:rPr>
           <w:rFonts w:hint="eastAsia"/>
@@ -3835,7 +4832,7 @@
         </w:rPr>
         <w:t>程序</w:t>
       </w:r>
-      <w:bookmarkEnd w:id="9"/>
+      <w:bookmarkEnd w:id="10"/>
     </w:p>
     <w:p>
       <w:r>
@@ -3880,7 +4877,7 @@
       <w:pPr>
         <w:pStyle w:val="3"/>
       </w:pPr>
-      <w:bookmarkStart w:id="10" w:name="_Toc445910886"/>
+      <w:bookmarkStart w:id="11" w:name="_Toc445910886"/>
       <w:r>
         <w:rPr>
           <w:rFonts w:hint="eastAsia"/>
@@ -3893,7 +4890,7 @@
         </w:rPr>
         <w:t>文件</w:t>
       </w:r>
-      <w:bookmarkEnd w:id="10"/>
+      <w:bookmarkEnd w:id="11"/>
     </w:p>
     <w:p>
       <w:r>
@@ -3947,7 +4944,7 @@
       <w:pPr>
         <w:pStyle w:val="2"/>
       </w:pPr>
-      <w:bookmarkStart w:id="11" w:name="_Toc445910887"/>
+      <w:bookmarkStart w:id="12" w:name="_Toc445910887"/>
       <w:r>
         <w:rPr>
           <w:rFonts w:hint="eastAsia"/>
@@ -3960,7 +4957,7 @@
         </w:rPr>
         <w:t>验收标准</w:t>
       </w:r>
-      <w:bookmarkEnd w:id="11"/>
+      <w:bookmarkEnd w:id="12"/>
     </w:p>
     <w:p>
       <w:r>
@@ -3988,7 +4985,7 @@
       <w:pPr>
         <w:pStyle w:val="2"/>
       </w:pPr>
-      <w:bookmarkStart w:id="12" w:name="_Toc445910888"/>
+      <w:bookmarkStart w:id="13" w:name="_Toc445910888"/>
       <w:r>
         <w:rPr>
           <w:rFonts w:hint="eastAsia"/>
@@ -4001,7 +4998,7 @@
         </w:rPr>
         <w:t>完成项目的最迟期限</w:t>
       </w:r>
-      <w:bookmarkEnd w:id="12"/>
+      <w:bookmarkEnd w:id="13"/>
     </w:p>
     <w:p>
       <w:r>
@@ -4021,7 +5018,7 @@
       <w:pPr>
         <w:pStyle w:val="1"/>
       </w:pPr>
-      <w:bookmarkStart w:id="13" w:name="_Toc445910889"/>
+      <w:bookmarkStart w:id="14" w:name="_Toc445910889"/>
       <w:r>
         <w:rPr>
           <w:rFonts w:hint="eastAsia"/>
@@ -4035,7 +5032,7 @@
         </w:rPr>
         <w:t>实施计划</w:t>
       </w:r>
-      <w:bookmarkEnd w:id="13"/>
+      <w:bookmarkEnd w:id="14"/>
       <w:r>
         <w:rPr>
           <w:rFonts w:hint="eastAsia"/>
@@ -4047,7 +5044,7 @@
       <w:pPr>
         <w:pStyle w:val="2"/>
       </w:pPr>
-      <w:bookmarkStart w:id="14" w:name="_Toc445910890"/>
+      <w:bookmarkStart w:id="15" w:name="_Toc445910890"/>
       <w:r>
         <w:rPr>
           <w:rFonts w:hint="eastAsia"/>
@@ -4073,7 +5070,7 @@
         </w:rPr>
         <w:t>组织形式</w:t>
       </w:r>
-      <w:bookmarkEnd w:id="14"/>
+      <w:bookmarkEnd w:id="15"/>
     </w:p>
     <w:p>
       <w:r>
@@ -4164,7 +5161,7 @@
           <w:lang w:eastAsia="zh-CN"/>
         </w:rPr>
       </w:pPr>
-      <w:bookmarkStart w:id="15" w:name="_Toc445910891"/>
+      <w:bookmarkStart w:id="16" w:name="_Toc445910891"/>
       <w:r>
         <w:rPr>
           <w:rFonts w:hint="eastAsia"/>
@@ -4191,7 +5188,7 @@
         </w:rPr>
         <w:t>进度</w:t>
       </w:r>
-      <w:bookmarkEnd w:id="15"/>
+      <w:bookmarkEnd w:id="16"/>
       <w:proofErr w:type="spellEnd"/>
     </w:p>
     <w:tbl>
@@ -11637,8 +12634,6 @@
           <w:lang w:val="x-none"/>
         </w:rPr>
       </w:pPr>
-      <w:bookmarkStart w:id="16" w:name="_GoBack"/>
-      <w:bookmarkEnd w:id="16"/>
     </w:p>
     <w:p>
       <w:pPr>
@@ -14028,7 +15023,7 @@
   <a:extraClrSchemeLst/>
   <a:extLst>
     <a:ext uri="{05A4C25C-085E-4340-85A3-A5531E510DB2}">
-      <thm15:themeFamily xmlns="" xmlns:thm15="http://schemas.microsoft.com/office/thememl/2012/main" name="Office Theme" id="{62F939B6-93AF-4DB8-9C6B-D6C7DFDC589F}" vid="{4A3C46E8-61CC-4603-A589-7422A47A8E4A}"/>
+      <thm15:themeFamily xmlns:thm15="http://schemas.microsoft.com/office/thememl/2012/main" xmlns="" name="Office Theme" id="{62F939B6-93AF-4DB8-9C6B-D6C7DFDC589F}" vid="{4A3C46E8-61CC-4603-A589-7422A47A8E4A}"/>
     </a:ext>
   </a:extLst>
 </a:theme>
@@ -14039,7 +15034,7 @@
 </file>
 
 <file path=customXml/itemProps1.xml><?xml version="1.0" encoding="utf-8"?>
-<ds:datastoreItem xmlns:ds="http://schemas.openxmlformats.org/officeDocument/2006/customXml" ds:itemID="{E02494B7-9208-4CE5-BC02-1C56C205B944}">
+<ds:datastoreItem xmlns:ds="http://schemas.openxmlformats.org/officeDocument/2006/customXml" ds:itemID="{AB926358-692F-483C-A31C-C02463B1CDED}">
   <ds:schemaRefs>
     <ds:schemaRef ds:uri="http://schemas.openxmlformats.org/officeDocument/2006/bibliography"/>
   </ds:schemaRefs>

--- a/3.项目提交文档/3.1软件开发计划书/软件开发计划书.docx
+++ b/3.项目提交文档/3.1软件开发计划书/软件开发计划书.docx
@@ -136,7 +136,7 @@
               </wp:anchor>
             </w:drawing>
           </mc:Choice>
-          <mc:Fallback xmlns:w15="http://schemas.microsoft.com/office/word/2012/wordml" xmlns:mv="urn:schemas-microsoft-com:mac:vml" xmlns:mo="http://schemas.microsoft.com/office/mac/office/2008/main">
+          <mc:Fallback xmlns:mo="http://schemas.microsoft.com/office/mac/office/2008/main" xmlns:mv="urn:schemas-microsoft-com:mac:vml" xmlns:w15="http://schemas.microsoft.com/office/word/2012/wordml">
             <w:pict>
               <v:rect w14:anchorId="47AB5E81" id="Rectangle_x0020_4" o:spid="_x0000_s1026" style="position:absolute;left:0;text-align:left;margin-left:-90.15pt;margin-top:-7.75pt;width:675pt;height:7.8pt;z-index:251658752;visibility:visible;mso-wrap-style:square;mso-width-percent:0;mso-height-percent:0;mso-wrap-distance-left:9pt;mso-wrap-distance-top:0;mso-wrap-distance-right:9pt;mso-wrap-distance-bottom:0;mso-position-horizontal:absolute;mso-position-horizontal-relative:text;mso-position-vertical:absolute;mso-position-vertical-relative:text;mso-width-percent:0;mso-height-percent:0;mso-width-relative:page;mso-height-relative:page;v-text-anchor:top" o:gfxdata="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" fillcolor="#f60" stroked="f"/>
             </w:pict>
@@ -215,7 +215,7 @@
               </wp:anchor>
             </w:drawing>
           </mc:Choice>
-          <mc:Fallback xmlns:w15="http://schemas.microsoft.com/office/word/2012/wordml" xmlns:mv="urn:schemas-microsoft-com:mac:vml" xmlns:mo="http://schemas.microsoft.com/office/mac/office/2008/main">
+          <mc:Fallback xmlns:mo="http://schemas.microsoft.com/office/mac/office/2008/main" xmlns:mv="urn:schemas-microsoft-com:mac:vml" xmlns:w15="http://schemas.microsoft.com/office/word/2012/wordml">
             <w:pict>
               <v:rect w14:anchorId="61DE65E9" id="Rectangle_x0020_2" o:spid="_x0000_s1026" style="position:absolute;left:0;text-align:left;margin-left:-126.15pt;margin-top:-77.95pt;width:675pt;height:70.2pt;z-index:251656704;visibility:visible;mso-wrap-style:square;mso-width-percent:0;mso-height-percent:0;mso-wrap-distance-left:9pt;mso-wrap-distance-top:0;mso-wrap-distance-right:9pt;mso-wrap-distance-bottom:0;mso-position-horizontal:absolute;mso-position-horizontal-relative:text;mso-position-vertical:absolute;mso-position-vertical-relative:text;mso-width-percent:0;mso-height-percent:0;mso-width-relative:page;mso-height-relative:page;v-text-anchor:top" o:gfxdata="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" fillcolor="#06c" stroked="f"/>
             </w:pict>
@@ -251,7 +251,6 @@
         </w:rPr>
         <w:t>&lt;&lt;</w:t>
       </w:r>
-      <w:proofErr w:type="spellStart"/>
       <w:r>
         <w:rPr>
           <w:rFonts w:eastAsia="黑体" w:hint="eastAsia"/>
@@ -259,18 +258,28 @@
           <w:sz w:val="52"/>
           <w:szCs w:val="52"/>
         </w:rPr>
-        <w:t>Ng</w:t>
-      </w:r>
-      <w:r>
-        <w:rPr>
-          <w:rFonts w:eastAsia="黑体"/>
+        <w:t xml:space="preserve"> </w:t>
+      </w:r>
+      <w:proofErr w:type="spellStart"/>
+      <w:r>
+        <w:rPr>
+          <w:rFonts w:eastAsia="黑体" w:hint="eastAsia"/>
           <w:b/>
           <w:sz w:val="52"/>
           <w:szCs w:val="52"/>
         </w:rPr>
-        <w:t>inx</w:t>
+        <w:t>Nginx</w:t>
       </w:r>
       <w:proofErr w:type="spellEnd"/>
+      <w:r>
+        <w:rPr>
+          <w:rFonts w:eastAsia="黑体" w:hint="eastAsia"/>
+          <w:b/>
+          <w:sz w:val="52"/>
+          <w:szCs w:val="52"/>
+        </w:rPr>
+        <w:t>测试与开发</w:t>
+      </w:r>
       <w:r>
         <w:rPr>
           <w:rFonts w:eastAsia="黑体" w:hint="eastAsia"/>
@@ -474,7 +483,7 @@
               </wp:anchor>
             </w:drawing>
           </mc:Choice>
-          <mc:Fallback xmlns:w15="http://schemas.microsoft.com/office/word/2012/wordml" xmlns:mv="urn:schemas-microsoft-com:mac:vml" xmlns:mo="http://schemas.microsoft.com/office/mac/office/2008/main">
+          <mc:Fallback xmlns:mo="http://schemas.microsoft.com/office/mac/office/2008/main" xmlns:mv="urn:schemas-microsoft-com:mac:vml" xmlns:w15="http://schemas.microsoft.com/office/word/2012/wordml">
             <w:pict>
               <v:rect w14:anchorId="00858CA9" id="Rectangle_x0020_3" o:spid="_x0000_s1026" alt="深色横线" style="position:absolute;left:0;text-align:left;margin-left:-126.15pt;margin-top:23.4pt;width:639pt;height:70.2pt;z-index:-251658752;visibility:visible;mso-wrap-style:square;mso-width-percent:0;mso-height-percent:0;mso-wrap-distance-left:9pt;mso-wrap-distance-top:0;mso-wrap-distance-right:9pt;mso-wrap-distance-bottom:0;mso-position-horizontal:absolute;mso-position-horizontal-relative:text;mso-position-vertical:absolute;mso-position-vertical-relative:text;mso-width-percent:0;mso-height-percent:0;mso-width-relative:page;mso-height-relative:page;v-text-anchor:top" o:gfxdata="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" stroked="f">
                 <v:fill type="tile"/>
@@ -1111,8 +1120,6 @@
               </w:rPr>
               <w:t>问题细化，完善时间表</w:t>
             </w:r>
-            <w:bookmarkStart w:id="0" w:name="_GoBack"/>
-            <w:bookmarkEnd w:id="0"/>
           </w:p>
         </w:tc>
       </w:tr>
@@ -1137,6 +1144,14 @@
                 <w:sz w:val="20"/>
               </w:rPr>
             </w:pPr>
+            <w:r>
+              <w:rPr>
+                <w:rFonts w:hint="eastAsia"/>
+                <w:kern w:val="0"/>
+                <w:sz w:val="20"/>
+              </w:rPr>
+              <w:t>2.0</w:t>
+            </w:r>
           </w:p>
         </w:tc>
         <w:tc>
@@ -1156,6 +1171,14 @@
                 <w:sz w:val="20"/>
               </w:rPr>
             </w:pPr>
+            <w:r>
+              <w:rPr>
+                <w:rFonts w:hint="eastAsia"/>
+                <w:kern w:val="0"/>
+                <w:sz w:val="20"/>
+              </w:rPr>
+              <w:t>2016-3-30</w:t>
+            </w:r>
           </w:p>
         </w:tc>
         <w:tc>
@@ -1175,6 +1198,15 @@
                 <w:sz w:val="20"/>
               </w:rPr>
             </w:pPr>
+            <w:proofErr w:type="gramStart"/>
+            <w:r>
+              <w:rPr>
+                <w:kern w:val="0"/>
+                <w:sz w:val="20"/>
+              </w:rPr>
+              <w:t>余锋伟</w:t>
+            </w:r>
+            <w:proofErr w:type="gramEnd"/>
           </w:p>
         </w:tc>
         <w:tc>
@@ -1213,6 +1245,21 @@
                 <w:sz w:val="20"/>
               </w:rPr>
             </w:pPr>
+            <w:r>
+              <w:rPr>
+                <w:rFonts w:hint="eastAsia"/>
+                <w:kern w:val="0"/>
+                <w:sz w:val="20"/>
+              </w:rPr>
+              <w:t>添加</w:t>
+            </w:r>
+            <w:r>
+              <w:rPr>
+                <w:kern w:val="0"/>
+                <w:sz w:val="20"/>
+              </w:rPr>
+              <w:t>计划分析</w:t>
+            </w:r>
           </w:p>
         </w:tc>
       </w:tr>
@@ -1523,7 +1570,6 @@
         <w:ind w:left="420"/>
         <w:jc w:val="center"/>
         <w:rPr>
-          <w:rFonts w:hint="eastAsia"/>
           <w:sz w:val="28"/>
         </w:rPr>
       </w:pPr>
@@ -1579,7 +1625,7 @@
           <w:bCs w:val="0"/>
           <w:caps w:val="0"/>
           <w:noProof/>
-          <w:sz w:val="28"/>
+          <w:szCs w:val="22"/>
         </w:rPr>
       </w:pPr>
       <w:r>
@@ -1600,12 +1646,11 @@
         </w:rPr>
         <w:fldChar w:fldCharType="separate"/>
       </w:r>
-      <w:hyperlink w:anchor="_Toc445910876" w:history="1">
+      <w:hyperlink w:anchor="_Toc447106952" w:history="1">
         <w:r>
           <w:rPr>
             <w:rStyle w:val="a3"/>
             <w:noProof/>
-            <w:sz w:val="22"/>
           </w:rPr>
           <w:t>1</w:t>
         </w:r>
@@ -1614,7 +1659,6 @@
             <w:rStyle w:val="a3"/>
             <w:rFonts w:hint="eastAsia"/>
             <w:noProof/>
-            <w:sz w:val="22"/>
           </w:rPr>
           <w:t>引言</w:t>
         </w:r>
@@ -1622,7 +1666,6 @@
           <w:rPr>
             <w:noProof/>
             <w:webHidden/>
-            <w:sz w:val="22"/>
           </w:rPr>
           <w:tab/>
         </w:r>
@@ -1630,7 +1673,6 @@
           <w:rPr>
             <w:noProof/>
             <w:webHidden/>
-            <w:sz w:val="22"/>
           </w:rPr>
           <w:fldChar w:fldCharType="begin"/>
         </w:r>
@@ -1638,22 +1680,19 @@
           <w:rPr>
             <w:noProof/>
             <w:webHidden/>
-            <w:sz w:val="22"/>
-          </w:rPr>
-          <w:instrText xml:space="preserve"> PAGEREF _Toc445910876 \h </w:instrText>
-        </w:r>
-        <w:r>
-          <w:rPr>
-            <w:noProof/>
-            <w:webHidden/>
-            <w:sz w:val="22"/>
-          </w:rPr>
-        </w:r>
-        <w:r>
-          <w:rPr>
-            <w:noProof/>
-            <w:webHidden/>
-            <w:sz w:val="22"/>
+          </w:rPr>
+          <w:instrText xml:space="preserve"> PAGEREF _Toc447106952 \h </w:instrText>
+        </w:r>
+        <w:r>
+          <w:rPr>
+            <w:noProof/>
+            <w:webHidden/>
+          </w:rPr>
+        </w:r>
+        <w:r>
+          <w:rPr>
+            <w:noProof/>
+            <w:webHidden/>
           </w:rPr>
           <w:fldChar w:fldCharType="separate"/>
         </w:r>
@@ -1661,7 +1700,6 @@
           <w:rPr>
             <w:noProof/>
             <w:webHidden/>
-            <w:sz w:val="22"/>
           </w:rPr>
           <w:t>1</w:t>
         </w:r>
@@ -1669,7 +1707,6 @@
           <w:rPr>
             <w:noProof/>
             <w:webHidden/>
-            <w:sz w:val="22"/>
           </w:rPr>
           <w:fldChar w:fldCharType="end"/>
         </w:r>
@@ -1685,15 +1722,14 @@
           <w:rFonts w:asciiTheme="minorHAnsi" w:eastAsiaTheme="minorEastAsia" w:hAnsiTheme="minorHAnsi" w:cstheme="minorBidi"/>
           <w:smallCaps w:val="0"/>
           <w:noProof/>
-          <w:sz w:val="28"/>
+          <w:szCs w:val="22"/>
         </w:rPr>
       </w:pPr>
-      <w:hyperlink w:anchor="_Toc445910877" w:history="1">
+      <w:hyperlink w:anchor="_Toc447106953" w:history="1">
         <w:r>
           <w:rPr>
             <w:rStyle w:val="a3"/>
             <w:noProof/>
-            <w:sz w:val="22"/>
           </w:rPr>
           <w:t>1.1</w:t>
         </w:r>
@@ -1702,7 +1738,6 @@
             <w:rStyle w:val="a3"/>
             <w:rFonts w:hint="eastAsia"/>
             <w:noProof/>
-            <w:sz w:val="22"/>
           </w:rPr>
           <w:t>编写目的</w:t>
         </w:r>
@@ -1710,7 +1745,6 @@
           <w:rPr>
             <w:noProof/>
             <w:webHidden/>
-            <w:sz w:val="22"/>
           </w:rPr>
           <w:tab/>
         </w:r>
@@ -1718,7 +1752,6 @@
           <w:rPr>
             <w:noProof/>
             <w:webHidden/>
-            <w:sz w:val="22"/>
           </w:rPr>
           <w:fldChar w:fldCharType="begin"/>
         </w:r>
@@ -1726,22 +1759,19 @@
           <w:rPr>
             <w:noProof/>
             <w:webHidden/>
-            <w:sz w:val="22"/>
-          </w:rPr>
-          <w:instrText xml:space="preserve"> PAGEREF _Toc445910877 \h </w:instrText>
-        </w:r>
-        <w:r>
-          <w:rPr>
-            <w:noProof/>
-            <w:webHidden/>
-            <w:sz w:val="22"/>
-          </w:rPr>
-        </w:r>
-        <w:r>
-          <w:rPr>
-            <w:noProof/>
-            <w:webHidden/>
-            <w:sz w:val="22"/>
+          </w:rPr>
+          <w:instrText xml:space="preserve"> PAGEREF _Toc447106953 \h </w:instrText>
+        </w:r>
+        <w:r>
+          <w:rPr>
+            <w:noProof/>
+            <w:webHidden/>
+          </w:rPr>
+        </w:r>
+        <w:r>
+          <w:rPr>
+            <w:noProof/>
+            <w:webHidden/>
           </w:rPr>
           <w:fldChar w:fldCharType="separate"/>
         </w:r>
@@ -1749,7 +1779,6 @@
           <w:rPr>
             <w:noProof/>
             <w:webHidden/>
-            <w:sz w:val="22"/>
           </w:rPr>
           <w:t>1</w:t>
         </w:r>
@@ -1757,7 +1786,6 @@
           <w:rPr>
             <w:noProof/>
             <w:webHidden/>
-            <w:sz w:val="22"/>
           </w:rPr>
           <w:fldChar w:fldCharType="end"/>
         </w:r>
@@ -1773,15 +1801,14 @@
           <w:rFonts w:asciiTheme="minorHAnsi" w:eastAsiaTheme="minorEastAsia" w:hAnsiTheme="minorHAnsi" w:cstheme="minorBidi"/>
           <w:smallCaps w:val="0"/>
           <w:noProof/>
-          <w:sz w:val="28"/>
+          <w:szCs w:val="22"/>
         </w:rPr>
       </w:pPr>
-      <w:hyperlink w:anchor="_Toc445910878" w:history="1">
+      <w:hyperlink w:anchor="_Toc447106954" w:history="1">
         <w:r>
           <w:rPr>
             <w:rStyle w:val="a3"/>
             <w:noProof/>
-            <w:sz w:val="22"/>
           </w:rPr>
           <w:t xml:space="preserve">1.2 </w:t>
         </w:r>
@@ -1790,7 +1817,6 @@
             <w:rStyle w:val="a3"/>
             <w:rFonts w:hint="eastAsia"/>
             <w:noProof/>
-            <w:sz w:val="22"/>
           </w:rPr>
           <w:t>背景</w:t>
         </w:r>
@@ -1798,7 +1824,6 @@
           <w:rPr>
             <w:noProof/>
             <w:webHidden/>
-            <w:sz w:val="22"/>
           </w:rPr>
           <w:tab/>
         </w:r>
@@ -1806,7 +1831,6 @@
           <w:rPr>
             <w:noProof/>
             <w:webHidden/>
-            <w:sz w:val="22"/>
           </w:rPr>
           <w:fldChar w:fldCharType="begin"/>
         </w:r>
@@ -1814,22 +1838,19 @@
           <w:rPr>
             <w:noProof/>
             <w:webHidden/>
-            <w:sz w:val="22"/>
-          </w:rPr>
-          <w:instrText xml:space="preserve"> PAGEREF _Toc445910878 \h </w:instrText>
-        </w:r>
-        <w:r>
-          <w:rPr>
-            <w:noProof/>
-            <w:webHidden/>
-            <w:sz w:val="22"/>
-          </w:rPr>
-        </w:r>
-        <w:r>
-          <w:rPr>
-            <w:noProof/>
-            <w:webHidden/>
-            <w:sz w:val="22"/>
+          </w:rPr>
+          <w:instrText xml:space="preserve"> PAGEREF _Toc447106954 \h </w:instrText>
+        </w:r>
+        <w:r>
+          <w:rPr>
+            <w:noProof/>
+            <w:webHidden/>
+          </w:rPr>
+        </w:r>
+        <w:r>
+          <w:rPr>
+            <w:noProof/>
+            <w:webHidden/>
           </w:rPr>
           <w:fldChar w:fldCharType="separate"/>
         </w:r>
@@ -1837,7 +1858,6 @@
           <w:rPr>
             <w:noProof/>
             <w:webHidden/>
-            <w:sz w:val="22"/>
           </w:rPr>
           <w:t>1</w:t>
         </w:r>
@@ -1845,7 +1865,6 @@
           <w:rPr>
             <w:noProof/>
             <w:webHidden/>
-            <w:sz w:val="22"/>
           </w:rPr>
           <w:fldChar w:fldCharType="end"/>
         </w:r>
@@ -1861,15 +1880,14 @@
           <w:rFonts w:asciiTheme="minorHAnsi" w:eastAsiaTheme="minorEastAsia" w:hAnsiTheme="minorHAnsi" w:cstheme="minorBidi"/>
           <w:smallCaps w:val="0"/>
           <w:noProof/>
-          <w:sz w:val="28"/>
+          <w:szCs w:val="22"/>
         </w:rPr>
       </w:pPr>
-      <w:hyperlink w:anchor="_Toc445910879" w:history="1">
+      <w:hyperlink w:anchor="_Toc447106955" w:history="1">
         <w:r>
           <w:rPr>
             <w:rStyle w:val="a3"/>
             <w:noProof/>
-            <w:sz w:val="22"/>
           </w:rPr>
           <w:t>1.3</w:t>
         </w:r>
@@ -1878,7 +1896,6 @@
             <w:rStyle w:val="a3"/>
             <w:rFonts w:hint="eastAsia"/>
             <w:noProof/>
-            <w:sz w:val="22"/>
           </w:rPr>
           <w:t>特点</w:t>
         </w:r>
@@ -1886,7 +1903,6 @@
           <w:rPr>
             <w:noProof/>
             <w:webHidden/>
-            <w:sz w:val="22"/>
           </w:rPr>
           <w:tab/>
         </w:r>
@@ -1894,7 +1910,6 @@
           <w:rPr>
             <w:noProof/>
             <w:webHidden/>
-            <w:sz w:val="22"/>
           </w:rPr>
           <w:fldChar w:fldCharType="begin"/>
         </w:r>
@@ -1902,22 +1917,19 @@
           <w:rPr>
             <w:noProof/>
             <w:webHidden/>
-            <w:sz w:val="22"/>
-          </w:rPr>
-          <w:instrText xml:space="preserve"> PAGEREF _Toc445910879 \h </w:instrText>
-        </w:r>
-        <w:r>
-          <w:rPr>
-            <w:noProof/>
-            <w:webHidden/>
-            <w:sz w:val="22"/>
-          </w:rPr>
-        </w:r>
-        <w:r>
-          <w:rPr>
-            <w:noProof/>
-            <w:webHidden/>
-            <w:sz w:val="22"/>
+          </w:rPr>
+          <w:instrText xml:space="preserve"> PAGEREF _Toc447106955 \h </w:instrText>
+        </w:r>
+        <w:r>
+          <w:rPr>
+            <w:noProof/>
+            <w:webHidden/>
+          </w:rPr>
+        </w:r>
+        <w:r>
+          <w:rPr>
+            <w:noProof/>
+            <w:webHidden/>
           </w:rPr>
           <w:fldChar w:fldCharType="separate"/>
         </w:r>
@@ -1925,7 +1937,6 @@
           <w:rPr>
             <w:noProof/>
             <w:webHidden/>
-            <w:sz w:val="22"/>
           </w:rPr>
           <w:t>1</w:t>
         </w:r>
@@ -1933,7 +1944,6 @@
           <w:rPr>
             <w:noProof/>
             <w:webHidden/>
-            <w:sz w:val="22"/>
           </w:rPr>
           <w:fldChar w:fldCharType="end"/>
         </w:r>
@@ -1949,15 +1959,14 @@
           <w:rFonts w:asciiTheme="minorHAnsi" w:eastAsiaTheme="minorEastAsia" w:hAnsiTheme="minorHAnsi" w:cstheme="minorBidi"/>
           <w:smallCaps w:val="0"/>
           <w:noProof/>
-          <w:sz w:val="28"/>
+          <w:szCs w:val="22"/>
         </w:rPr>
       </w:pPr>
-      <w:hyperlink w:anchor="_Toc445910880" w:history="1">
+      <w:hyperlink w:anchor="_Toc447106956" w:history="1">
         <w:r>
           <w:rPr>
             <w:rStyle w:val="a3"/>
             <w:noProof/>
-            <w:sz w:val="22"/>
           </w:rPr>
           <w:t>1.4</w:t>
         </w:r>
@@ -1966,7 +1975,6 @@
             <w:rStyle w:val="a3"/>
             <w:rFonts w:hint="eastAsia"/>
             <w:noProof/>
-            <w:sz w:val="22"/>
           </w:rPr>
           <w:t>参考资料</w:t>
         </w:r>
@@ -1974,7 +1982,6 @@
           <w:rPr>
             <w:noProof/>
             <w:webHidden/>
-            <w:sz w:val="22"/>
           </w:rPr>
           <w:tab/>
         </w:r>
@@ -1982,7 +1989,6 @@
           <w:rPr>
             <w:noProof/>
             <w:webHidden/>
-            <w:sz w:val="22"/>
           </w:rPr>
           <w:fldChar w:fldCharType="begin"/>
         </w:r>
@@ -1990,22 +1996,19 @@
           <w:rPr>
             <w:noProof/>
             <w:webHidden/>
-            <w:sz w:val="22"/>
-          </w:rPr>
-          <w:instrText xml:space="preserve"> PAGEREF _Toc445910880 \h </w:instrText>
-        </w:r>
-        <w:r>
-          <w:rPr>
-            <w:noProof/>
-            <w:webHidden/>
-            <w:sz w:val="22"/>
-          </w:rPr>
-        </w:r>
-        <w:r>
-          <w:rPr>
-            <w:noProof/>
-            <w:webHidden/>
-            <w:sz w:val="22"/>
+          </w:rPr>
+          <w:instrText xml:space="preserve"> PAGEREF _Toc447106956 \h </w:instrText>
+        </w:r>
+        <w:r>
+          <w:rPr>
+            <w:noProof/>
+            <w:webHidden/>
+          </w:rPr>
+        </w:r>
+        <w:r>
+          <w:rPr>
+            <w:noProof/>
+            <w:webHidden/>
           </w:rPr>
           <w:fldChar w:fldCharType="separate"/>
         </w:r>
@@ -2013,7 +2016,6 @@
           <w:rPr>
             <w:noProof/>
             <w:webHidden/>
-            <w:sz w:val="22"/>
           </w:rPr>
           <w:t>2</w:t>
         </w:r>
@@ -2021,7 +2023,6 @@
           <w:rPr>
             <w:noProof/>
             <w:webHidden/>
-            <w:sz w:val="22"/>
           </w:rPr>
           <w:fldChar w:fldCharType="end"/>
         </w:r>
@@ -2036,15 +2037,14 @@
           <w:bCs w:val="0"/>
           <w:caps w:val="0"/>
           <w:noProof/>
-          <w:sz w:val="28"/>
+          <w:szCs w:val="22"/>
         </w:rPr>
       </w:pPr>
-      <w:hyperlink w:anchor="_Toc445910881" w:history="1">
+      <w:hyperlink w:anchor="_Toc447106957" w:history="1">
         <w:r>
           <w:rPr>
             <w:rStyle w:val="a3"/>
             <w:noProof/>
-            <w:sz w:val="22"/>
           </w:rPr>
           <w:t xml:space="preserve">2 </w:t>
         </w:r>
@@ -2053,7 +2053,6 @@
             <w:rStyle w:val="a3"/>
             <w:rFonts w:hint="eastAsia"/>
             <w:noProof/>
-            <w:sz w:val="22"/>
           </w:rPr>
           <w:t>项目概述</w:t>
         </w:r>
@@ -2061,7 +2060,6 @@
           <w:rPr>
             <w:noProof/>
             <w:webHidden/>
-            <w:sz w:val="22"/>
           </w:rPr>
           <w:tab/>
         </w:r>
@@ -2069,7 +2067,6 @@
           <w:rPr>
             <w:noProof/>
             <w:webHidden/>
-            <w:sz w:val="22"/>
           </w:rPr>
           <w:fldChar w:fldCharType="begin"/>
         </w:r>
@@ -2077,22 +2074,19 @@
           <w:rPr>
             <w:noProof/>
             <w:webHidden/>
-            <w:sz w:val="22"/>
-          </w:rPr>
-          <w:instrText xml:space="preserve"> PAGEREF _Toc445910881 \h </w:instrText>
-        </w:r>
-        <w:r>
-          <w:rPr>
-            <w:noProof/>
-            <w:webHidden/>
-            <w:sz w:val="22"/>
-          </w:rPr>
-        </w:r>
-        <w:r>
-          <w:rPr>
-            <w:noProof/>
-            <w:webHidden/>
-            <w:sz w:val="22"/>
+          </w:rPr>
+          <w:instrText xml:space="preserve"> PAGEREF _Toc447106957 \h </w:instrText>
+        </w:r>
+        <w:r>
+          <w:rPr>
+            <w:noProof/>
+            <w:webHidden/>
+          </w:rPr>
+        </w:r>
+        <w:r>
+          <w:rPr>
+            <w:noProof/>
+            <w:webHidden/>
           </w:rPr>
           <w:fldChar w:fldCharType="separate"/>
         </w:r>
@@ -2100,7 +2094,6 @@
           <w:rPr>
             <w:noProof/>
             <w:webHidden/>
-            <w:sz w:val="22"/>
           </w:rPr>
           <w:t>2</w:t>
         </w:r>
@@ -2108,7 +2101,6 @@
           <w:rPr>
             <w:noProof/>
             <w:webHidden/>
-            <w:sz w:val="22"/>
           </w:rPr>
           <w:fldChar w:fldCharType="end"/>
         </w:r>
@@ -2124,15 +2116,14 @@
           <w:rFonts w:asciiTheme="minorHAnsi" w:eastAsiaTheme="minorEastAsia" w:hAnsiTheme="minorHAnsi" w:cstheme="minorBidi"/>
           <w:smallCaps w:val="0"/>
           <w:noProof/>
-          <w:sz w:val="28"/>
+          <w:szCs w:val="22"/>
         </w:rPr>
       </w:pPr>
-      <w:hyperlink w:anchor="_Toc445910882" w:history="1">
+      <w:hyperlink w:anchor="_Toc447106958" w:history="1">
         <w:r>
           <w:rPr>
             <w:rStyle w:val="a3"/>
             <w:noProof/>
-            <w:sz w:val="22"/>
           </w:rPr>
           <w:t>2.1</w:t>
         </w:r>
@@ -2141,7 +2132,6 @@
             <w:rStyle w:val="a3"/>
             <w:rFonts w:hint="eastAsia"/>
             <w:noProof/>
-            <w:sz w:val="22"/>
           </w:rPr>
           <w:t>工作内容</w:t>
         </w:r>
@@ -2149,7 +2139,6 @@
           <w:rPr>
             <w:noProof/>
             <w:webHidden/>
-            <w:sz w:val="22"/>
           </w:rPr>
           <w:tab/>
         </w:r>
@@ -2157,7 +2146,6 @@
           <w:rPr>
             <w:noProof/>
             <w:webHidden/>
-            <w:sz w:val="22"/>
           </w:rPr>
           <w:fldChar w:fldCharType="begin"/>
         </w:r>
@@ -2165,22 +2153,19 @@
           <w:rPr>
             <w:noProof/>
             <w:webHidden/>
-            <w:sz w:val="22"/>
-          </w:rPr>
-          <w:instrText xml:space="preserve"> PAGEREF _Toc445910882 \h </w:instrText>
-        </w:r>
-        <w:r>
-          <w:rPr>
-            <w:noProof/>
-            <w:webHidden/>
-            <w:sz w:val="22"/>
-          </w:rPr>
-        </w:r>
-        <w:r>
-          <w:rPr>
-            <w:noProof/>
-            <w:webHidden/>
-            <w:sz w:val="22"/>
+          </w:rPr>
+          <w:instrText xml:space="preserve"> PAGEREF _Toc447106958 \h </w:instrText>
+        </w:r>
+        <w:r>
+          <w:rPr>
+            <w:noProof/>
+            <w:webHidden/>
+          </w:rPr>
+        </w:r>
+        <w:r>
+          <w:rPr>
+            <w:noProof/>
+            <w:webHidden/>
           </w:rPr>
           <w:fldChar w:fldCharType="separate"/>
         </w:r>
@@ -2188,7 +2173,6 @@
           <w:rPr>
             <w:noProof/>
             <w:webHidden/>
-            <w:sz w:val="22"/>
           </w:rPr>
           <w:t>2</w:t>
         </w:r>
@@ -2196,7 +2180,6 @@
           <w:rPr>
             <w:noProof/>
             <w:webHidden/>
-            <w:sz w:val="22"/>
           </w:rPr>
           <w:fldChar w:fldCharType="end"/>
         </w:r>
@@ -2212,15 +2195,14 @@
           <w:rFonts w:asciiTheme="minorHAnsi" w:eastAsiaTheme="minorEastAsia" w:hAnsiTheme="minorHAnsi" w:cstheme="minorBidi"/>
           <w:smallCaps w:val="0"/>
           <w:noProof/>
-          <w:sz w:val="28"/>
+          <w:szCs w:val="22"/>
         </w:rPr>
       </w:pPr>
-      <w:hyperlink w:anchor="_Toc445910883" w:history="1">
+      <w:hyperlink w:anchor="_Toc447106959" w:history="1">
         <w:r>
           <w:rPr>
             <w:rStyle w:val="a3"/>
             <w:noProof/>
-            <w:sz w:val="22"/>
           </w:rPr>
           <w:t>2.2</w:t>
         </w:r>
@@ -2229,7 +2211,6 @@
             <w:rStyle w:val="a3"/>
             <w:rFonts w:hint="eastAsia"/>
             <w:noProof/>
-            <w:sz w:val="22"/>
           </w:rPr>
           <w:t>主要参加人员</w:t>
         </w:r>
@@ -2237,7 +2218,6 @@
           <w:rPr>
             <w:noProof/>
             <w:webHidden/>
-            <w:sz w:val="22"/>
           </w:rPr>
           <w:tab/>
         </w:r>
@@ -2245,7 +2225,6 @@
           <w:rPr>
             <w:noProof/>
             <w:webHidden/>
-            <w:sz w:val="22"/>
           </w:rPr>
           <w:fldChar w:fldCharType="begin"/>
         </w:r>
@@ -2253,22 +2232,19 @@
           <w:rPr>
             <w:noProof/>
             <w:webHidden/>
-            <w:sz w:val="22"/>
-          </w:rPr>
-          <w:instrText xml:space="preserve"> PAGEREF _Toc445910883 \h </w:instrText>
-        </w:r>
-        <w:r>
-          <w:rPr>
-            <w:noProof/>
-            <w:webHidden/>
-            <w:sz w:val="22"/>
-          </w:rPr>
-        </w:r>
-        <w:r>
-          <w:rPr>
-            <w:noProof/>
-            <w:webHidden/>
-            <w:sz w:val="22"/>
+          </w:rPr>
+          <w:instrText xml:space="preserve"> PAGEREF _Toc447106959 \h </w:instrText>
+        </w:r>
+        <w:r>
+          <w:rPr>
+            <w:noProof/>
+            <w:webHidden/>
+          </w:rPr>
+        </w:r>
+        <w:r>
+          <w:rPr>
+            <w:noProof/>
+            <w:webHidden/>
           </w:rPr>
           <w:fldChar w:fldCharType="separate"/>
         </w:r>
@@ -2276,7 +2252,6 @@
           <w:rPr>
             <w:noProof/>
             <w:webHidden/>
-            <w:sz w:val="22"/>
           </w:rPr>
           <w:t>3</w:t>
         </w:r>
@@ -2284,7 +2259,6 @@
           <w:rPr>
             <w:noProof/>
             <w:webHidden/>
-            <w:sz w:val="22"/>
           </w:rPr>
           <w:fldChar w:fldCharType="end"/>
         </w:r>
@@ -2300,15 +2274,14 @@
           <w:rFonts w:asciiTheme="minorHAnsi" w:eastAsiaTheme="minorEastAsia" w:hAnsiTheme="minorHAnsi" w:cstheme="minorBidi"/>
           <w:smallCaps w:val="0"/>
           <w:noProof/>
-          <w:sz w:val="28"/>
+          <w:szCs w:val="22"/>
         </w:rPr>
       </w:pPr>
-      <w:hyperlink w:anchor="_Toc445910884" w:history="1">
+      <w:hyperlink w:anchor="_Toc447106960" w:history="1">
         <w:r>
           <w:rPr>
             <w:rStyle w:val="a3"/>
             <w:noProof/>
-            <w:sz w:val="22"/>
           </w:rPr>
           <w:t>2.3</w:t>
         </w:r>
@@ -2317,7 +2290,6 @@
             <w:rStyle w:val="a3"/>
             <w:rFonts w:hint="eastAsia"/>
             <w:noProof/>
-            <w:sz w:val="22"/>
           </w:rPr>
           <w:t>产品</w:t>
         </w:r>
@@ -2325,7 +2297,6 @@
           <w:rPr>
             <w:noProof/>
             <w:webHidden/>
-            <w:sz w:val="22"/>
           </w:rPr>
           <w:tab/>
         </w:r>
@@ -2333,7 +2304,6 @@
           <w:rPr>
             <w:noProof/>
             <w:webHidden/>
-            <w:sz w:val="22"/>
           </w:rPr>
           <w:fldChar w:fldCharType="begin"/>
         </w:r>
@@ -2341,22 +2311,19 @@
           <w:rPr>
             <w:noProof/>
             <w:webHidden/>
-            <w:sz w:val="22"/>
-          </w:rPr>
-          <w:instrText xml:space="preserve"> PAGEREF _Toc445910884 \h </w:instrText>
-        </w:r>
-        <w:r>
-          <w:rPr>
-            <w:noProof/>
-            <w:webHidden/>
-            <w:sz w:val="22"/>
-          </w:rPr>
-        </w:r>
-        <w:r>
-          <w:rPr>
-            <w:noProof/>
-            <w:webHidden/>
-            <w:sz w:val="22"/>
+          </w:rPr>
+          <w:instrText xml:space="preserve"> PAGEREF _Toc447106960 \h </w:instrText>
+        </w:r>
+        <w:r>
+          <w:rPr>
+            <w:noProof/>
+            <w:webHidden/>
+          </w:rPr>
+        </w:r>
+        <w:r>
+          <w:rPr>
+            <w:noProof/>
+            <w:webHidden/>
           </w:rPr>
           <w:fldChar w:fldCharType="separate"/>
         </w:r>
@@ -2364,7 +2331,6 @@
           <w:rPr>
             <w:noProof/>
             <w:webHidden/>
-            <w:sz w:val="22"/>
           </w:rPr>
           <w:t>3</w:t>
         </w:r>
@@ -2372,7 +2338,6 @@
           <w:rPr>
             <w:noProof/>
             <w:webHidden/>
-            <w:sz w:val="22"/>
           </w:rPr>
           <w:fldChar w:fldCharType="end"/>
         </w:r>
@@ -2389,15 +2354,14 @@
           <w:i w:val="0"/>
           <w:iCs w:val="0"/>
           <w:noProof/>
-          <w:sz w:val="28"/>
+          <w:szCs w:val="22"/>
         </w:rPr>
       </w:pPr>
-      <w:hyperlink w:anchor="_Toc445910885" w:history="1">
+      <w:hyperlink w:anchor="_Toc447106961" w:history="1">
         <w:r>
           <w:rPr>
             <w:rStyle w:val="a3"/>
             <w:noProof/>
-            <w:sz w:val="22"/>
           </w:rPr>
           <w:t>2.3.1</w:t>
         </w:r>
@@ -2406,7 +2370,6 @@
             <w:rStyle w:val="a3"/>
             <w:rFonts w:hint="eastAsia"/>
             <w:noProof/>
-            <w:sz w:val="22"/>
           </w:rPr>
           <w:t>程序</w:t>
         </w:r>
@@ -2414,7 +2377,6 @@
           <w:rPr>
             <w:noProof/>
             <w:webHidden/>
-            <w:sz w:val="22"/>
           </w:rPr>
           <w:tab/>
         </w:r>
@@ -2422,7 +2384,6 @@
           <w:rPr>
             <w:noProof/>
             <w:webHidden/>
-            <w:sz w:val="22"/>
           </w:rPr>
           <w:fldChar w:fldCharType="begin"/>
         </w:r>
@@ -2430,22 +2391,19 @@
           <w:rPr>
             <w:noProof/>
             <w:webHidden/>
-            <w:sz w:val="22"/>
-          </w:rPr>
-          <w:instrText xml:space="preserve"> PAGEREF _Toc445910885 \h </w:instrText>
-        </w:r>
-        <w:r>
-          <w:rPr>
-            <w:noProof/>
-            <w:webHidden/>
-            <w:sz w:val="22"/>
-          </w:rPr>
-        </w:r>
-        <w:r>
-          <w:rPr>
-            <w:noProof/>
-            <w:webHidden/>
-            <w:sz w:val="22"/>
+          </w:rPr>
+          <w:instrText xml:space="preserve"> PAGEREF _Toc447106961 \h </w:instrText>
+        </w:r>
+        <w:r>
+          <w:rPr>
+            <w:noProof/>
+            <w:webHidden/>
+          </w:rPr>
+        </w:r>
+        <w:r>
+          <w:rPr>
+            <w:noProof/>
+            <w:webHidden/>
           </w:rPr>
           <w:fldChar w:fldCharType="separate"/>
         </w:r>
@@ -2453,7 +2411,6 @@
           <w:rPr>
             <w:noProof/>
             <w:webHidden/>
-            <w:sz w:val="22"/>
           </w:rPr>
           <w:t>3</w:t>
         </w:r>
@@ -2461,7 +2418,6 @@
           <w:rPr>
             <w:noProof/>
             <w:webHidden/>
-            <w:sz w:val="22"/>
           </w:rPr>
           <w:fldChar w:fldCharType="end"/>
         </w:r>
@@ -2478,15 +2434,14 @@
           <w:i w:val="0"/>
           <w:iCs w:val="0"/>
           <w:noProof/>
-          <w:sz w:val="28"/>
+          <w:szCs w:val="22"/>
         </w:rPr>
       </w:pPr>
-      <w:hyperlink w:anchor="_Toc445910886" w:history="1">
+      <w:hyperlink w:anchor="_Toc447106962" w:history="1">
         <w:r>
           <w:rPr>
             <w:rStyle w:val="a3"/>
             <w:noProof/>
-            <w:sz w:val="22"/>
           </w:rPr>
           <w:t>2.3.2</w:t>
         </w:r>
@@ -2495,7 +2450,6 @@
             <w:rStyle w:val="a3"/>
             <w:rFonts w:hint="eastAsia"/>
             <w:noProof/>
-            <w:sz w:val="22"/>
           </w:rPr>
           <w:t>文件</w:t>
         </w:r>
@@ -2503,7 +2457,6 @@
           <w:rPr>
             <w:noProof/>
             <w:webHidden/>
-            <w:sz w:val="22"/>
           </w:rPr>
           <w:tab/>
         </w:r>
@@ -2511,7 +2464,6 @@
           <w:rPr>
             <w:noProof/>
             <w:webHidden/>
-            <w:sz w:val="22"/>
           </w:rPr>
           <w:fldChar w:fldCharType="begin"/>
         </w:r>
@@ -2519,22 +2471,19 @@
           <w:rPr>
             <w:noProof/>
             <w:webHidden/>
-            <w:sz w:val="22"/>
-          </w:rPr>
-          <w:instrText xml:space="preserve"> PAGEREF _Toc445910886 \h </w:instrText>
-        </w:r>
-        <w:r>
-          <w:rPr>
-            <w:noProof/>
-            <w:webHidden/>
-            <w:sz w:val="22"/>
-          </w:rPr>
-        </w:r>
-        <w:r>
-          <w:rPr>
-            <w:noProof/>
-            <w:webHidden/>
-            <w:sz w:val="22"/>
+          </w:rPr>
+          <w:instrText xml:space="preserve"> PAGEREF _Toc447106962 \h </w:instrText>
+        </w:r>
+        <w:r>
+          <w:rPr>
+            <w:noProof/>
+            <w:webHidden/>
+          </w:rPr>
+        </w:r>
+        <w:r>
+          <w:rPr>
+            <w:noProof/>
+            <w:webHidden/>
           </w:rPr>
           <w:fldChar w:fldCharType="separate"/>
         </w:r>
@@ -2542,7 +2491,6 @@
           <w:rPr>
             <w:noProof/>
             <w:webHidden/>
-            <w:sz w:val="22"/>
           </w:rPr>
           <w:t>3</w:t>
         </w:r>
@@ -2550,7 +2498,6 @@
           <w:rPr>
             <w:noProof/>
             <w:webHidden/>
-            <w:sz w:val="22"/>
           </w:rPr>
           <w:fldChar w:fldCharType="end"/>
         </w:r>
@@ -2566,15 +2513,14 @@
           <w:rFonts w:asciiTheme="minorHAnsi" w:eastAsiaTheme="minorEastAsia" w:hAnsiTheme="minorHAnsi" w:cstheme="minorBidi"/>
           <w:smallCaps w:val="0"/>
           <w:noProof/>
-          <w:sz w:val="28"/>
+          <w:szCs w:val="22"/>
         </w:rPr>
       </w:pPr>
-      <w:hyperlink w:anchor="_Toc445910887" w:history="1">
+      <w:hyperlink w:anchor="_Toc447106963" w:history="1">
         <w:r>
           <w:rPr>
             <w:rStyle w:val="a3"/>
             <w:noProof/>
-            <w:sz w:val="22"/>
           </w:rPr>
           <w:t>2.4</w:t>
         </w:r>
@@ -2583,7 +2529,6 @@
             <w:rStyle w:val="a3"/>
             <w:rFonts w:hint="eastAsia"/>
             <w:noProof/>
-            <w:sz w:val="22"/>
           </w:rPr>
           <w:t>验收标准</w:t>
         </w:r>
@@ -2591,7 +2536,6 @@
           <w:rPr>
             <w:noProof/>
             <w:webHidden/>
-            <w:sz w:val="22"/>
           </w:rPr>
           <w:tab/>
         </w:r>
@@ -2599,7 +2543,6 @@
           <w:rPr>
             <w:noProof/>
             <w:webHidden/>
-            <w:sz w:val="22"/>
           </w:rPr>
           <w:fldChar w:fldCharType="begin"/>
         </w:r>
@@ -2607,22 +2550,19 @@
           <w:rPr>
             <w:noProof/>
             <w:webHidden/>
-            <w:sz w:val="22"/>
-          </w:rPr>
-          <w:instrText xml:space="preserve"> PAGEREF _Toc445910887 \h </w:instrText>
-        </w:r>
-        <w:r>
-          <w:rPr>
-            <w:noProof/>
-            <w:webHidden/>
-            <w:sz w:val="22"/>
-          </w:rPr>
-        </w:r>
-        <w:r>
-          <w:rPr>
-            <w:noProof/>
-            <w:webHidden/>
-            <w:sz w:val="22"/>
+          </w:rPr>
+          <w:instrText xml:space="preserve"> PAGEREF _Toc447106963 \h </w:instrText>
+        </w:r>
+        <w:r>
+          <w:rPr>
+            <w:noProof/>
+            <w:webHidden/>
+          </w:rPr>
+        </w:r>
+        <w:r>
+          <w:rPr>
+            <w:noProof/>
+            <w:webHidden/>
           </w:rPr>
           <w:fldChar w:fldCharType="separate"/>
         </w:r>
@@ -2630,7 +2570,6 @@
           <w:rPr>
             <w:noProof/>
             <w:webHidden/>
-            <w:sz w:val="22"/>
           </w:rPr>
           <w:t>3</w:t>
         </w:r>
@@ -2638,7 +2577,6 @@
           <w:rPr>
             <w:noProof/>
             <w:webHidden/>
-            <w:sz w:val="22"/>
           </w:rPr>
           <w:fldChar w:fldCharType="end"/>
         </w:r>
@@ -2654,15 +2592,14 @@
           <w:rFonts w:asciiTheme="minorHAnsi" w:eastAsiaTheme="minorEastAsia" w:hAnsiTheme="minorHAnsi" w:cstheme="minorBidi"/>
           <w:smallCaps w:val="0"/>
           <w:noProof/>
-          <w:sz w:val="28"/>
+          <w:szCs w:val="22"/>
         </w:rPr>
       </w:pPr>
-      <w:hyperlink w:anchor="_Toc445910888" w:history="1">
+      <w:hyperlink w:anchor="_Toc447106964" w:history="1">
         <w:r>
           <w:rPr>
             <w:rStyle w:val="a3"/>
             <w:noProof/>
-            <w:sz w:val="22"/>
           </w:rPr>
           <w:t>2.5</w:t>
         </w:r>
@@ -2671,7 +2608,6 @@
             <w:rStyle w:val="a3"/>
             <w:rFonts w:hint="eastAsia"/>
             <w:noProof/>
-            <w:sz w:val="22"/>
           </w:rPr>
           <w:t>完成项目的最迟期限</w:t>
         </w:r>
@@ -2679,7 +2615,6 @@
           <w:rPr>
             <w:noProof/>
             <w:webHidden/>
-            <w:sz w:val="22"/>
           </w:rPr>
           <w:tab/>
         </w:r>
@@ -2687,7 +2622,6 @@
           <w:rPr>
             <w:noProof/>
             <w:webHidden/>
-            <w:sz w:val="22"/>
           </w:rPr>
           <w:fldChar w:fldCharType="begin"/>
         </w:r>
@@ -2695,22 +2629,19 @@
           <w:rPr>
             <w:noProof/>
             <w:webHidden/>
-            <w:sz w:val="22"/>
-          </w:rPr>
-          <w:instrText xml:space="preserve"> PAGEREF _Toc445910888 \h </w:instrText>
-        </w:r>
-        <w:r>
-          <w:rPr>
-            <w:noProof/>
-            <w:webHidden/>
-            <w:sz w:val="22"/>
-          </w:rPr>
-        </w:r>
-        <w:r>
-          <w:rPr>
-            <w:noProof/>
-            <w:webHidden/>
-            <w:sz w:val="22"/>
+          </w:rPr>
+          <w:instrText xml:space="preserve"> PAGEREF _Toc447106964 \h </w:instrText>
+        </w:r>
+        <w:r>
+          <w:rPr>
+            <w:noProof/>
+            <w:webHidden/>
+          </w:rPr>
+        </w:r>
+        <w:r>
+          <w:rPr>
+            <w:noProof/>
+            <w:webHidden/>
           </w:rPr>
           <w:fldChar w:fldCharType="separate"/>
         </w:r>
@@ -2718,7 +2649,6 @@
           <w:rPr>
             <w:noProof/>
             <w:webHidden/>
-            <w:sz w:val="22"/>
           </w:rPr>
           <w:t>3</w:t>
         </w:r>
@@ -2726,7 +2656,6 @@
           <w:rPr>
             <w:noProof/>
             <w:webHidden/>
-            <w:sz w:val="22"/>
           </w:rPr>
           <w:fldChar w:fldCharType="end"/>
         </w:r>
@@ -2741,15 +2670,14 @@
           <w:bCs w:val="0"/>
           <w:caps w:val="0"/>
           <w:noProof/>
-          <w:sz w:val="28"/>
+          <w:szCs w:val="22"/>
         </w:rPr>
       </w:pPr>
-      <w:hyperlink w:anchor="_Toc445910889" w:history="1">
+      <w:hyperlink w:anchor="_Toc447106965" w:history="1">
         <w:r>
           <w:rPr>
             <w:rStyle w:val="a3"/>
             <w:noProof/>
-            <w:sz w:val="22"/>
           </w:rPr>
           <w:t>3</w:t>
         </w:r>
@@ -2758,7 +2686,6 @@
             <w:rStyle w:val="a3"/>
             <w:rFonts w:hint="eastAsia"/>
             <w:noProof/>
-            <w:sz w:val="22"/>
           </w:rPr>
           <w:t>实施计划</w:t>
         </w:r>
@@ -2766,7 +2693,6 @@
           <w:rPr>
             <w:noProof/>
             <w:webHidden/>
-            <w:sz w:val="22"/>
           </w:rPr>
           <w:tab/>
         </w:r>
@@ -2774,7 +2700,6 @@
           <w:rPr>
             <w:noProof/>
             <w:webHidden/>
-            <w:sz w:val="22"/>
           </w:rPr>
           <w:fldChar w:fldCharType="begin"/>
         </w:r>
@@ -2782,22 +2707,19 @@
           <w:rPr>
             <w:noProof/>
             <w:webHidden/>
-            <w:sz w:val="22"/>
-          </w:rPr>
-          <w:instrText xml:space="preserve"> PAGEREF _Toc445910889 \h </w:instrText>
-        </w:r>
-        <w:r>
-          <w:rPr>
-            <w:noProof/>
-            <w:webHidden/>
-            <w:sz w:val="22"/>
-          </w:rPr>
-        </w:r>
-        <w:r>
-          <w:rPr>
-            <w:noProof/>
-            <w:webHidden/>
-            <w:sz w:val="22"/>
+          </w:rPr>
+          <w:instrText xml:space="preserve"> PAGEREF _Toc447106965 \h </w:instrText>
+        </w:r>
+        <w:r>
+          <w:rPr>
+            <w:noProof/>
+            <w:webHidden/>
+          </w:rPr>
+        </w:r>
+        <w:r>
+          <w:rPr>
+            <w:noProof/>
+            <w:webHidden/>
           </w:rPr>
           <w:fldChar w:fldCharType="separate"/>
         </w:r>
@@ -2805,7 +2727,6 @@
           <w:rPr>
             <w:noProof/>
             <w:webHidden/>
-            <w:sz w:val="22"/>
           </w:rPr>
           <w:t>4</w:t>
         </w:r>
@@ -2813,7 +2734,6 @@
           <w:rPr>
             <w:noProof/>
             <w:webHidden/>
-            <w:sz w:val="22"/>
           </w:rPr>
           <w:fldChar w:fldCharType="end"/>
         </w:r>
@@ -2829,32 +2749,29 @@
           <w:rFonts w:asciiTheme="minorHAnsi" w:eastAsiaTheme="minorEastAsia" w:hAnsiTheme="minorHAnsi" w:cstheme="minorBidi"/>
           <w:smallCaps w:val="0"/>
           <w:noProof/>
-          <w:sz w:val="28"/>
+          <w:szCs w:val="22"/>
         </w:rPr>
       </w:pPr>
-      <w:hyperlink w:anchor="_Toc445910890" w:history="1">
+      <w:hyperlink w:anchor="_Toc447106966" w:history="1">
         <w:r>
           <w:rPr>
             <w:rStyle w:val="a3"/>
             <w:noProof/>
-            <w:sz w:val="22"/>
-          </w:rPr>
-          <w:t xml:space="preserve">3.1 </w:t>
+          </w:rPr>
+          <w:t>3.1</w:t>
         </w:r>
         <w:r>
           <w:rPr>
             <w:rStyle w:val="a3"/>
             <w:rFonts w:hint="eastAsia"/>
             <w:noProof/>
-            <w:sz w:val="22"/>
-          </w:rPr>
-          <w:t>组织形式</w:t>
-        </w:r>
-        <w:r>
-          <w:rPr>
-            <w:noProof/>
-            <w:webHidden/>
-            <w:sz w:val="22"/>
+          </w:rPr>
+          <w:t>计划分析</w:t>
+        </w:r>
+        <w:r>
+          <w:rPr>
+            <w:noProof/>
+            <w:webHidden/>
           </w:rPr>
           <w:tab/>
         </w:r>
@@ -2862,7 +2779,6 @@
           <w:rPr>
             <w:noProof/>
             <w:webHidden/>
-            <w:sz w:val="22"/>
           </w:rPr>
           <w:fldChar w:fldCharType="begin"/>
         </w:r>
@@ -2870,22 +2786,19 @@
           <w:rPr>
             <w:noProof/>
             <w:webHidden/>
-            <w:sz w:val="22"/>
-          </w:rPr>
-          <w:instrText xml:space="preserve"> PAGEREF _Toc445910890 \h </w:instrText>
-        </w:r>
-        <w:r>
-          <w:rPr>
-            <w:noProof/>
-            <w:webHidden/>
-            <w:sz w:val="22"/>
-          </w:rPr>
-        </w:r>
-        <w:r>
-          <w:rPr>
-            <w:noProof/>
-            <w:webHidden/>
-            <w:sz w:val="22"/>
+          </w:rPr>
+          <w:instrText xml:space="preserve"> PAGEREF _Toc447106966 \h </w:instrText>
+        </w:r>
+        <w:r>
+          <w:rPr>
+            <w:noProof/>
+            <w:webHidden/>
+          </w:rPr>
+        </w:r>
+        <w:r>
+          <w:rPr>
+            <w:noProof/>
+            <w:webHidden/>
           </w:rPr>
           <w:fldChar w:fldCharType="separate"/>
         </w:r>
@@ -2893,7 +2806,6 @@
           <w:rPr>
             <w:noProof/>
             <w:webHidden/>
-            <w:sz w:val="22"/>
           </w:rPr>
           <w:t>4</w:t>
         </w:r>
@@ -2901,7 +2813,422 @@
           <w:rPr>
             <w:noProof/>
             <w:webHidden/>
-            <w:sz w:val="22"/>
+          </w:rPr>
+          <w:fldChar w:fldCharType="end"/>
+        </w:r>
+      </w:hyperlink>
+    </w:p>
+    <w:p>
+      <w:pPr>
+        <w:pStyle w:val="30"/>
+        <w:tabs>
+          <w:tab w:val="right" w:leader="dot" w:pos="8296"/>
+        </w:tabs>
+        <w:rPr>
+          <w:rFonts w:asciiTheme="minorHAnsi" w:eastAsiaTheme="minorEastAsia" w:hAnsiTheme="minorHAnsi" w:cstheme="minorBidi"/>
+          <w:i w:val="0"/>
+          <w:iCs w:val="0"/>
+          <w:noProof/>
+          <w:szCs w:val="22"/>
+        </w:rPr>
+      </w:pPr>
+      <w:hyperlink w:anchor="_Toc447106967" w:history="1">
+        <w:r>
+          <w:rPr>
+            <w:rStyle w:val="a3"/>
+            <w:noProof/>
+          </w:rPr>
+          <w:t>3.1.1</w:t>
+        </w:r>
+        <w:r>
+          <w:rPr>
+            <w:rStyle w:val="a3"/>
+            <w:rFonts w:hint="eastAsia"/>
+            <w:noProof/>
+          </w:rPr>
+          <w:t>了解软件</w:t>
+        </w:r>
+        <w:r>
+          <w:rPr>
+            <w:noProof/>
+            <w:webHidden/>
+          </w:rPr>
+          <w:tab/>
+        </w:r>
+        <w:r>
+          <w:rPr>
+            <w:noProof/>
+            <w:webHidden/>
+          </w:rPr>
+          <w:fldChar w:fldCharType="begin"/>
+        </w:r>
+        <w:r>
+          <w:rPr>
+            <w:noProof/>
+            <w:webHidden/>
+          </w:rPr>
+          <w:instrText xml:space="preserve"> PAGEREF _Toc447106967 \h </w:instrText>
+        </w:r>
+        <w:r>
+          <w:rPr>
+            <w:noProof/>
+            <w:webHidden/>
+          </w:rPr>
+        </w:r>
+        <w:r>
+          <w:rPr>
+            <w:noProof/>
+            <w:webHidden/>
+          </w:rPr>
+          <w:fldChar w:fldCharType="separate"/>
+        </w:r>
+        <w:r>
+          <w:rPr>
+            <w:noProof/>
+            <w:webHidden/>
+          </w:rPr>
+          <w:t>4</w:t>
+        </w:r>
+        <w:r>
+          <w:rPr>
+            <w:noProof/>
+            <w:webHidden/>
+          </w:rPr>
+          <w:fldChar w:fldCharType="end"/>
+        </w:r>
+      </w:hyperlink>
+    </w:p>
+    <w:p>
+      <w:pPr>
+        <w:pStyle w:val="30"/>
+        <w:tabs>
+          <w:tab w:val="right" w:leader="dot" w:pos="8296"/>
+        </w:tabs>
+        <w:rPr>
+          <w:rFonts w:asciiTheme="minorHAnsi" w:eastAsiaTheme="minorEastAsia" w:hAnsiTheme="minorHAnsi" w:cstheme="minorBidi"/>
+          <w:i w:val="0"/>
+          <w:iCs w:val="0"/>
+          <w:noProof/>
+          <w:szCs w:val="22"/>
+        </w:rPr>
+      </w:pPr>
+      <w:hyperlink w:anchor="_Toc447106968" w:history="1">
+        <w:r>
+          <w:rPr>
+            <w:rStyle w:val="a3"/>
+            <w:noProof/>
+          </w:rPr>
+          <w:t xml:space="preserve">3.1.2 </w:t>
+        </w:r>
+        <w:r>
+          <w:rPr>
+            <w:rStyle w:val="a3"/>
+            <w:rFonts w:hint="eastAsia"/>
+            <w:noProof/>
+          </w:rPr>
+          <w:t>需求分析</w:t>
+        </w:r>
+        <w:r>
+          <w:rPr>
+            <w:noProof/>
+            <w:webHidden/>
+          </w:rPr>
+          <w:tab/>
+        </w:r>
+        <w:r>
+          <w:rPr>
+            <w:noProof/>
+            <w:webHidden/>
+          </w:rPr>
+          <w:fldChar w:fldCharType="begin"/>
+        </w:r>
+        <w:r>
+          <w:rPr>
+            <w:noProof/>
+            <w:webHidden/>
+          </w:rPr>
+          <w:instrText xml:space="preserve"> PAGEREF _Toc447106968 \h </w:instrText>
+        </w:r>
+        <w:r>
+          <w:rPr>
+            <w:noProof/>
+            <w:webHidden/>
+          </w:rPr>
+        </w:r>
+        <w:r>
+          <w:rPr>
+            <w:noProof/>
+            <w:webHidden/>
+          </w:rPr>
+          <w:fldChar w:fldCharType="separate"/>
+        </w:r>
+        <w:r>
+          <w:rPr>
+            <w:noProof/>
+            <w:webHidden/>
+          </w:rPr>
+          <w:t>4</w:t>
+        </w:r>
+        <w:r>
+          <w:rPr>
+            <w:noProof/>
+            <w:webHidden/>
+          </w:rPr>
+          <w:fldChar w:fldCharType="end"/>
+        </w:r>
+      </w:hyperlink>
+    </w:p>
+    <w:p>
+      <w:pPr>
+        <w:pStyle w:val="30"/>
+        <w:tabs>
+          <w:tab w:val="right" w:leader="dot" w:pos="8296"/>
+        </w:tabs>
+        <w:rPr>
+          <w:rFonts w:asciiTheme="minorHAnsi" w:eastAsiaTheme="minorEastAsia" w:hAnsiTheme="minorHAnsi" w:cstheme="minorBidi"/>
+          <w:i w:val="0"/>
+          <w:iCs w:val="0"/>
+          <w:noProof/>
+          <w:szCs w:val="22"/>
+        </w:rPr>
+      </w:pPr>
+      <w:hyperlink w:anchor="_Toc447106969" w:history="1">
+        <w:r>
+          <w:rPr>
+            <w:rStyle w:val="a3"/>
+            <w:noProof/>
+          </w:rPr>
+          <w:t>3.1.3</w:t>
+        </w:r>
+        <w:r>
+          <w:rPr>
+            <w:rStyle w:val="a3"/>
+            <w:rFonts w:hint="eastAsia"/>
+            <w:noProof/>
+          </w:rPr>
+          <w:t>测试分析</w:t>
+        </w:r>
+        <w:r>
+          <w:rPr>
+            <w:noProof/>
+            <w:webHidden/>
+          </w:rPr>
+          <w:tab/>
+        </w:r>
+        <w:r>
+          <w:rPr>
+            <w:noProof/>
+            <w:webHidden/>
+          </w:rPr>
+          <w:fldChar w:fldCharType="begin"/>
+        </w:r>
+        <w:r>
+          <w:rPr>
+            <w:noProof/>
+            <w:webHidden/>
+          </w:rPr>
+          <w:instrText xml:space="preserve"> PAGEREF _Toc447106969 \h </w:instrText>
+        </w:r>
+        <w:r>
+          <w:rPr>
+            <w:noProof/>
+            <w:webHidden/>
+          </w:rPr>
+        </w:r>
+        <w:r>
+          <w:rPr>
+            <w:noProof/>
+            <w:webHidden/>
+          </w:rPr>
+          <w:fldChar w:fldCharType="separate"/>
+        </w:r>
+        <w:r>
+          <w:rPr>
+            <w:noProof/>
+            <w:webHidden/>
+          </w:rPr>
+          <w:t>4</w:t>
+        </w:r>
+        <w:r>
+          <w:rPr>
+            <w:noProof/>
+            <w:webHidden/>
+          </w:rPr>
+          <w:fldChar w:fldCharType="end"/>
+        </w:r>
+      </w:hyperlink>
+    </w:p>
+    <w:p>
+      <w:pPr>
+        <w:pStyle w:val="30"/>
+        <w:tabs>
+          <w:tab w:val="right" w:leader="dot" w:pos="8296"/>
+        </w:tabs>
+        <w:rPr>
+          <w:rFonts w:asciiTheme="minorHAnsi" w:eastAsiaTheme="minorEastAsia" w:hAnsiTheme="minorHAnsi" w:cstheme="minorBidi"/>
+          <w:i w:val="0"/>
+          <w:iCs w:val="0"/>
+          <w:noProof/>
+          <w:szCs w:val="22"/>
+        </w:rPr>
+      </w:pPr>
+      <w:hyperlink w:anchor="_Toc447106970" w:history="1">
+        <w:r>
+          <w:rPr>
+            <w:rStyle w:val="a3"/>
+            <w:noProof/>
+          </w:rPr>
+          <w:t>3.1.4</w:t>
+        </w:r>
+        <w:r>
+          <w:rPr>
+            <w:rStyle w:val="a3"/>
+            <w:rFonts w:hint="eastAsia"/>
+            <w:noProof/>
+          </w:rPr>
+          <w:t>功能实现</w:t>
+        </w:r>
+        <w:r>
+          <w:rPr>
+            <w:noProof/>
+            <w:webHidden/>
+          </w:rPr>
+          <w:tab/>
+        </w:r>
+        <w:r>
+          <w:rPr>
+            <w:noProof/>
+            <w:webHidden/>
+          </w:rPr>
+          <w:fldChar w:fldCharType="begin"/>
+        </w:r>
+        <w:r>
+          <w:rPr>
+            <w:noProof/>
+            <w:webHidden/>
+          </w:rPr>
+          <w:instrText xml:space="preserve"> PAGEREF _Toc447106970 \h </w:instrText>
+        </w:r>
+        <w:r>
+          <w:rPr>
+            <w:noProof/>
+            <w:webHidden/>
+          </w:rPr>
+        </w:r>
+        <w:r>
+          <w:rPr>
+            <w:noProof/>
+            <w:webHidden/>
+          </w:rPr>
+          <w:fldChar w:fldCharType="separate"/>
+        </w:r>
+        <w:r>
+          <w:rPr>
+            <w:noProof/>
+            <w:webHidden/>
+          </w:rPr>
+          <w:t>4</w:t>
+        </w:r>
+        <w:r>
+          <w:rPr>
+            <w:noProof/>
+            <w:webHidden/>
+          </w:rPr>
+          <w:fldChar w:fldCharType="end"/>
+        </w:r>
+      </w:hyperlink>
+    </w:p>
+    <w:p>
+      <w:pPr>
+        <w:pStyle w:val="30"/>
+        <w:tabs>
+          <w:tab w:val="right" w:leader="dot" w:pos="8296"/>
+        </w:tabs>
+        <w:rPr>
+          <w:rFonts w:asciiTheme="minorHAnsi" w:eastAsiaTheme="minorEastAsia" w:hAnsiTheme="minorHAnsi" w:cstheme="minorBidi"/>
+          <w:i w:val="0"/>
+          <w:iCs w:val="0"/>
+          <w:noProof/>
+          <w:szCs w:val="22"/>
+        </w:rPr>
+      </w:pPr>
+      <w:hyperlink w:anchor="_Toc447106971" w:history="1">
+        <w:r>
+          <w:rPr>
+            <w:rStyle w:val="a3"/>
+            <w:noProof/>
+          </w:rPr>
+          <w:t xml:space="preserve">3.1.4 </w:t>
+        </w:r>
+        <w:r>
+          <w:rPr>
+            <w:rStyle w:val="a3"/>
+            <w:rFonts w:hint="eastAsia"/>
+            <w:noProof/>
+          </w:rPr>
+          <w:t>其他软</w:t>
+        </w:r>
+        <w:r>
+          <w:rPr>
+            <w:rStyle w:val="a3"/>
+            <w:rFonts w:hint="eastAsia"/>
+            <w:noProof/>
+          </w:rPr>
+          <w:t>件</w:t>
+        </w:r>
+        <w:r>
+          <w:rPr>
+            <w:rStyle w:val="a3"/>
+            <w:rFonts w:hint="eastAsia"/>
+            <w:noProof/>
+          </w:rPr>
+          <w:t>管理工具学习</w:t>
+        </w:r>
+        <w:r>
+          <w:rPr>
+            <w:noProof/>
+            <w:webHidden/>
+          </w:rPr>
+          <w:tab/>
+        </w:r>
+        <w:r>
+          <w:rPr>
+            <w:noProof/>
+            <w:webHidden/>
+          </w:rPr>
+          <w:fldChar w:fldCharType="begin"/>
+        </w:r>
+        <w:r>
+          <w:rPr>
+            <w:noProof/>
+            <w:webHidden/>
+          </w:rPr>
+          <w:instrText xml:space="preserve"> PAGEREF _Toc447106971 \h </w:instrText>
+        </w:r>
+        <w:r>
+          <w:rPr>
+            <w:noProof/>
+            <w:webHidden/>
+          </w:rPr>
+        </w:r>
+        <w:r>
+          <w:rPr>
+            <w:noProof/>
+            <w:webHidden/>
+          </w:rPr>
+          <w:fldChar w:fldCharType="separate"/>
+        </w:r>
+        <w:r>
+          <w:rPr>
+            <w:noProof/>
+            <w:webHidden/>
+          </w:rPr>
+          <w:t>4</w:t>
+        </w:r>
+        <w:r>
+          <w:rPr>
+            <w:noProof/>
+            <w:webHidden/>
           </w:rPr>
           <w:fldChar w:fldCharType="end"/>
         </w:r>
@@ -2917,32 +3244,29 @@
           <w:rFonts w:asciiTheme="minorHAnsi" w:eastAsiaTheme="minorEastAsia" w:hAnsiTheme="minorHAnsi" w:cstheme="minorBidi"/>
           <w:smallCaps w:val="0"/>
           <w:noProof/>
-          <w:sz w:val="28"/>
+          <w:szCs w:val="22"/>
         </w:rPr>
       </w:pPr>
-      <w:hyperlink w:anchor="_Toc445910891" w:history="1">
+      <w:hyperlink w:anchor="_Toc447106972" w:history="1">
         <w:r>
           <w:rPr>
             <w:rStyle w:val="a3"/>
             <w:noProof/>
-            <w:sz w:val="22"/>
-          </w:rPr>
-          <w:t>3.2</w:t>
+          </w:rPr>
+          <w:t xml:space="preserve">3.2 </w:t>
         </w:r>
         <w:r>
           <w:rPr>
             <w:rStyle w:val="a3"/>
             <w:rFonts w:hint="eastAsia"/>
             <w:noProof/>
-            <w:sz w:val="22"/>
-          </w:rPr>
-          <w:t>任务分解与计划进度</w:t>
-        </w:r>
-        <w:r>
-          <w:rPr>
-            <w:noProof/>
-            <w:webHidden/>
-            <w:sz w:val="22"/>
+          </w:rPr>
+          <w:t>组织形式</w:t>
+        </w:r>
+        <w:r>
+          <w:rPr>
+            <w:noProof/>
+            <w:webHidden/>
           </w:rPr>
           <w:tab/>
         </w:r>
@@ -2950,7 +3274,6 @@
           <w:rPr>
             <w:noProof/>
             <w:webHidden/>
-            <w:sz w:val="22"/>
           </w:rPr>
           <w:fldChar w:fldCharType="begin"/>
         </w:r>
@@ -2958,22 +3281,19 @@
           <w:rPr>
             <w:noProof/>
             <w:webHidden/>
-            <w:sz w:val="22"/>
-          </w:rPr>
-          <w:instrText xml:space="preserve"> PAGEREF _Toc445910891 \h </w:instrText>
-        </w:r>
-        <w:r>
-          <w:rPr>
-            <w:noProof/>
-            <w:webHidden/>
-            <w:sz w:val="22"/>
-          </w:rPr>
-        </w:r>
-        <w:r>
-          <w:rPr>
-            <w:noProof/>
-            <w:webHidden/>
-            <w:sz w:val="22"/>
+          </w:rPr>
+          <w:instrText xml:space="preserve"> PAGEREF _Toc447106972 \h </w:instrText>
+        </w:r>
+        <w:r>
+          <w:rPr>
+            <w:noProof/>
+            <w:webHidden/>
+          </w:rPr>
+        </w:r>
+        <w:r>
+          <w:rPr>
+            <w:noProof/>
+            <w:webHidden/>
           </w:rPr>
           <w:fldChar w:fldCharType="separate"/>
         </w:r>
@@ -2981,94 +3301,6 @@
           <w:rPr>
             <w:noProof/>
             <w:webHidden/>
-            <w:sz w:val="22"/>
-          </w:rPr>
-          <w:t>4</w:t>
-        </w:r>
-        <w:r>
-          <w:rPr>
-            <w:noProof/>
-            <w:webHidden/>
-            <w:sz w:val="22"/>
-          </w:rPr>
-          <w:fldChar w:fldCharType="end"/>
-        </w:r>
-      </w:hyperlink>
-    </w:p>
-    <w:p>
-      <w:pPr>
-        <w:pStyle w:val="10"/>
-        <w:rPr>
-          <w:rFonts w:asciiTheme="minorHAnsi" w:eastAsiaTheme="minorEastAsia" w:hAnsiTheme="minorHAnsi" w:cstheme="minorBidi"/>
-          <w:b w:val="0"/>
-          <w:bCs w:val="0"/>
-          <w:caps w:val="0"/>
-          <w:noProof/>
-          <w:sz w:val="28"/>
-        </w:rPr>
-      </w:pPr>
-      <w:hyperlink w:anchor="_Toc445910892" w:history="1">
-        <w:r>
-          <w:rPr>
-            <w:rStyle w:val="a3"/>
-            <w:noProof/>
-            <w:sz w:val="22"/>
-          </w:rPr>
-          <w:t>4</w:t>
-        </w:r>
-        <w:r>
-          <w:rPr>
-            <w:rStyle w:val="a3"/>
-            <w:rFonts w:hint="eastAsia"/>
-            <w:noProof/>
-            <w:sz w:val="22"/>
-          </w:rPr>
-          <w:t>支持条件</w:t>
-        </w:r>
-        <w:r>
-          <w:rPr>
-            <w:noProof/>
-            <w:webHidden/>
-            <w:sz w:val="22"/>
-          </w:rPr>
-          <w:tab/>
-        </w:r>
-        <w:r>
-          <w:rPr>
-            <w:noProof/>
-            <w:webHidden/>
-            <w:sz w:val="22"/>
-          </w:rPr>
-          <w:fldChar w:fldCharType="begin"/>
-        </w:r>
-        <w:r>
-          <w:rPr>
-            <w:noProof/>
-            <w:webHidden/>
-            <w:sz w:val="22"/>
-          </w:rPr>
-          <w:instrText xml:space="preserve"> PAGEREF _Toc445910892 \h </w:instrText>
-        </w:r>
-        <w:r>
-          <w:rPr>
-            <w:noProof/>
-            <w:webHidden/>
-            <w:sz w:val="22"/>
-          </w:rPr>
-        </w:r>
-        <w:r>
-          <w:rPr>
-            <w:noProof/>
-            <w:webHidden/>
-            <w:sz w:val="22"/>
-          </w:rPr>
-          <w:fldChar w:fldCharType="separate"/>
-        </w:r>
-        <w:r>
-          <w:rPr>
-            <w:noProof/>
-            <w:webHidden/>
-            <w:sz w:val="22"/>
           </w:rPr>
           <w:t>5</w:t>
         </w:r>
@@ -3076,7 +3308,6 @@
           <w:rPr>
             <w:noProof/>
             <w:webHidden/>
-            <w:sz w:val="22"/>
           </w:rPr>
           <w:fldChar w:fldCharType="end"/>
         </w:r>
@@ -3092,24 +3323,179 @@
           <w:rFonts w:asciiTheme="minorHAnsi" w:eastAsiaTheme="minorEastAsia" w:hAnsiTheme="minorHAnsi" w:cstheme="minorBidi"/>
           <w:smallCaps w:val="0"/>
           <w:noProof/>
-          <w:sz w:val="28"/>
+          <w:szCs w:val="22"/>
         </w:rPr>
       </w:pPr>
-      <w:hyperlink w:anchor="_Toc445910893" w:history="1">
+      <w:hyperlink w:anchor="_Toc447106973" w:history="1">
         <w:r>
           <w:rPr>
             <w:rStyle w:val="a3"/>
             <w:noProof/>
-            <w:sz w:val="22"/>
-          </w:rPr>
-          <w:t>4.1</w:t>
+          </w:rPr>
+          <w:t>3.3</w:t>
         </w:r>
         <w:r>
           <w:rPr>
             <w:rStyle w:val="a3"/>
             <w:rFonts w:hint="eastAsia"/>
             <w:noProof/>
-            <w:sz w:val="22"/>
+          </w:rPr>
+          <w:t>任务分解与计划进度</w:t>
+        </w:r>
+        <w:r>
+          <w:rPr>
+            <w:noProof/>
+            <w:webHidden/>
+          </w:rPr>
+          <w:tab/>
+        </w:r>
+        <w:r>
+          <w:rPr>
+            <w:noProof/>
+            <w:webHidden/>
+          </w:rPr>
+          <w:fldChar w:fldCharType="begin"/>
+        </w:r>
+        <w:r>
+          <w:rPr>
+            <w:noProof/>
+            <w:webHidden/>
+          </w:rPr>
+          <w:instrText xml:space="preserve"> PAGEREF _Toc447106973 \h </w:instrText>
+        </w:r>
+        <w:r>
+          <w:rPr>
+            <w:noProof/>
+            <w:webHidden/>
+          </w:rPr>
+        </w:r>
+        <w:r>
+          <w:rPr>
+            <w:noProof/>
+            <w:webHidden/>
+          </w:rPr>
+          <w:fldChar w:fldCharType="separate"/>
+        </w:r>
+        <w:r>
+          <w:rPr>
+            <w:noProof/>
+            <w:webHidden/>
+          </w:rPr>
+          <w:t>5</w:t>
+        </w:r>
+        <w:r>
+          <w:rPr>
+            <w:noProof/>
+            <w:webHidden/>
+          </w:rPr>
+          <w:fldChar w:fldCharType="end"/>
+        </w:r>
+      </w:hyperlink>
+    </w:p>
+    <w:p>
+      <w:pPr>
+        <w:pStyle w:val="10"/>
+        <w:rPr>
+          <w:rFonts w:asciiTheme="minorHAnsi" w:eastAsiaTheme="minorEastAsia" w:hAnsiTheme="minorHAnsi" w:cstheme="minorBidi"/>
+          <w:b w:val="0"/>
+          <w:bCs w:val="0"/>
+          <w:caps w:val="0"/>
+          <w:noProof/>
+          <w:szCs w:val="22"/>
+        </w:rPr>
+      </w:pPr>
+      <w:hyperlink w:anchor="_Toc447106974" w:history="1">
+        <w:r>
+          <w:rPr>
+            <w:rStyle w:val="a3"/>
+            <w:noProof/>
+          </w:rPr>
+          <w:t>4</w:t>
+        </w:r>
+        <w:r>
+          <w:rPr>
+            <w:rStyle w:val="a3"/>
+            <w:rFonts w:hint="eastAsia"/>
+            <w:noProof/>
+          </w:rPr>
+          <w:t>支持条件</w:t>
+        </w:r>
+        <w:r>
+          <w:rPr>
+            <w:noProof/>
+            <w:webHidden/>
+          </w:rPr>
+          <w:tab/>
+        </w:r>
+        <w:r>
+          <w:rPr>
+            <w:noProof/>
+            <w:webHidden/>
+          </w:rPr>
+          <w:fldChar w:fldCharType="begin"/>
+        </w:r>
+        <w:r>
+          <w:rPr>
+            <w:noProof/>
+            <w:webHidden/>
+          </w:rPr>
+          <w:instrText xml:space="preserve"> PAGEREF _Toc447106974 \h </w:instrText>
+        </w:r>
+        <w:r>
+          <w:rPr>
+            <w:noProof/>
+            <w:webHidden/>
+          </w:rPr>
+        </w:r>
+        <w:r>
+          <w:rPr>
+            <w:noProof/>
+            <w:webHidden/>
+          </w:rPr>
+          <w:fldChar w:fldCharType="separate"/>
+        </w:r>
+        <w:r>
+          <w:rPr>
+            <w:noProof/>
+            <w:webHidden/>
+          </w:rPr>
+          <w:t>6</w:t>
+        </w:r>
+        <w:r>
+          <w:rPr>
+            <w:noProof/>
+            <w:webHidden/>
+          </w:rPr>
+          <w:fldChar w:fldCharType="end"/>
+        </w:r>
+      </w:hyperlink>
+    </w:p>
+    <w:p>
+      <w:pPr>
+        <w:pStyle w:val="20"/>
+        <w:tabs>
+          <w:tab w:val="right" w:leader="dot" w:pos="8296"/>
+        </w:tabs>
+        <w:rPr>
+          <w:rFonts w:asciiTheme="minorHAnsi" w:eastAsiaTheme="minorEastAsia" w:hAnsiTheme="minorHAnsi" w:cstheme="minorBidi"/>
+          <w:smallCaps w:val="0"/>
+          <w:noProof/>
+          <w:szCs w:val="22"/>
+        </w:rPr>
+      </w:pPr>
+      <w:hyperlink w:anchor="_Toc447106975" w:history="1">
+        <w:r>
+          <w:rPr>
+            <w:rStyle w:val="a3"/>
+            <w:noProof/>
+          </w:rPr>
+          <w:t>4.1</w:t>
+        </w:r>
+        <w:r>
+          <w:rPr>
+            <w:rStyle w:val="a3"/>
+            <w:rFonts w:hint="eastAsia"/>
+            <w:noProof/>
           </w:rPr>
           <w:t>计算机系统支持</w:t>
         </w:r>
@@ -3117,7 +3503,6 @@
           <w:rPr>
             <w:noProof/>
             <w:webHidden/>
-            <w:sz w:val="22"/>
           </w:rPr>
           <w:tab/>
         </w:r>
@@ -3125,7 +3510,6 @@
           <w:rPr>
             <w:noProof/>
             <w:webHidden/>
-            <w:sz w:val="22"/>
           </w:rPr>
           <w:fldChar w:fldCharType="begin"/>
         </w:r>
@@ -3133,22 +3517,19 @@
           <w:rPr>
             <w:noProof/>
             <w:webHidden/>
-            <w:sz w:val="22"/>
-          </w:rPr>
-          <w:instrText xml:space="preserve"> PAGEREF _Toc445910893 \h </w:instrText>
-        </w:r>
-        <w:r>
-          <w:rPr>
-            <w:noProof/>
-            <w:webHidden/>
-            <w:sz w:val="22"/>
-          </w:rPr>
-        </w:r>
-        <w:r>
-          <w:rPr>
-            <w:noProof/>
-            <w:webHidden/>
-            <w:sz w:val="22"/>
+          </w:rPr>
+          <w:instrText xml:space="preserve"> PAGEREF _Toc447106975 \h </w:instrText>
+        </w:r>
+        <w:r>
+          <w:rPr>
+            <w:noProof/>
+            <w:webHidden/>
+          </w:rPr>
+        </w:r>
+        <w:r>
+          <w:rPr>
+            <w:noProof/>
+            <w:webHidden/>
           </w:rPr>
           <w:fldChar w:fldCharType="separate"/>
         </w:r>
@@ -3156,15 +3537,13 @@
           <w:rPr>
             <w:noProof/>
             <w:webHidden/>
-            <w:sz w:val="22"/>
-          </w:rPr>
-          <w:t>5</w:t>
-        </w:r>
-        <w:r>
-          <w:rPr>
-            <w:noProof/>
-            <w:webHidden/>
-            <w:sz w:val="22"/>
+          </w:rPr>
+          <w:t>6</w:t>
+        </w:r>
+        <w:r>
+          <w:rPr>
+            <w:noProof/>
+            <w:webHidden/>
           </w:rPr>
           <w:fldChar w:fldCharType="end"/>
         </w:r>
@@ -3220,7 +3599,7 @@
       <w:pPr>
         <w:pStyle w:val="1"/>
       </w:pPr>
-      <w:bookmarkStart w:id="1" w:name="_Toc445910876"/>
+      <w:bookmarkStart w:id="0" w:name="_Toc447106952"/>
       <w:r>
         <w:rPr>
           <w:rFonts w:hint="eastAsia"/>
@@ -3233,13 +3612,13 @@
         </w:rPr>
         <w:t>引言</w:t>
       </w:r>
-      <w:bookmarkEnd w:id="1"/>
+      <w:bookmarkEnd w:id="0"/>
     </w:p>
     <w:p>
       <w:pPr>
         <w:pStyle w:val="2"/>
       </w:pPr>
-      <w:bookmarkStart w:id="2" w:name="_Toc445910877"/>
+      <w:bookmarkStart w:id="1" w:name="_Toc447106953"/>
       <w:r>
         <w:rPr>
           <w:rFonts w:hint="eastAsia"/>
@@ -3252,7 +3631,7 @@
         </w:rPr>
         <w:t>编写目的</w:t>
       </w:r>
-      <w:bookmarkEnd w:id="2"/>
+      <w:bookmarkEnd w:id="1"/>
     </w:p>
     <w:p>
       <w:pPr>
@@ -3693,7 +4072,7 @@
       <w:pPr>
         <w:pStyle w:val="2"/>
       </w:pPr>
-      <w:bookmarkStart w:id="3" w:name="_Toc445910878"/>
+      <w:bookmarkStart w:id="2" w:name="_Toc447106954"/>
       <w:r>
         <w:rPr>
           <w:rFonts w:hint="eastAsia"/>
@@ -3706,7 +4085,7 @@
         </w:rPr>
         <w:t>背景</w:t>
       </w:r>
-      <w:bookmarkEnd w:id="3"/>
+      <w:bookmarkEnd w:id="2"/>
     </w:p>
     <w:p>
       <w:pPr>
@@ -3904,7 +4283,7 @@
       <w:pPr>
         <w:pStyle w:val="2"/>
       </w:pPr>
-      <w:bookmarkStart w:id="4" w:name="_Toc445910879"/>
+      <w:bookmarkStart w:id="3" w:name="_Toc447106955"/>
       <w:r>
         <w:rPr>
           <w:rFonts w:hint="eastAsia"/>
@@ -3917,7 +4296,7 @@
         </w:rPr>
         <w:t>特点</w:t>
       </w:r>
-      <w:bookmarkEnd w:id="4"/>
+      <w:bookmarkEnd w:id="3"/>
     </w:p>
     <w:p>
       <w:pPr>
@@ -4238,7 +4617,7 @@
       <w:pPr>
         <w:pStyle w:val="2"/>
       </w:pPr>
-      <w:bookmarkStart w:id="5" w:name="_Toc445910880"/>
+      <w:bookmarkStart w:id="4" w:name="_Toc447106956"/>
       <w:r>
         <w:rPr>
           <w:rFonts w:hint="eastAsia"/>
@@ -4251,7 +4630,7 @@
         </w:rPr>
         <w:t>参考资料</w:t>
       </w:r>
-      <w:bookmarkEnd w:id="5"/>
+      <w:bookmarkEnd w:id="4"/>
     </w:p>
     <w:p>
       <w:r>
@@ -4348,7 +4727,7 @@
           <w:szCs w:val="24"/>
         </w:rPr>
       </w:pPr>
-      <w:bookmarkStart w:id="6" w:name="_Toc445910881"/>
+      <w:bookmarkStart w:id="5" w:name="_Toc447106957"/>
       <w:r>
         <w:rPr>
           <w:rFonts w:hint="eastAsia"/>
@@ -4361,13 +4740,13 @@
         </w:rPr>
         <w:t>项目概述</w:t>
       </w:r>
-      <w:bookmarkEnd w:id="6"/>
+      <w:bookmarkEnd w:id="5"/>
     </w:p>
     <w:p>
       <w:pPr>
         <w:pStyle w:val="2"/>
       </w:pPr>
-      <w:bookmarkStart w:id="7" w:name="_Toc445910882"/>
+      <w:bookmarkStart w:id="6" w:name="_Toc447106958"/>
       <w:r>
         <w:rPr>
           <w:rFonts w:hint="eastAsia"/>
@@ -4380,7 +4759,7 @@
         </w:rPr>
         <w:t>工作内容</w:t>
       </w:r>
-      <w:bookmarkEnd w:id="7"/>
+      <w:bookmarkEnd w:id="6"/>
     </w:p>
     <w:p>
       <w:r>
@@ -4676,7 +5055,7 @@
       <w:pPr>
         <w:pStyle w:val="2"/>
       </w:pPr>
-      <w:bookmarkStart w:id="8" w:name="_Toc445910883"/>
+      <w:bookmarkStart w:id="7" w:name="_Toc447106959"/>
       <w:r>
         <w:rPr>
           <w:rFonts w:hint="eastAsia"/>
@@ -4689,7 +5068,7 @@
         </w:rPr>
         <w:t>主要参加人员</w:t>
       </w:r>
-      <w:bookmarkEnd w:id="8"/>
+      <w:bookmarkEnd w:id="7"/>
     </w:p>
     <w:p>
       <w:r>
@@ -4800,7 +5179,7 @@
       <w:pPr>
         <w:pStyle w:val="2"/>
       </w:pPr>
-      <w:bookmarkStart w:id="9" w:name="_Toc445910884"/>
+      <w:bookmarkStart w:id="8" w:name="_Toc447106960"/>
       <w:r>
         <w:rPr>
           <w:rFonts w:hint="eastAsia"/>
@@ -4813,13 +5192,13 @@
         </w:rPr>
         <w:t>产品</w:t>
       </w:r>
-      <w:bookmarkEnd w:id="9"/>
+      <w:bookmarkEnd w:id="8"/>
     </w:p>
     <w:p>
       <w:pPr>
         <w:pStyle w:val="3"/>
       </w:pPr>
-      <w:bookmarkStart w:id="10" w:name="_Toc445910885"/>
+      <w:bookmarkStart w:id="9" w:name="_Toc447106961"/>
       <w:r>
         <w:rPr>
           <w:rFonts w:hint="eastAsia"/>
@@ -4832,7 +5211,7 @@
         </w:rPr>
         <w:t>程序</w:t>
       </w:r>
-      <w:bookmarkEnd w:id="10"/>
+      <w:bookmarkEnd w:id="9"/>
     </w:p>
     <w:p>
       <w:r>
@@ -4876,8 +5255,11 @@
     <w:p>
       <w:pPr>
         <w:pStyle w:val="3"/>
+        <w:rPr>
+          <w:lang w:eastAsia="zh-CN"/>
+        </w:rPr>
       </w:pPr>
-      <w:bookmarkStart w:id="11" w:name="_Toc445910886"/>
+      <w:bookmarkStart w:id="10" w:name="_Toc447106962"/>
       <w:r>
         <w:rPr>
           <w:rFonts w:hint="eastAsia"/>
@@ -4890,7 +5272,7 @@
         </w:rPr>
         <w:t>文件</w:t>
       </w:r>
-      <w:bookmarkEnd w:id="11"/>
+      <w:bookmarkEnd w:id="10"/>
     </w:p>
     <w:p>
       <w:r>
@@ -4944,7 +5326,7 @@
       <w:pPr>
         <w:pStyle w:val="2"/>
       </w:pPr>
-      <w:bookmarkStart w:id="12" w:name="_Toc445910887"/>
+      <w:bookmarkStart w:id="11" w:name="_Toc447106963"/>
       <w:r>
         <w:rPr>
           <w:rFonts w:hint="eastAsia"/>
@@ -4957,7 +5339,7 @@
         </w:rPr>
         <w:t>验收标准</w:t>
       </w:r>
-      <w:bookmarkEnd w:id="12"/>
+      <w:bookmarkEnd w:id="11"/>
     </w:p>
     <w:p>
       <w:r>
@@ -4985,7 +5367,7 @@
       <w:pPr>
         <w:pStyle w:val="2"/>
       </w:pPr>
-      <w:bookmarkStart w:id="13" w:name="_Toc445910888"/>
+      <w:bookmarkStart w:id="12" w:name="_Toc447106964"/>
       <w:r>
         <w:rPr>
           <w:rFonts w:hint="eastAsia"/>
@@ -4998,7 +5380,7 @@
         </w:rPr>
         <w:t>完成项目的最迟期限</w:t>
       </w:r>
-      <w:bookmarkEnd w:id="13"/>
+      <w:bookmarkEnd w:id="12"/>
     </w:p>
     <w:p>
       <w:r>
@@ -5017,8 +5399,12 @@
     <w:p>
       <w:pPr>
         <w:pStyle w:val="1"/>
+        <w:rPr>
+          <w:rFonts w:hint="eastAsia"/>
+          <w:lang w:eastAsia="zh-CN"/>
+        </w:rPr>
       </w:pPr>
-      <w:bookmarkStart w:id="14" w:name="_Toc445910889"/>
+      <w:bookmarkStart w:id="13" w:name="_Toc447106965"/>
       <w:r>
         <w:rPr>
           <w:rFonts w:hint="eastAsia"/>
@@ -5032,30 +5418,450 @@
         </w:rPr>
         <w:t>实施计划</w:t>
       </w:r>
+      <w:bookmarkEnd w:id="13"/>
+      <w:r>
+        <w:rPr>
+          <w:rFonts w:hint="eastAsia"/>
+        </w:rPr>
+        <w:t xml:space="preserve"> </w:t>
+      </w:r>
+    </w:p>
+    <w:p>
+      <w:pPr>
+        <w:pStyle w:val="2"/>
+        <w:rPr>
+          <w:rFonts w:hint="eastAsia"/>
+        </w:rPr>
+      </w:pPr>
+      <w:bookmarkStart w:id="14" w:name="_Toc447106966"/>
+      <w:r>
+        <w:rPr>
+          <w:rFonts w:hint="eastAsia"/>
+          <w:lang w:eastAsia="zh-CN"/>
+        </w:rPr>
+        <w:t>3.1</w:t>
+      </w:r>
+      <w:r>
+        <w:rPr>
+          <w:rFonts w:hint="eastAsia"/>
+        </w:rPr>
+        <w:t>计划分析</w:t>
+      </w:r>
       <w:bookmarkEnd w:id="14"/>
+    </w:p>
+    <w:p>
+      <w:pPr>
+        <w:pStyle w:val="3"/>
+        <w:rPr>
+          <w:rFonts w:hint="eastAsia"/>
+        </w:rPr>
+      </w:pPr>
+      <w:bookmarkStart w:id="15" w:name="_Toc447106967"/>
+      <w:r>
+        <w:rPr>
+          <w:rFonts w:hint="eastAsia"/>
+        </w:rPr>
+        <w:t>3.</w:t>
+      </w:r>
+      <w:r>
+        <w:rPr>
+          <w:rFonts w:hint="eastAsia"/>
+          <w:lang w:eastAsia="zh-CN"/>
+        </w:rPr>
+        <w:t>1</w:t>
+      </w:r>
+      <w:r>
+        <w:rPr>
+          <w:rFonts w:hint="eastAsia"/>
+        </w:rPr>
+        <w:t>.1</w:t>
+      </w:r>
+      <w:r>
+        <w:rPr>
+          <w:rFonts w:hint="eastAsia"/>
+        </w:rPr>
+        <w:t>了解软件</w:t>
+      </w:r>
+      <w:bookmarkEnd w:id="15"/>
+    </w:p>
+    <w:p>
+      <w:pPr>
+        <w:ind w:leftChars="114" w:left="239"/>
+        <w:rPr>
+          <w:rFonts w:hint="eastAsia"/>
+          <w:lang w:val="x-none"/>
+        </w:rPr>
+      </w:pPr>
+      <w:r>
+        <w:rPr>
+          <w:rFonts w:hint="eastAsia"/>
+          <w:lang w:val="x-none"/>
+        </w:rPr>
+        <w:t>在初步了解的基础上，尽可能的全面了解该软件，熟悉该软件的一些常用实例，分析软件的源代码。尽可能的从开发思想上去了解开发者的意图。</w:t>
+      </w:r>
+    </w:p>
+    <w:p>
+      <w:pPr>
+        <w:ind w:leftChars="114" w:left="239"/>
+        <w:rPr>
+          <w:rFonts w:hint="eastAsia"/>
+          <w:lang w:val="x-none"/>
+        </w:rPr>
+      </w:pPr>
+      <w:r>
+        <w:rPr>
+          <w:rFonts w:hint="eastAsia"/>
+          <w:lang w:val="x-none"/>
+        </w:rPr>
+        <w:t>同时还要在网上收集一些使用者的反馈，了解软件的版本更迭过程。</w:t>
+      </w:r>
+    </w:p>
+    <w:p>
+      <w:pPr>
+        <w:pStyle w:val="3"/>
+        <w:rPr>
+          <w:rFonts w:hint="eastAsia"/>
+        </w:rPr>
+      </w:pPr>
+      <w:bookmarkStart w:id="16" w:name="_Toc447106968"/>
+      <w:r>
+        <w:rPr>
+          <w:rFonts w:hint="eastAsia"/>
+        </w:rPr>
+        <w:t>3.</w:t>
+      </w:r>
+      <w:r>
+        <w:rPr>
+          <w:rFonts w:hint="eastAsia"/>
+          <w:lang w:eastAsia="zh-CN"/>
+        </w:rPr>
+        <w:t>1</w:t>
+      </w:r>
+      <w:r>
+        <w:rPr>
+          <w:rFonts w:hint="eastAsia"/>
+        </w:rPr>
+        <w:t>.2</w:t>
+      </w:r>
       <w:r>
         <w:rPr>
           <w:rFonts w:hint="eastAsia"/>
         </w:rPr>
         <w:t xml:space="preserve"> </w:t>
+      </w:r>
+      <w:proofErr w:type="spellStart"/>
+      <w:r>
+        <w:rPr>
+          <w:rFonts w:hint="eastAsia"/>
+        </w:rPr>
+        <w:t>需求分析</w:t>
+      </w:r>
+      <w:bookmarkEnd w:id="16"/>
+      <w:proofErr w:type="spellEnd"/>
+    </w:p>
+    <w:p>
+      <w:pPr>
+        <w:ind w:firstLine="240"/>
+        <w:rPr>
+          <w:rFonts w:hint="eastAsia"/>
+          <w:lang w:val="x-none"/>
+        </w:rPr>
+      </w:pPr>
+      <w:r>
+        <w:rPr>
+          <w:rFonts w:hint="eastAsia"/>
+          <w:lang w:val="x-none"/>
+        </w:rPr>
+        <w:t>确定对系统的综合要求</w:t>
+      </w:r>
+      <w:r>
+        <w:rPr>
+          <w:rFonts w:hint="eastAsia"/>
+          <w:lang w:val="x-none"/>
+        </w:rPr>
+        <w:t xml:space="preserve"> </w:t>
+      </w:r>
+      <w:r>
+        <w:rPr>
+          <w:rFonts w:hint="eastAsia"/>
+          <w:lang w:val="x-none"/>
+        </w:rPr>
+        <w:t>。分析系统的数据要求，导出</w:t>
+      </w:r>
+      <w:r>
+        <w:rPr>
+          <w:rFonts w:hint="eastAsia"/>
+          <w:lang w:val="x-none"/>
+        </w:rPr>
+        <w:t>系统的逻辑模型，修正系统的开发计划。主要难点包括需求分析和建模。</w:t>
+      </w:r>
+      <w:r>
+        <w:rPr>
+          <w:rFonts w:hint="eastAsia"/>
+          <w:lang w:val="x-none"/>
+        </w:rPr>
+        <w:t xml:space="preserve"> </w:t>
+      </w:r>
+      <w:r>
+        <w:rPr>
+          <w:rFonts w:hint="eastAsia"/>
+          <w:lang w:val="x-none"/>
+        </w:rPr>
+        <w:t>时还需要了解一些评审指标和制作评审文档等</w:t>
+      </w:r>
+      <w:r>
+        <w:rPr>
+          <w:rFonts w:hint="eastAsia"/>
+          <w:lang w:val="x-none"/>
+        </w:rPr>
+        <w:t>。</w:t>
+      </w:r>
+    </w:p>
+    <w:p>
+      <w:pPr>
+        <w:pStyle w:val="3"/>
+        <w:rPr>
+          <w:rFonts w:hint="eastAsia"/>
+        </w:rPr>
+      </w:pPr>
+      <w:bookmarkStart w:id="17" w:name="_Toc447106969"/>
+      <w:r>
+        <w:rPr>
+          <w:rFonts w:hint="eastAsia"/>
+        </w:rPr>
+        <w:t>3.</w:t>
+      </w:r>
+      <w:r>
+        <w:rPr>
+          <w:rFonts w:hint="eastAsia"/>
+          <w:lang w:eastAsia="zh-CN"/>
+        </w:rPr>
+        <w:t>1</w:t>
+      </w:r>
+      <w:r>
+        <w:rPr>
+          <w:rFonts w:hint="eastAsia"/>
+        </w:rPr>
+        <w:t>.3</w:t>
+      </w:r>
+      <w:r>
+        <w:rPr>
+          <w:rFonts w:hint="eastAsia"/>
+        </w:rPr>
+        <w:t>测试分析</w:t>
+      </w:r>
+      <w:bookmarkEnd w:id="17"/>
+    </w:p>
+    <w:p>
+      <w:pPr>
+        <w:ind w:firstLine="240"/>
+        <w:rPr>
+          <w:rFonts w:hint="eastAsia"/>
+          <w:lang w:val="x-none"/>
+        </w:rPr>
+      </w:pPr>
+      <w:r>
+        <w:rPr>
+          <w:rFonts w:hint="eastAsia"/>
+          <w:lang w:val="x-none"/>
+        </w:rPr>
+        <w:t>对其进行测试，检查软件有没有错误，决定软件是否具有稳定性，写出相应的测试规范和测试用例。</w:t>
+      </w:r>
+      <w:r>
+        <w:rPr>
+          <w:rFonts w:hint="eastAsia"/>
+          <w:lang w:val="x-none"/>
+        </w:rPr>
+        <w:t xml:space="preserve"> </w:t>
+      </w:r>
+      <w:r>
+        <w:rPr>
+          <w:rFonts w:hint="eastAsia"/>
+          <w:lang w:val="x-none"/>
+        </w:rPr>
+        <w:t>和分析需求时一样，我们还要了解测试评审指标及制定评审文档</w:t>
+      </w:r>
+      <w:r>
+        <w:rPr>
+          <w:rFonts w:hint="eastAsia"/>
+          <w:lang w:val="x-none"/>
+        </w:rPr>
+        <w:t>。</w:t>
+      </w:r>
+    </w:p>
+    <w:p>
+      <w:pPr>
+        <w:pStyle w:val="3"/>
+        <w:rPr>
+          <w:rFonts w:hint="eastAsia"/>
+          <w:lang w:eastAsia="zh-CN"/>
+        </w:rPr>
+      </w:pPr>
+      <w:bookmarkStart w:id="18" w:name="_Toc447106970"/>
+      <w:r>
+        <w:rPr>
+          <w:rFonts w:hint="eastAsia"/>
+        </w:rPr>
+        <w:t>3.1.4</w:t>
+      </w:r>
+      <w:r>
+        <w:rPr>
+          <w:rFonts w:hint="eastAsia"/>
+        </w:rPr>
+        <w:t>功能实现</w:t>
+      </w:r>
+      <w:bookmarkEnd w:id="18"/>
+    </w:p>
+    <w:p>
+      <w:pPr>
+        <w:rPr>
+          <w:rFonts w:hint="eastAsia"/>
+          <w:lang w:val="x-none"/>
+        </w:rPr>
+      </w:pPr>
+      <w:r>
+        <w:rPr>
+          <w:rFonts w:hint="eastAsia"/>
+          <w:lang w:val="x-none"/>
+        </w:rPr>
+        <w:tab/>
+      </w:r>
+      <w:r>
+        <w:rPr>
+          <w:rFonts w:hint="eastAsia"/>
+          <w:lang w:val="x-none"/>
+        </w:rPr>
+        <w:t>实现</w:t>
+      </w:r>
+      <w:proofErr w:type="spellStart"/>
+      <w:r>
+        <w:rPr>
+          <w:rFonts w:hint="eastAsia"/>
+          <w:lang w:val="x-none"/>
+        </w:rPr>
+        <w:t>Nginx</w:t>
+      </w:r>
+      <w:r>
+        <w:rPr>
+          <w:rFonts w:hint="eastAsia"/>
+          <w:lang w:val="x-none"/>
+        </w:rPr>
+        <w:t>配置的监控程序，需要学习和使用一种可视化的编程语言，我们计划使用</w:t>
+      </w:r>
+      <w:r>
+        <w:rPr>
+          <w:rFonts w:hint="eastAsia"/>
+          <w:lang w:val="x-none"/>
+        </w:rPr>
+        <w:t>开源软件</w:t>
+      </w:r>
+      <w:r>
+        <w:rPr>
+          <w:rFonts w:hint="eastAsia"/>
+          <w:lang w:val="x-none"/>
+        </w:rPr>
+        <w:t>QT</w:t>
+      </w:r>
+      <w:r>
+        <w:rPr>
+          <w:rFonts w:hint="eastAsia"/>
+          <w:lang w:val="x-none"/>
+        </w:rPr>
+        <w:t>作为可视化的手段</w:t>
+      </w:r>
+      <w:proofErr w:type="spellEnd"/>
+      <w:r>
+        <w:rPr>
+          <w:rFonts w:hint="eastAsia"/>
+          <w:lang w:val="x-none"/>
+        </w:rPr>
+        <w:t>。</w:t>
+      </w:r>
+    </w:p>
+    <w:p>
+      <w:pPr>
+        <w:pStyle w:val="3"/>
+        <w:rPr>
+          <w:rFonts w:hint="eastAsia"/>
+        </w:rPr>
+      </w:pPr>
+      <w:bookmarkStart w:id="19" w:name="_Toc447106971"/>
+      <w:r>
+        <w:rPr>
+          <w:rFonts w:hint="eastAsia"/>
+        </w:rPr>
+        <w:t>3.</w:t>
+      </w:r>
+      <w:r>
+        <w:rPr>
+          <w:rFonts w:hint="eastAsia"/>
+          <w:lang w:eastAsia="zh-CN"/>
+        </w:rPr>
+        <w:t>1</w:t>
+      </w:r>
+      <w:r>
+        <w:rPr>
+          <w:rFonts w:hint="eastAsia"/>
+        </w:rPr>
+        <w:t>.</w:t>
+      </w:r>
+      <w:r>
+        <w:rPr>
+          <w:rFonts w:hint="eastAsia"/>
+          <w:lang w:eastAsia="zh-CN"/>
+        </w:rPr>
+        <w:t>5</w:t>
+      </w:r>
+      <w:bookmarkStart w:id="20" w:name="_GoBack"/>
+      <w:bookmarkEnd w:id="20"/>
+      <w:r>
+        <w:rPr>
+          <w:rFonts w:hint="eastAsia"/>
+        </w:rPr>
+        <w:t xml:space="preserve"> </w:t>
+      </w:r>
+      <w:proofErr w:type="spellStart"/>
+      <w:r>
+        <w:rPr>
+          <w:rFonts w:hint="eastAsia"/>
+        </w:rPr>
+        <w:t>其他软件管理工具学习</w:t>
+      </w:r>
+      <w:bookmarkEnd w:id="19"/>
+      <w:proofErr w:type="spellEnd"/>
+    </w:p>
+    <w:p>
+      <w:pPr>
+        <w:ind w:firstLine="240"/>
+        <w:rPr>
+          <w:lang w:val="x-none"/>
+        </w:rPr>
+      </w:pPr>
+      <w:r>
+        <w:rPr>
+          <w:rFonts w:hint="eastAsia"/>
+          <w:lang w:val="x-none"/>
+        </w:rPr>
+        <w:t>在研究过程中，我们会用到项目管理和项目配置工具，还有建模工具等，在整个的开发的过程中，我们都将伴随开发工具的学习，不再单独为研究工具而花费时间，可以通过其他阶段的时间剩余来合理安排。</w:t>
       </w:r>
     </w:p>
     <w:p>
       <w:pPr>
         <w:pStyle w:val="2"/>
       </w:pPr>
-      <w:bookmarkStart w:id="15" w:name="_Toc445910890"/>
-      <w:r>
-        <w:rPr>
-          <w:rFonts w:hint="eastAsia"/>
-        </w:rPr>
+      <w:bookmarkStart w:id="21" w:name="_Toc447106972"/>
+      <w:r>
+        <w:rPr>
+          <w:rFonts w:hint="eastAsia"/>
+        </w:rPr>
+        <w:lastRenderedPageBreak/>
         <w:t>3</w:t>
       </w:r>
       <w:r>
         <w:rPr>
           <w:rFonts w:hint="eastAsia"/>
         </w:rPr>
-        <w:t>.1</w:t>
+        <w:t>.2</w:t>
       </w:r>
       <w:r>
         <w:rPr>
@@ -5063,6 +5869,7 @@
         </w:rPr>
         <w:t xml:space="preserve"> </w:t>
       </w:r>
+      <w:proofErr w:type="spellStart"/>
       <w:r>
         <w:rPr>
           <w:rStyle w:val="2Char"/>
@@ -5070,7 +5877,8 @@
         </w:rPr>
         <w:t>组织形式</w:t>
       </w:r>
-      <w:bookmarkEnd w:id="15"/>
+      <w:bookmarkEnd w:id="21"/>
+      <w:proofErr w:type="spellEnd"/>
     </w:p>
     <w:p>
       <w:r>
@@ -5161,17 +5969,24 @@
           <w:lang w:eastAsia="zh-CN"/>
         </w:rPr>
       </w:pPr>
-      <w:bookmarkStart w:id="16" w:name="_Toc445910891"/>
-      <w:r>
-        <w:rPr>
-          <w:rFonts w:hint="eastAsia"/>
-        </w:rPr>
-        <w:t>3.2</w:t>
-      </w:r>
-      <w:r>
-        <w:rPr>
+      <w:bookmarkStart w:id="22" w:name="_Toc447106973"/>
+      <w:r>
+        <w:rPr>
+          <w:rFonts w:hint="eastAsia"/>
+        </w:rPr>
+        <w:t>3.</w:t>
+      </w:r>
+      <w:r>
+        <w:rPr>
+          <w:rFonts w:hint="eastAsia"/>
           <w:lang w:eastAsia="zh-CN"/>
         </w:rPr>
+        <w:t>3</w:t>
+      </w:r>
+      <w:r>
+        <w:rPr>
+          <w:lang w:eastAsia="zh-CN"/>
+        </w:rPr>
         <w:t>任务分解与</w:t>
       </w:r>
       <w:r>
@@ -5188,7 +6003,7 @@
         </w:rPr>
         <w:t>进度</w:t>
       </w:r>
-      <w:bookmarkEnd w:id="16"/>
+      <w:bookmarkEnd w:id="22"/>
       <w:proofErr w:type="spellEnd"/>
     </w:p>
     <w:tbl>
@@ -10030,7 +10845,6 @@
                 <w:sz w:val="22"/>
                 <w:szCs w:val="22"/>
               </w:rPr>
-              <w:lastRenderedPageBreak/>
               <w:t xml:space="preserve">   软件展示</w:t>
             </w:r>
           </w:p>
@@ -10539,6 +11353,7 @@
                 <w:sz w:val="22"/>
                 <w:szCs w:val="22"/>
               </w:rPr>
+              <w:lastRenderedPageBreak/>
               <w:t>软件测试评审</w:t>
             </w:r>
           </w:p>
@@ -12639,7 +13454,7 @@
       <w:pPr>
         <w:pStyle w:val="1"/>
       </w:pPr>
-      <w:bookmarkStart w:id="17" w:name="_Toc445910892"/>
+      <w:bookmarkStart w:id="23" w:name="_Toc447106974"/>
       <w:r>
         <w:rPr>
           <w:rFonts w:hint="eastAsia"/>
@@ -12652,13 +13467,13 @@
         </w:rPr>
         <w:t>支持条件</w:t>
       </w:r>
-      <w:bookmarkEnd w:id="17"/>
+      <w:bookmarkEnd w:id="23"/>
     </w:p>
     <w:p>
       <w:pPr>
         <w:pStyle w:val="2"/>
       </w:pPr>
-      <w:bookmarkStart w:id="18" w:name="_Toc445910893"/>
+      <w:bookmarkStart w:id="24" w:name="_Toc447106975"/>
       <w:r>
         <w:rPr>
           <w:rFonts w:hint="eastAsia"/>
@@ -12671,7 +13486,7 @@
         </w:rPr>
         <w:t>计算机系统支持</w:t>
       </w:r>
-      <w:bookmarkEnd w:id="18"/>
+      <w:bookmarkEnd w:id="24"/>
     </w:p>
     <w:p>
       <w:r>
@@ -12823,7 +13638,7 @@
         <w:noProof/>
         <w:lang w:val="zh-CN" w:eastAsia="zh-CN"/>
       </w:rPr>
-      <w:t>I</w:t>
+      <w:t>II</w:t>
     </w:r>
     <w:r>
       <w:fldChar w:fldCharType="end"/>
@@ -12858,7 +13673,7 @@
         <w:noProof/>
         <w:lang w:val="zh-CN" w:eastAsia="zh-CN"/>
       </w:rPr>
-      <w:t>5</w:t>
+      <w:t>4</w:t>
     </w:r>
     <w:r>
       <w:fldChar w:fldCharType="end"/>
@@ -15023,7 +15838,7 @@
   <a:extraClrSchemeLst/>
   <a:extLst>
     <a:ext uri="{05A4C25C-085E-4340-85A3-A5531E510DB2}">
-      <thm15:themeFamily xmlns:thm15="http://schemas.microsoft.com/office/thememl/2012/main" xmlns="" name="Office Theme" id="{62F939B6-93AF-4DB8-9C6B-D6C7DFDC589F}" vid="{4A3C46E8-61CC-4603-A589-7422A47A8E4A}"/>
+      <thm15:themeFamily xmlns="" xmlns:thm15="http://schemas.microsoft.com/office/thememl/2012/main" name="Office Theme" id="{62F939B6-93AF-4DB8-9C6B-D6C7DFDC589F}" vid="{4A3C46E8-61CC-4603-A589-7422A47A8E4A}"/>
     </a:ext>
   </a:extLst>
 </a:theme>
@@ -15034,7 +15849,7 @@
 </file>
 
 <file path=customXml/itemProps1.xml><?xml version="1.0" encoding="utf-8"?>
-<ds:datastoreItem xmlns:ds="http://schemas.openxmlformats.org/officeDocument/2006/customXml" ds:itemID="{AB926358-692F-483C-A31C-C02463B1CDED}">
+<ds:datastoreItem xmlns:ds="http://schemas.openxmlformats.org/officeDocument/2006/customXml" ds:itemID="{8383070C-9DBE-464F-8C09-E9B148C5085C}">
   <ds:schemaRefs>
     <ds:schemaRef ds:uri="http://schemas.openxmlformats.org/officeDocument/2006/bibliography"/>
   </ds:schemaRefs>

--- a/3.项目提交文档/3.1软件开发计划书/软件开发计划书.docx
+++ b/3.项目提交文档/3.1软件开发计划书/软件开发计划书.docx
@@ -136,7 +136,7 @@
               </wp:anchor>
             </w:drawing>
           </mc:Choice>
-          <mc:Fallback xmlns:mo="http://schemas.microsoft.com/office/mac/office/2008/main" xmlns:mv="urn:schemas-microsoft-com:mac:vml" xmlns:w15="http://schemas.microsoft.com/office/word/2012/wordml">
+          <mc:Fallback xmlns:w15="http://schemas.microsoft.com/office/word/2012/wordml" xmlns:mv="urn:schemas-microsoft-com:mac:vml" xmlns:mo="http://schemas.microsoft.com/office/mac/office/2008/main">
             <w:pict>
               <v:rect w14:anchorId="47AB5E81" id="Rectangle_x0020_4" o:spid="_x0000_s1026" style="position:absolute;left:0;text-align:left;margin-left:-90.15pt;margin-top:-7.75pt;width:675pt;height:7.8pt;z-index:251658752;visibility:visible;mso-wrap-style:square;mso-width-percent:0;mso-height-percent:0;mso-wrap-distance-left:9pt;mso-wrap-distance-top:0;mso-wrap-distance-right:9pt;mso-wrap-distance-bottom:0;mso-position-horizontal:absolute;mso-position-horizontal-relative:text;mso-position-vertical:absolute;mso-position-vertical-relative:text;mso-width-percent:0;mso-height-percent:0;mso-width-relative:page;mso-height-relative:page;v-text-anchor:top" o:gfxdata="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" fillcolor="#f60" stroked="f"/>
             </w:pict>
@@ -215,7 +215,7 @@
               </wp:anchor>
             </w:drawing>
           </mc:Choice>
-          <mc:Fallback xmlns:mo="http://schemas.microsoft.com/office/mac/office/2008/main" xmlns:mv="urn:schemas-microsoft-com:mac:vml" xmlns:w15="http://schemas.microsoft.com/office/word/2012/wordml">
+          <mc:Fallback xmlns:w15="http://schemas.microsoft.com/office/word/2012/wordml" xmlns:mv="urn:schemas-microsoft-com:mac:vml" xmlns:mo="http://schemas.microsoft.com/office/mac/office/2008/main">
             <w:pict>
               <v:rect w14:anchorId="61DE65E9" id="Rectangle_x0020_2" o:spid="_x0000_s1026" style="position:absolute;left:0;text-align:left;margin-left:-126.15pt;margin-top:-77.95pt;width:675pt;height:70.2pt;z-index:251656704;visibility:visible;mso-wrap-style:square;mso-width-percent:0;mso-height-percent:0;mso-wrap-distance-left:9pt;mso-wrap-distance-top:0;mso-wrap-distance-right:9pt;mso-wrap-distance-bottom:0;mso-position-horizontal:absolute;mso-position-horizontal-relative:text;mso-position-vertical:absolute;mso-position-vertical-relative:text;mso-width-percent:0;mso-height-percent:0;mso-width-relative:page;mso-height-relative:page;v-text-anchor:top" o:gfxdata="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" fillcolor="#06c" stroked="f"/>
             </w:pict>
@@ -483,7 +483,7 @@
               </wp:anchor>
             </w:drawing>
           </mc:Choice>
-          <mc:Fallback xmlns:mo="http://schemas.microsoft.com/office/mac/office/2008/main" xmlns:mv="urn:schemas-microsoft-com:mac:vml" xmlns:w15="http://schemas.microsoft.com/office/word/2012/wordml">
+          <mc:Fallback xmlns:w15="http://schemas.microsoft.com/office/word/2012/wordml" xmlns:mv="urn:schemas-microsoft-com:mac:vml" xmlns:mo="http://schemas.microsoft.com/office/mac/office/2008/main">
             <w:pict>
               <v:rect w14:anchorId="00858CA9" id="Rectangle_x0020_3" o:spid="_x0000_s1026" alt="深色横线" style="position:absolute;left:0;text-align:left;margin-left:-126.15pt;margin-top:23.4pt;width:639pt;height:70.2pt;z-index:-251658752;visibility:visible;mso-wrap-style:square;mso-width-percent:0;mso-height-percent:0;mso-wrap-distance-left:9pt;mso-wrap-distance-top:0;mso-wrap-distance-right:9pt;mso-wrap-distance-bottom:0;mso-position-horizontal:absolute;mso-position-horizontal-relative:text;mso-position-vertical:absolute;mso-position-vertical-relative:text;mso-width-percent:0;mso-height-percent:0;mso-width-relative:page;mso-height-relative:page;v-text-anchor:top" o:gfxdata="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" stroked="f">
                 <v:fill type="tile"/>
@@ -3166,23 +3166,7 @@
             <w:rFonts w:hint="eastAsia"/>
             <w:noProof/>
           </w:rPr>
-          <w:t>其他软</w:t>
-        </w:r>
-        <w:r>
-          <w:rPr>
-            <w:rStyle w:val="a3"/>
-            <w:rFonts w:hint="eastAsia"/>
-            <w:noProof/>
-          </w:rPr>
-          <w:t>件</w:t>
-        </w:r>
-        <w:r>
-          <w:rPr>
-            <w:rStyle w:val="a3"/>
-            <w:rFonts w:hint="eastAsia"/>
-            <w:noProof/>
-          </w:rPr>
-          <w:t>管理工具学习</w:t>
+          <w:t>其他软件管理工具学习</w:t>
         </w:r>
         <w:r>
           <w:rPr>
@@ -5400,7 +5384,6 @@
       <w:pPr>
         <w:pStyle w:val="1"/>
         <w:rPr>
-          <w:rFonts w:hint="eastAsia"/>
           <w:lang w:eastAsia="zh-CN"/>
         </w:rPr>
       </w:pPr>
@@ -5429,9 +5412,6 @@
     <w:p>
       <w:pPr>
         <w:pStyle w:val="2"/>
-        <w:rPr>
-          <w:rFonts w:hint="eastAsia"/>
-        </w:rPr>
       </w:pPr>
       <w:bookmarkStart w:id="14" w:name="_Toc447106966"/>
       <w:r>
@@ -5452,9 +5432,6 @@
     <w:p>
       <w:pPr>
         <w:pStyle w:val="3"/>
-        <w:rPr>
-          <w:rFonts w:hint="eastAsia"/>
-        </w:rPr>
       </w:pPr>
       <w:bookmarkStart w:id="15" w:name="_Toc447106967"/>
       <w:r>
@@ -5488,7 +5465,6 @@
       <w:pPr>
         <w:ind w:leftChars="114" w:left="239"/>
         <w:rPr>
-          <w:rFonts w:hint="eastAsia"/>
           <w:lang w:val="x-none"/>
         </w:rPr>
       </w:pPr>
@@ -5504,7 +5480,6 @@
       <w:pPr>
         <w:ind w:leftChars="114" w:left="239"/>
         <w:rPr>
-          <w:rFonts w:hint="eastAsia"/>
           <w:lang w:val="x-none"/>
         </w:rPr>
       </w:pPr>
@@ -5519,9 +5494,6 @@
     <w:p>
       <w:pPr>
         <w:pStyle w:val="3"/>
-        <w:rPr>
-          <w:rFonts w:hint="eastAsia"/>
-        </w:rPr>
       </w:pPr>
       <w:bookmarkStart w:id="16" w:name="_Toc447106968"/>
       <w:r>
@@ -5563,7 +5535,6 @@
       <w:pPr>
         <w:ind w:firstLine="240"/>
         <w:rPr>
-          <w:rFonts w:hint="eastAsia"/>
           <w:lang w:val="x-none"/>
         </w:rPr>
       </w:pPr>
@@ -5620,9 +5591,6 @@
     <w:p>
       <w:pPr>
         <w:pStyle w:val="3"/>
-        <w:rPr>
-          <w:rFonts w:hint="eastAsia"/>
-        </w:rPr>
       </w:pPr>
       <w:bookmarkStart w:id="17" w:name="_Toc447106969"/>
       <w:r>
@@ -5656,7 +5624,6 @@
       <w:pPr>
         <w:ind w:firstLine="240"/>
         <w:rPr>
-          <w:rFonts w:hint="eastAsia"/>
           <w:lang w:val="x-none"/>
         </w:rPr>
       </w:pPr>
@@ -5693,7 +5660,6 @@
       <w:pPr>
         <w:pStyle w:val="3"/>
         <w:rPr>
-          <w:rFonts w:hint="eastAsia"/>
           <w:lang w:eastAsia="zh-CN"/>
         </w:rPr>
       </w:pPr>
@@ -5715,7 +5681,6 @@
     <w:p>
       <w:pPr>
         <w:rPr>
-          <w:rFonts w:hint="eastAsia"/>
           <w:lang w:val="x-none"/>
         </w:rPr>
       </w:pPr>
@@ -5781,9 +5746,6 @@
     <w:p>
       <w:pPr>
         <w:pStyle w:val="3"/>
-        <w:rPr>
-          <w:rFonts w:hint="eastAsia"/>
-        </w:rPr>
       </w:pPr>
       <w:bookmarkStart w:id="19" w:name="_Toc447106971"/>
       <w:r>
@@ -5812,8 +5774,6 @@
         </w:rPr>
         <w:t>5</w:t>
       </w:r>
-      <w:bookmarkStart w:id="20" w:name="_GoBack"/>
-      <w:bookmarkEnd w:id="20"/>
       <w:r>
         <w:rPr>
           <w:rFonts w:hint="eastAsia"/>
@@ -5849,7 +5809,7 @@
       <w:pPr>
         <w:pStyle w:val="2"/>
       </w:pPr>
-      <w:bookmarkStart w:id="21" w:name="_Toc447106972"/>
+      <w:bookmarkStart w:id="20" w:name="_Toc447106972"/>
       <w:r>
         <w:rPr>
           <w:rFonts w:hint="eastAsia"/>
@@ -5877,7 +5837,7 @@
         </w:rPr>
         <w:t>组织形式</w:t>
       </w:r>
-      <w:bookmarkEnd w:id="21"/>
+      <w:bookmarkEnd w:id="20"/>
       <w:proofErr w:type="spellEnd"/>
     </w:p>
     <w:p>
@@ -5969,7 +5929,7 @@
           <w:lang w:eastAsia="zh-CN"/>
         </w:rPr>
       </w:pPr>
-      <w:bookmarkStart w:id="22" w:name="_Toc447106973"/>
+      <w:bookmarkStart w:id="21" w:name="_Toc447106973"/>
       <w:r>
         <w:rPr>
           <w:rFonts w:hint="eastAsia"/>
@@ -6003,7 +5963,7 @@
         </w:rPr>
         <w:t>进度</w:t>
       </w:r>
-      <w:bookmarkEnd w:id="22"/>
+      <w:bookmarkEnd w:id="21"/>
       <w:proofErr w:type="spellEnd"/>
     </w:p>
     <w:tbl>
@@ -13449,6 +13409,8 @@
           <w:lang w:val="x-none"/>
         </w:rPr>
       </w:pPr>
+      <w:bookmarkStart w:id="22" w:name="_GoBack"/>
+      <w:bookmarkEnd w:id="22"/>
     </w:p>
     <w:p>
       <w:pPr>
@@ -13673,7 +13635,7 @@
         <w:noProof/>
         <w:lang w:val="zh-CN" w:eastAsia="zh-CN"/>
       </w:rPr>
-      <w:t>4</w:t>
+      <w:t>5</w:t>
     </w:r>
     <w:r>
       <w:fldChar w:fldCharType="end"/>
@@ -15838,7 +15800,7 @@
   <a:extraClrSchemeLst/>
   <a:extLst>
     <a:ext uri="{05A4C25C-085E-4340-85A3-A5531E510DB2}">
-      <thm15:themeFamily xmlns="" xmlns:thm15="http://schemas.microsoft.com/office/thememl/2012/main" name="Office Theme" id="{62F939B6-93AF-4DB8-9C6B-D6C7DFDC589F}" vid="{4A3C46E8-61CC-4603-A589-7422A47A8E4A}"/>
+      <thm15:themeFamily xmlns:thm15="http://schemas.microsoft.com/office/thememl/2012/main" xmlns="" name="Office Theme" id="{62F939B6-93AF-4DB8-9C6B-D6C7DFDC589F}" vid="{4A3C46E8-61CC-4603-A589-7422A47A8E4A}"/>
     </a:ext>
   </a:extLst>
 </a:theme>
@@ -15849,7 +15811,7 @@
 </file>
 
 <file path=customXml/itemProps1.xml><?xml version="1.0" encoding="utf-8"?>
-<ds:datastoreItem xmlns:ds="http://schemas.openxmlformats.org/officeDocument/2006/customXml" ds:itemID="{8383070C-9DBE-464F-8C09-E9B148C5085C}">
+<ds:datastoreItem xmlns:ds="http://schemas.openxmlformats.org/officeDocument/2006/customXml" ds:itemID="{180B2BDF-0F0B-4A94-8A01-05A6AB90D397}">
   <ds:schemaRefs>
     <ds:schemaRef ds:uri="http://schemas.openxmlformats.org/officeDocument/2006/bibliography"/>
   </ds:schemaRefs>

--- a/3.项目提交文档/3.1软件开发计划书/软件开发计划书.docx
+++ b/3.项目提交文档/3.1软件开发计划书/软件开发计划书.docx
@@ -14,6 +14,7 @@
         <w:rPr>
           <w:noProof/>
           <w:sz w:val="72"/>
+          <w:lang w:eastAsia="en-US"/>
         </w:rPr>
         <w:drawing>
           <wp:inline distT="0" distB="0" distL="0" distR="0" wp14:anchorId="33483208" wp14:editId="16A8827F">
@@ -69,6 +70,7 @@
           <w:rFonts w:eastAsia="黑体" w:hint="eastAsia"/>
           <w:noProof/>
           <w:sz w:val="32"/>
+          <w:lang w:eastAsia="en-US"/>
         </w:rPr>
         <mc:AlternateContent>
           <mc:Choice Requires="wps">
@@ -148,6 +150,7 @@
           <w:rFonts w:eastAsia="黑体" w:hint="eastAsia"/>
           <w:noProof/>
           <w:sz w:val="32"/>
+          <w:lang w:eastAsia="en-US"/>
         </w:rPr>
         <mc:AlternateContent>
           <mc:Choice Requires="wps">
@@ -260,7 +263,6 @@
         </w:rPr>
         <w:t xml:space="preserve"> </w:t>
       </w:r>
-      <w:proofErr w:type="spellStart"/>
       <w:r>
         <w:rPr>
           <w:rFonts w:eastAsia="黑体" w:hint="eastAsia"/>
@@ -270,7 +272,6 @@
         </w:rPr>
         <w:t>Nginx</w:t>
       </w:r>
-      <w:proofErr w:type="spellEnd"/>
       <w:r>
         <w:rPr>
           <w:rFonts w:eastAsia="黑体" w:hint="eastAsia"/>
@@ -329,6 +330,7 @@
       <w:r>
         <w:rPr>
           <w:noProof/>
+          <w:lang w:eastAsia="en-US"/>
         </w:rPr>
         <w:drawing>
           <wp:inline distT="0" distB="0" distL="0" distR="0" wp14:anchorId="03AA8876" wp14:editId="1DA8DBF9">
@@ -414,6 +416,7 @@
           <w:rFonts w:eastAsia="黑体" w:hint="eastAsia"/>
           <w:noProof/>
           <w:sz w:val="32"/>
+          <w:lang w:eastAsia="en-US"/>
         </w:rPr>
         <mc:AlternateContent>
           <mc:Choice Requires="wps">
@@ -1386,7 +1389,6 @@
           <w:p>
             <w:pPr>
               <w:rPr>
-                <w:rFonts w:hint="eastAsia"/>
                 <w:kern w:val="0"/>
                 <w:sz w:val="20"/>
               </w:rPr>
@@ -1398,8 +1400,6 @@
               </w:rPr>
               <w:t>细化修改</w:t>
             </w:r>
-            <w:bookmarkStart w:id="0" w:name="_GoBack"/>
-            <w:bookmarkEnd w:id="0"/>
           </w:p>
         </w:tc>
       </w:tr>
@@ -1424,6 +1424,13 @@
                 <w:sz w:val="20"/>
               </w:rPr>
             </w:pPr>
+            <w:r>
+              <w:rPr>
+                <w:kern w:val="0"/>
+                <w:sz w:val="20"/>
+              </w:rPr>
+              <w:t>2.2</w:t>
+            </w:r>
           </w:p>
         </w:tc>
         <w:tc>
@@ -1443,6 +1450,13 @@
                 <w:sz w:val="20"/>
               </w:rPr>
             </w:pPr>
+            <w:r>
+              <w:rPr>
+                <w:kern w:val="0"/>
+                <w:sz w:val="20"/>
+              </w:rPr>
+              <w:t>2016-6-11</w:t>
+            </w:r>
           </w:p>
         </w:tc>
         <w:tc>
@@ -1462,6 +1476,13 @@
                 <w:sz w:val="20"/>
               </w:rPr>
             </w:pPr>
+            <w:r>
+              <w:rPr>
+                <w:kern w:val="0"/>
+                <w:sz w:val="20"/>
+              </w:rPr>
+              <w:t>李晓聪</w:t>
+            </w:r>
           </w:p>
         </w:tc>
         <w:tc>
@@ -1481,6 +1502,13 @@
                 <w:sz w:val="20"/>
               </w:rPr>
             </w:pPr>
+            <w:r>
+              <w:rPr>
+                <w:kern w:val="0"/>
+                <w:sz w:val="20"/>
+              </w:rPr>
+              <w:t>黄新越</w:t>
+            </w:r>
           </w:p>
         </w:tc>
         <w:tc>
@@ -1500,6 +1528,77 @@
                 <w:sz w:val="20"/>
               </w:rPr>
             </w:pPr>
+            <w:r>
+              <w:rPr>
+                <w:kern w:val="0"/>
+                <w:sz w:val="20"/>
+              </w:rPr>
+              <w:t>修改可视化界面实现</w:t>
+            </w:r>
+            <w:r>
+              <w:rPr>
+                <w:rFonts w:hint="eastAsia"/>
+                <w:kern w:val="0"/>
+                <w:sz w:val="20"/>
+              </w:rPr>
+              <w:t>技术</w:t>
+            </w:r>
+          </w:p>
+          <w:p>
+            <w:pPr>
+              <w:rPr>
+                <w:rFonts w:hint="eastAsia"/>
+                <w:kern w:val="0"/>
+                <w:sz w:val="20"/>
+              </w:rPr>
+            </w:pPr>
+            <w:r>
+              <w:rPr>
+                <w:kern w:val="0"/>
+                <w:sz w:val="20"/>
+              </w:rPr>
+              <w:t>取消</w:t>
+            </w:r>
+            <w:r>
+              <w:rPr>
+                <w:rFonts w:hint="eastAsia"/>
+                <w:kern w:val="0"/>
+                <w:sz w:val="20"/>
+              </w:rPr>
+              <w:t>对</w:t>
+            </w:r>
+            <w:bookmarkStart w:id="0" w:name="_GoBack"/>
+            <w:bookmarkEnd w:id="0"/>
+            <w:r>
+              <w:rPr>
+                <w:rFonts w:hint="eastAsia"/>
+                <w:kern w:val="0"/>
+                <w:sz w:val="20"/>
+              </w:rPr>
+              <w:t>OS</w:t>
+            </w:r>
+            <w:r>
+              <w:rPr>
+                <w:kern w:val="0"/>
+                <w:sz w:val="20"/>
+              </w:rPr>
+              <w:t xml:space="preserve"> </w:t>
+            </w:r>
+            <w:r>
+              <w:rPr>
+                <w:rFonts w:hint="eastAsia"/>
+                <w:kern w:val="0"/>
+                <w:sz w:val="20"/>
+              </w:rPr>
+              <w:t>X</w:t>
+            </w:r>
+            <w:r>
+              <w:rPr>
+                <w:kern w:val="0"/>
+                <w:sz w:val="20"/>
+              </w:rPr>
+              <w:t>的支持</w:t>
+            </w:r>
           </w:p>
         </w:tc>
       </w:tr>
@@ -1630,7 +1729,6 @@
         <w:ind w:left="420"/>
         <w:jc w:val="center"/>
         <w:rPr>
-          <w:rFonts w:hint="eastAsia"/>
           <w:sz w:val="28"/>
         </w:rPr>
       </w:pPr>
@@ -1670,7 +1768,7 @@
     </w:p>
     <w:p>
       <w:pPr>
-        <w:pStyle w:val="11"/>
+        <w:pStyle w:val="TOC1"/>
         <w:rPr>
           <w:rFonts w:asciiTheme="minorHAnsi" w:eastAsiaTheme="minorEastAsia" w:hAnsiTheme="minorHAnsi" w:cstheme="minorBidi"/>
           <w:b w:val="0"/>
@@ -1701,14 +1799,14 @@
       <w:hyperlink w:anchor="_Toc447106952" w:history="1">
         <w:r>
           <w:rPr>
-            <w:rStyle w:val="a3"/>
+            <w:rStyle w:val="Hyperlink"/>
             <w:noProof/>
           </w:rPr>
           <w:t>1</w:t>
         </w:r>
         <w:r>
           <w:rPr>
-            <w:rStyle w:val="a3"/>
+            <w:rStyle w:val="Hyperlink"/>
             <w:rFonts w:hint="eastAsia"/>
             <w:noProof/>
           </w:rPr>
@@ -1766,7 +1864,7 @@
     </w:p>
     <w:p>
       <w:pPr>
-        <w:pStyle w:val="21"/>
+        <w:pStyle w:val="TOC2"/>
         <w:tabs>
           <w:tab w:val="right" w:leader="dot" w:pos="8296"/>
         </w:tabs>
@@ -1780,14 +1878,14 @@
       <w:hyperlink w:anchor="_Toc447106953" w:history="1">
         <w:r>
           <w:rPr>
-            <w:rStyle w:val="a3"/>
+            <w:rStyle w:val="Hyperlink"/>
             <w:noProof/>
           </w:rPr>
           <w:t>1.1</w:t>
         </w:r>
         <w:r>
           <w:rPr>
-            <w:rStyle w:val="a3"/>
+            <w:rStyle w:val="Hyperlink"/>
             <w:rFonts w:hint="eastAsia"/>
             <w:noProof/>
           </w:rPr>
@@ -1845,7 +1943,7 @@
     </w:p>
     <w:p>
       <w:pPr>
-        <w:pStyle w:val="21"/>
+        <w:pStyle w:val="TOC2"/>
         <w:tabs>
           <w:tab w:val="right" w:leader="dot" w:pos="8296"/>
         </w:tabs>
@@ -1859,14 +1957,14 @@
       <w:hyperlink w:anchor="_Toc447106954" w:history="1">
         <w:r>
           <w:rPr>
-            <w:rStyle w:val="a3"/>
+            <w:rStyle w:val="Hyperlink"/>
             <w:noProof/>
           </w:rPr>
           <w:t xml:space="preserve">1.2 </w:t>
         </w:r>
         <w:r>
           <w:rPr>
-            <w:rStyle w:val="a3"/>
+            <w:rStyle w:val="Hyperlink"/>
             <w:rFonts w:hint="eastAsia"/>
             <w:noProof/>
           </w:rPr>
@@ -1924,7 +2022,7 @@
     </w:p>
     <w:p>
       <w:pPr>
-        <w:pStyle w:val="21"/>
+        <w:pStyle w:val="TOC2"/>
         <w:tabs>
           <w:tab w:val="right" w:leader="dot" w:pos="8296"/>
         </w:tabs>
@@ -1938,14 +2036,14 @@
       <w:hyperlink w:anchor="_Toc447106955" w:history="1">
         <w:r>
           <w:rPr>
-            <w:rStyle w:val="a3"/>
+            <w:rStyle w:val="Hyperlink"/>
             <w:noProof/>
           </w:rPr>
           <w:t>1.3</w:t>
         </w:r>
         <w:r>
           <w:rPr>
-            <w:rStyle w:val="a3"/>
+            <w:rStyle w:val="Hyperlink"/>
             <w:rFonts w:hint="eastAsia"/>
             <w:noProof/>
           </w:rPr>
@@ -2003,7 +2101,7 @@
     </w:p>
     <w:p>
       <w:pPr>
-        <w:pStyle w:val="21"/>
+        <w:pStyle w:val="TOC2"/>
         <w:tabs>
           <w:tab w:val="right" w:leader="dot" w:pos="8296"/>
         </w:tabs>
@@ -2017,14 +2115,14 @@
       <w:hyperlink w:anchor="_Toc447106956" w:history="1">
         <w:r>
           <w:rPr>
-            <w:rStyle w:val="a3"/>
+            <w:rStyle w:val="Hyperlink"/>
             <w:noProof/>
           </w:rPr>
           <w:t>1.4</w:t>
         </w:r>
         <w:r>
           <w:rPr>
-            <w:rStyle w:val="a3"/>
+            <w:rStyle w:val="Hyperlink"/>
             <w:rFonts w:hint="eastAsia"/>
             <w:noProof/>
           </w:rPr>
@@ -2082,7 +2180,7 @@
     </w:p>
     <w:p>
       <w:pPr>
-        <w:pStyle w:val="11"/>
+        <w:pStyle w:val="TOC1"/>
         <w:rPr>
           <w:rFonts w:asciiTheme="minorHAnsi" w:eastAsiaTheme="minorEastAsia" w:hAnsiTheme="minorHAnsi" w:cstheme="minorBidi"/>
           <w:b w:val="0"/>
@@ -2095,14 +2193,14 @@
       <w:hyperlink w:anchor="_Toc447106957" w:history="1">
         <w:r>
           <w:rPr>
-            <w:rStyle w:val="a3"/>
+            <w:rStyle w:val="Hyperlink"/>
             <w:noProof/>
           </w:rPr>
           <w:t xml:space="preserve">2 </w:t>
         </w:r>
         <w:r>
           <w:rPr>
-            <w:rStyle w:val="a3"/>
+            <w:rStyle w:val="Hyperlink"/>
             <w:rFonts w:hint="eastAsia"/>
             <w:noProof/>
           </w:rPr>
@@ -2160,7 +2258,7 @@
     </w:p>
     <w:p>
       <w:pPr>
-        <w:pStyle w:val="21"/>
+        <w:pStyle w:val="TOC2"/>
         <w:tabs>
           <w:tab w:val="right" w:leader="dot" w:pos="8296"/>
         </w:tabs>
@@ -2174,14 +2272,14 @@
       <w:hyperlink w:anchor="_Toc447106958" w:history="1">
         <w:r>
           <w:rPr>
-            <w:rStyle w:val="a3"/>
+            <w:rStyle w:val="Hyperlink"/>
             <w:noProof/>
           </w:rPr>
           <w:t>2.1</w:t>
         </w:r>
         <w:r>
           <w:rPr>
-            <w:rStyle w:val="a3"/>
+            <w:rStyle w:val="Hyperlink"/>
             <w:rFonts w:hint="eastAsia"/>
             <w:noProof/>
           </w:rPr>
@@ -2239,7 +2337,7 @@
     </w:p>
     <w:p>
       <w:pPr>
-        <w:pStyle w:val="21"/>
+        <w:pStyle w:val="TOC2"/>
         <w:tabs>
           <w:tab w:val="right" w:leader="dot" w:pos="8296"/>
         </w:tabs>
@@ -2253,14 +2351,14 @@
       <w:hyperlink w:anchor="_Toc447106959" w:history="1">
         <w:r>
           <w:rPr>
-            <w:rStyle w:val="a3"/>
+            <w:rStyle w:val="Hyperlink"/>
             <w:noProof/>
           </w:rPr>
           <w:t>2.2</w:t>
         </w:r>
         <w:r>
           <w:rPr>
-            <w:rStyle w:val="a3"/>
+            <w:rStyle w:val="Hyperlink"/>
             <w:rFonts w:hint="eastAsia"/>
             <w:noProof/>
           </w:rPr>
@@ -2318,7 +2416,7 @@
     </w:p>
     <w:p>
       <w:pPr>
-        <w:pStyle w:val="21"/>
+        <w:pStyle w:val="TOC2"/>
         <w:tabs>
           <w:tab w:val="right" w:leader="dot" w:pos="8296"/>
         </w:tabs>
@@ -2332,14 +2430,14 @@
       <w:hyperlink w:anchor="_Toc447106960" w:history="1">
         <w:r>
           <w:rPr>
-            <w:rStyle w:val="a3"/>
+            <w:rStyle w:val="Hyperlink"/>
             <w:noProof/>
           </w:rPr>
           <w:t>2.3</w:t>
         </w:r>
         <w:r>
           <w:rPr>
-            <w:rStyle w:val="a3"/>
+            <w:rStyle w:val="Hyperlink"/>
             <w:rFonts w:hint="eastAsia"/>
             <w:noProof/>
           </w:rPr>
@@ -2397,7 +2495,7 @@
     </w:p>
     <w:p>
       <w:pPr>
-        <w:pStyle w:val="31"/>
+        <w:pStyle w:val="TOC3"/>
         <w:tabs>
           <w:tab w:val="right" w:leader="dot" w:pos="8296"/>
         </w:tabs>
@@ -2412,14 +2510,14 @@
       <w:hyperlink w:anchor="_Toc447106961" w:history="1">
         <w:r>
           <w:rPr>
-            <w:rStyle w:val="a3"/>
+            <w:rStyle w:val="Hyperlink"/>
             <w:noProof/>
           </w:rPr>
           <w:t>2.3.1</w:t>
         </w:r>
         <w:r>
           <w:rPr>
-            <w:rStyle w:val="a3"/>
+            <w:rStyle w:val="Hyperlink"/>
             <w:rFonts w:hint="eastAsia"/>
             <w:noProof/>
           </w:rPr>
@@ -2477,7 +2575,7 @@
     </w:p>
     <w:p>
       <w:pPr>
-        <w:pStyle w:val="31"/>
+        <w:pStyle w:val="TOC3"/>
         <w:tabs>
           <w:tab w:val="right" w:leader="dot" w:pos="8296"/>
         </w:tabs>
@@ -2492,14 +2590,14 @@
       <w:hyperlink w:anchor="_Toc447106962" w:history="1">
         <w:r>
           <w:rPr>
-            <w:rStyle w:val="a3"/>
+            <w:rStyle w:val="Hyperlink"/>
             <w:noProof/>
           </w:rPr>
           <w:t>2.3.2</w:t>
         </w:r>
         <w:r>
           <w:rPr>
-            <w:rStyle w:val="a3"/>
+            <w:rStyle w:val="Hyperlink"/>
             <w:rFonts w:hint="eastAsia"/>
             <w:noProof/>
           </w:rPr>
@@ -2557,7 +2655,7 @@
     </w:p>
     <w:p>
       <w:pPr>
-        <w:pStyle w:val="21"/>
+        <w:pStyle w:val="TOC2"/>
         <w:tabs>
           <w:tab w:val="right" w:leader="dot" w:pos="8296"/>
         </w:tabs>
@@ -2571,14 +2669,14 @@
       <w:hyperlink w:anchor="_Toc447106963" w:history="1">
         <w:r>
           <w:rPr>
-            <w:rStyle w:val="a3"/>
+            <w:rStyle w:val="Hyperlink"/>
             <w:noProof/>
           </w:rPr>
           <w:t>2.4</w:t>
         </w:r>
         <w:r>
           <w:rPr>
-            <w:rStyle w:val="a3"/>
+            <w:rStyle w:val="Hyperlink"/>
             <w:rFonts w:hint="eastAsia"/>
             <w:noProof/>
           </w:rPr>
@@ -2636,7 +2734,7 @@
     </w:p>
     <w:p>
       <w:pPr>
-        <w:pStyle w:val="21"/>
+        <w:pStyle w:val="TOC2"/>
         <w:tabs>
           <w:tab w:val="right" w:leader="dot" w:pos="8296"/>
         </w:tabs>
@@ -2650,14 +2748,14 @@
       <w:hyperlink w:anchor="_Toc447106964" w:history="1">
         <w:r>
           <w:rPr>
-            <w:rStyle w:val="a3"/>
+            <w:rStyle w:val="Hyperlink"/>
             <w:noProof/>
           </w:rPr>
           <w:t>2.5</w:t>
         </w:r>
         <w:r>
           <w:rPr>
-            <w:rStyle w:val="a3"/>
+            <w:rStyle w:val="Hyperlink"/>
             <w:rFonts w:hint="eastAsia"/>
             <w:noProof/>
           </w:rPr>
@@ -2715,7 +2813,7 @@
     </w:p>
     <w:p>
       <w:pPr>
-        <w:pStyle w:val="11"/>
+        <w:pStyle w:val="TOC1"/>
         <w:rPr>
           <w:rFonts w:asciiTheme="minorHAnsi" w:eastAsiaTheme="minorEastAsia" w:hAnsiTheme="minorHAnsi" w:cstheme="minorBidi"/>
           <w:b w:val="0"/>
@@ -2728,14 +2826,14 @@
       <w:hyperlink w:anchor="_Toc447106965" w:history="1">
         <w:r>
           <w:rPr>
-            <w:rStyle w:val="a3"/>
+            <w:rStyle w:val="Hyperlink"/>
             <w:noProof/>
           </w:rPr>
           <w:t>3</w:t>
         </w:r>
         <w:r>
           <w:rPr>
-            <w:rStyle w:val="a3"/>
+            <w:rStyle w:val="Hyperlink"/>
             <w:rFonts w:hint="eastAsia"/>
             <w:noProof/>
           </w:rPr>
@@ -2793,7 +2891,7 @@
     </w:p>
     <w:p>
       <w:pPr>
-        <w:pStyle w:val="21"/>
+        <w:pStyle w:val="TOC2"/>
         <w:tabs>
           <w:tab w:val="right" w:leader="dot" w:pos="8296"/>
         </w:tabs>
@@ -2807,14 +2905,14 @@
       <w:hyperlink w:anchor="_Toc447106966" w:history="1">
         <w:r>
           <w:rPr>
-            <w:rStyle w:val="a3"/>
+            <w:rStyle w:val="Hyperlink"/>
             <w:noProof/>
           </w:rPr>
           <w:t>3.1</w:t>
         </w:r>
         <w:r>
           <w:rPr>
-            <w:rStyle w:val="a3"/>
+            <w:rStyle w:val="Hyperlink"/>
             <w:rFonts w:hint="eastAsia"/>
             <w:noProof/>
           </w:rPr>
@@ -2872,7 +2970,7 @@
     </w:p>
     <w:p>
       <w:pPr>
-        <w:pStyle w:val="31"/>
+        <w:pStyle w:val="TOC3"/>
         <w:tabs>
           <w:tab w:val="right" w:leader="dot" w:pos="8296"/>
         </w:tabs>
@@ -2887,14 +2985,14 @@
       <w:hyperlink w:anchor="_Toc447106967" w:history="1">
         <w:r>
           <w:rPr>
-            <w:rStyle w:val="a3"/>
+            <w:rStyle w:val="Hyperlink"/>
             <w:noProof/>
           </w:rPr>
           <w:t>3.1.1</w:t>
         </w:r>
         <w:r>
           <w:rPr>
-            <w:rStyle w:val="a3"/>
+            <w:rStyle w:val="Hyperlink"/>
             <w:rFonts w:hint="eastAsia"/>
             <w:noProof/>
           </w:rPr>
@@ -2952,7 +3050,7 @@
     </w:p>
     <w:p>
       <w:pPr>
-        <w:pStyle w:val="31"/>
+        <w:pStyle w:val="TOC3"/>
         <w:tabs>
           <w:tab w:val="right" w:leader="dot" w:pos="8296"/>
         </w:tabs>
@@ -2967,14 +3065,14 @@
       <w:hyperlink w:anchor="_Toc447106968" w:history="1">
         <w:r>
           <w:rPr>
-            <w:rStyle w:val="a3"/>
+            <w:rStyle w:val="Hyperlink"/>
             <w:noProof/>
           </w:rPr>
           <w:t xml:space="preserve">3.1.2 </w:t>
         </w:r>
         <w:r>
           <w:rPr>
-            <w:rStyle w:val="a3"/>
+            <w:rStyle w:val="Hyperlink"/>
             <w:rFonts w:hint="eastAsia"/>
             <w:noProof/>
           </w:rPr>
@@ -3032,7 +3130,7 @@
     </w:p>
     <w:p>
       <w:pPr>
-        <w:pStyle w:val="31"/>
+        <w:pStyle w:val="TOC3"/>
         <w:tabs>
           <w:tab w:val="right" w:leader="dot" w:pos="8296"/>
         </w:tabs>
@@ -3047,14 +3145,14 @@
       <w:hyperlink w:anchor="_Toc447106969" w:history="1">
         <w:r>
           <w:rPr>
-            <w:rStyle w:val="a3"/>
+            <w:rStyle w:val="Hyperlink"/>
             <w:noProof/>
           </w:rPr>
           <w:t>3.1.3</w:t>
         </w:r>
         <w:r>
           <w:rPr>
-            <w:rStyle w:val="a3"/>
+            <w:rStyle w:val="Hyperlink"/>
             <w:rFonts w:hint="eastAsia"/>
             <w:noProof/>
           </w:rPr>
@@ -3112,7 +3210,7 @@
     </w:p>
     <w:p>
       <w:pPr>
-        <w:pStyle w:val="31"/>
+        <w:pStyle w:val="TOC3"/>
         <w:tabs>
           <w:tab w:val="right" w:leader="dot" w:pos="8296"/>
         </w:tabs>
@@ -3127,14 +3225,14 @@
       <w:hyperlink w:anchor="_Toc447106970" w:history="1">
         <w:r>
           <w:rPr>
-            <w:rStyle w:val="a3"/>
+            <w:rStyle w:val="Hyperlink"/>
             <w:noProof/>
           </w:rPr>
           <w:t>3.1.4</w:t>
         </w:r>
         <w:r>
           <w:rPr>
-            <w:rStyle w:val="a3"/>
+            <w:rStyle w:val="Hyperlink"/>
             <w:rFonts w:hint="eastAsia"/>
             <w:noProof/>
           </w:rPr>
@@ -3192,7 +3290,7 @@
     </w:p>
     <w:p>
       <w:pPr>
-        <w:pStyle w:val="31"/>
+        <w:pStyle w:val="TOC3"/>
         <w:tabs>
           <w:tab w:val="right" w:leader="dot" w:pos="8296"/>
         </w:tabs>
@@ -3207,14 +3305,14 @@
       <w:hyperlink w:anchor="_Toc447106971" w:history="1">
         <w:r>
           <w:rPr>
-            <w:rStyle w:val="a3"/>
+            <w:rStyle w:val="Hyperlink"/>
             <w:noProof/>
           </w:rPr>
           <w:t xml:space="preserve">3.1.4 </w:t>
         </w:r>
         <w:r>
           <w:rPr>
-            <w:rStyle w:val="a3"/>
+            <w:rStyle w:val="Hyperlink"/>
             <w:rFonts w:hint="eastAsia"/>
             <w:noProof/>
           </w:rPr>
@@ -3272,7 +3370,7 @@
     </w:p>
     <w:p>
       <w:pPr>
-        <w:pStyle w:val="21"/>
+        <w:pStyle w:val="TOC2"/>
         <w:tabs>
           <w:tab w:val="right" w:leader="dot" w:pos="8296"/>
         </w:tabs>
@@ -3286,14 +3384,14 @@
       <w:hyperlink w:anchor="_Toc447106972" w:history="1">
         <w:r>
           <w:rPr>
-            <w:rStyle w:val="a3"/>
+            <w:rStyle w:val="Hyperlink"/>
             <w:noProof/>
           </w:rPr>
           <w:t xml:space="preserve">3.2 </w:t>
         </w:r>
         <w:r>
           <w:rPr>
-            <w:rStyle w:val="a3"/>
+            <w:rStyle w:val="Hyperlink"/>
             <w:rFonts w:hint="eastAsia"/>
             <w:noProof/>
           </w:rPr>
@@ -3351,7 +3449,7 @@
     </w:p>
     <w:p>
       <w:pPr>
-        <w:pStyle w:val="21"/>
+        <w:pStyle w:val="TOC2"/>
         <w:tabs>
           <w:tab w:val="right" w:leader="dot" w:pos="8296"/>
         </w:tabs>
@@ -3365,14 +3463,14 @@
       <w:hyperlink w:anchor="_Toc447106973" w:history="1">
         <w:r>
           <w:rPr>
-            <w:rStyle w:val="a3"/>
+            <w:rStyle w:val="Hyperlink"/>
             <w:noProof/>
           </w:rPr>
           <w:t>3.3</w:t>
         </w:r>
         <w:r>
           <w:rPr>
-            <w:rStyle w:val="a3"/>
+            <w:rStyle w:val="Hyperlink"/>
             <w:rFonts w:hint="eastAsia"/>
             <w:noProof/>
           </w:rPr>
@@ -3430,7 +3528,7 @@
     </w:p>
     <w:p>
       <w:pPr>
-        <w:pStyle w:val="11"/>
+        <w:pStyle w:val="TOC1"/>
         <w:rPr>
           <w:rFonts w:asciiTheme="minorHAnsi" w:eastAsiaTheme="minorEastAsia" w:hAnsiTheme="minorHAnsi" w:cstheme="minorBidi"/>
           <w:b w:val="0"/>
@@ -3443,14 +3541,14 @@
       <w:hyperlink w:anchor="_Toc447106974" w:history="1">
         <w:r>
           <w:rPr>
-            <w:rStyle w:val="a3"/>
+            <w:rStyle w:val="Hyperlink"/>
             <w:noProof/>
           </w:rPr>
           <w:t>4</w:t>
         </w:r>
         <w:r>
           <w:rPr>
-            <w:rStyle w:val="a3"/>
+            <w:rStyle w:val="Hyperlink"/>
             <w:rFonts w:hint="eastAsia"/>
             <w:noProof/>
           </w:rPr>
@@ -3508,7 +3606,7 @@
     </w:p>
     <w:p>
       <w:pPr>
-        <w:pStyle w:val="21"/>
+        <w:pStyle w:val="TOC2"/>
         <w:tabs>
           <w:tab w:val="right" w:leader="dot" w:pos="8296"/>
         </w:tabs>
@@ -3522,14 +3620,14 @@
       <w:hyperlink w:anchor="_Toc447106975" w:history="1">
         <w:r>
           <w:rPr>
-            <w:rStyle w:val="a3"/>
+            <w:rStyle w:val="Hyperlink"/>
             <w:noProof/>
           </w:rPr>
           <w:t>4.1</w:t>
         </w:r>
         <w:r>
           <w:rPr>
-            <w:rStyle w:val="a3"/>
+            <w:rStyle w:val="Hyperlink"/>
             <w:rFonts w:hint="eastAsia"/>
             <w:noProof/>
           </w:rPr>
@@ -3633,7 +3731,7 @@
     </w:p>
     <w:p>
       <w:pPr>
-        <w:pStyle w:val="1"/>
+        <w:pStyle w:val="Heading1"/>
       </w:pPr>
       <w:bookmarkStart w:id="1" w:name="_Toc447106952"/>
       <w:r>
@@ -3652,7 +3750,7 @@
     </w:p>
     <w:p>
       <w:pPr>
-        <w:pStyle w:val="2"/>
+        <w:pStyle w:val="Heading2"/>
       </w:pPr>
       <w:bookmarkStart w:id="2" w:name="_Toc447106953"/>
       <w:r>
@@ -3673,7 +3771,6 @@
       <w:pPr>
         <w:ind w:firstLine="360"/>
       </w:pPr>
-      <w:proofErr w:type="spellStart"/>
       <w:r>
         <w:t>N</w:t>
       </w:r>
@@ -3683,7 +3780,6 @@
         </w:rPr>
         <w:t>ginx</w:t>
       </w:r>
-      <w:proofErr w:type="spellEnd"/>
       <w:r>
         <w:rPr>
           <w:rFonts w:hint="eastAsia"/>
@@ -3751,7 +3847,6 @@
         </w:rPr>
         <w:t>。</w:t>
       </w:r>
-      <w:proofErr w:type="spellStart"/>
       <w:r>
         <w:t>N</w:t>
       </w:r>
@@ -3761,7 +3856,6 @@
         </w:rPr>
         <w:t>ginx</w:t>
       </w:r>
-      <w:proofErr w:type="spellEnd"/>
       <w:r>
         <w:rPr>
           <w:rFonts w:hint="eastAsia"/>
@@ -3878,7 +3972,6 @@
       <w:pPr>
         <w:ind w:firstLine="360"/>
       </w:pPr>
-      <w:proofErr w:type="spellStart"/>
       <w:r>
         <w:t>N</w:t>
       </w:r>
@@ -3888,7 +3981,6 @@
         </w:rPr>
         <w:t>ginx</w:t>
       </w:r>
-      <w:proofErr w:type="spellEnd"/>
       <w:r>
         <w:t>目前已经成为市场份额仅次于</w:t>
       </w:r>
@@ -3925,11 +4017,9 @@
       <w:r>
         <w:t>，</w:t>
       </w:r>
-      <w:proofErr w:type="spellStart"/>
       <w:r>
         <w:t>Nginx</w:t>
       </w:r>
-      <w:proofErr w:type="spellEnd"/>
       <w:r>
         <w:t>在</w:t>
       </w:r>
@@ -4031,7 +4121,6 @@
       <w:r>
         <w:t>理解</w:t>
       </w:r>
-      <w:proofErr w:type="spellStart"/>
       <w:r>
         <w:t>N</w:t>
       </w:r>
@@ -4041,7 +4130,6 @@
         </w:rPr>
         <w:t>ginx</w:t>
       </w:r>
-      <w:proofErr w:type="spellEnd"/>
       <w:r>
         <w:t>服务器</w:t>
       </w:r>
@@ -4051,7 +4139,6 @@
         </w:rPr>
         <w:t>工作过程，以及对</w:t>
       </w:r>
-      <w:proofErr w:type="spellStart"/>
       <w:r>
         <w:t>N</w:t>
       </w:r>
@@ -4061,7 +4148,6 @@
         </w:rPr>
         <w:t>ginx</w:t>
       </w:r>
-      <w:proofErr w:type="spellEnd"/>
       <w:r>
         <w:rPr>
           <w:rFonts w:hint="eastAsia"/>
@@ -4098,7 +4184,7 @@
     </w:p>
     <w:p>
       <w:pPr>
-        <w:pStyle w:val="2"/>
+        <w:pStyle w:val="Heading2"/>
       </w:pPr>
       <w:bookmarkStart w:id="3" w:name="_Toc447106954"/>
       <w:r>
@@ -4215,7 +4301,6 @@
         </w:rPr>
         <w:t>：</w:t>
       </w:r>
-      <w:proofErr w:type="spellStart"/>
       <w:r>
         <w:t>N</w:t>
       </w:r>
@@ -4225,7 +4310,6 @@
         </w:rPr>
         <w:t>ginx</w:t>
       </w:r>
-      <w:proofErr w:type="spellEnd"/>
       <w:r>
         <w:t>, Inc</w:t>
       </w:r>
@@ -4309,7 +4393,7 @@
     </w:p>
     <w:p>
       <w:pPr>
-        <w:pStyle w:val="2"/>
+        <w:pStyle w:val="Heading2"/>
       </w:pPr>
       <w:bookmarkStart w:id="4" w:name="_Toc447106955"/>
       <w:r>
@@ -4328,7 +4412,7 @@
     </w:p>
     <w:p>
       <w:pPr>
-        <w:pStyle w:val="af"/>
+        <w:pStyle w:val="ListParagraph"/>
         <w:numPr>
           <w:ilvl w:val="0"/>
           <w:numId w:val="5"/>
@@ -4367,11 +4451,9 @@
       <w:r>
         <w:t>工作进程的分离设计，使的</w:t>
       </w:r>
-      <w:proofErr w:type="spellStart"/>
       <w:r>
         <w:t>Nginx</w:t>
       </w:r>
-      <w:proofErr w:type="spellEnd"/>
       <w:r>
         <w:t>具有热部署的功能，</w:t>
       </w:r>
@@ -4390,18 +4472,16 @@
       <w:r>
         <w:t>小时不间断服务的前提下，升级</w:t>
       </w:r>
-      <w:proofErr w:type="spellStart"/>
       <w:r>
         <w:t>Nginx</w:t>
       </w:r>
-      <w:proofErr w:type="spellEnd"/>
       <w:r>
         <w:t>的可执行文件。也可以在不停止服务的情况下修改配置文件，更换日志文件等功能。</w:t>
       </w:r>
     </w:p>
     <w:p>
       <w:pPr>
-        <w:pStyle w:val="af"/>
+        <w:pStyle w:val="ListParagraph"/>
         <w:numPr>
           <w:ilvl w:val="0"/>
           <w:numId w:val="5"/>
@@ -4446,11 +4526,9 @@
       <w:r>
         <w:t>快速发展，互联网用户数量不断增加的今天，一些大公司、网站都需要面对高并发请求。理论上，</w:t>
       </w:r>
-      <w:proofErr w:type="spellStart"/>
       <w:r>
         <w:t>Nginx</w:t>
       </w:r>
-      <w:proofErr w:type="spellEnd"/>
       <w:r>
         <w:t>支持的并发连接上限取决于你的内存。</w:t>
       </w:r>
@@ -4460,7 +4538,7 @@
     </w:p>
     <w:p>
       <w:pPr>
-        <w:pStyle w:val="af"/>
+        <w:pStyle w:val="ListParagraph"/>
         <w:numPr>
           <w:ilvl w:val="0"/>
           <w:numId w:val="5"/>
@@ -4498,11 +4576,9 @@
       <w:r>
         <w:t>连接在</w:t>
       </w:r>
-      <w:proofErr w:type="spellStart"/>
       <w:r>
         <w:t>Nginx</w:t>
       </w:r>
-      <w:proofErr w:type="spellEnd"/>
       <w:r>
         <w:t>中仅消耗</w:t>
       </w:r>
@@ -4512,18 +4588,16 @@
       <w:r>
         <w:t>的内存，这也是</w:t>
       </w:r>
-      <w:proofErr w:type="spellStart"/>
       <w:r>
         <w:t>Nginx</w:t>
       </w:r>
-      <w:proofErr w:type="spellEnd"/>
       <w:r>
         <w:t>支持高并发连接的基础。</w:t>
       </w:r>
     </w:p>
     <w:p>
       <w:pPr>
-        <w:pStyle w:val="af"/>
+        <w:pStyle w:val="ListParagraph"/>
         <w:numPr>
           <w:ilvl w:val="0"/>
           <w:numId w:val="5"/>
@@ -4570,11 +4644,9 @@
       <w:r>
         <w:t>在正常的情况下，单次请求会得到更快的响应。在高峰期，</w:t>
       </w:r>
-      <w:proofErr w:type="spellStart"/>
       <w:r>
         <w:t>Nginx</w:t>
       </w:r>
-      <w:proofErr w:type="spellEnd"/>
       <w:r>
         <w:t>可以比其他的</w:t>
       </w:r>
@@ -4587,7 +4659,7 @@
     </w:p>
     <w:p>
       <w:pPr>
-        <w:pStyle w:val="af"/>
+        <w:pStyle w:val="ListParagraph"/>
         <w:numPr>
           <w:ilvl w:val="0"/>
           <w:numId w:val="5"/>
@@ -4610,11 +4682,9 @@
       <w:r>
         <w:tab/>
       </w:r>
-      <w:proofErr w:type="spellStart"/>
       <w:r>
         <w:t>Nginx</w:t>
       </w:r>
-      <w:proofErr w:type="spellEnd"/>
       <w:r>
         <w:t>是一个高可靠性的</w:t>
       </w:r>
@@ -4624,26 +4694,22 @@
       <w:r>
         <w:t>服务器，现在很多的网站都在使用</w:t>
       </w:r>
-      <w:proofErr w:type="spellStart"/>
       <w:r>
         <w:t>Nginx</w:t>
       </w:r>
-      <w:proofErr w:type="spellEnd"/>
       <w:r>
         <w:t>，足以说明</w:t>
       </w:r>
-      <w:proofErr w:type="spellStart"/>
       <w:r>
         <w:t>Nginx</w:t>
       </w:r>
-      <w:proofErr w:type="spellEnd"/>
       <w:r>
         <w:t>的可靠性。高可靠性来自其核心框架代码的优秀设计、模块设计的简单性；并且这些模块都非常的稳定。</w:t>
       </w:r>
     </w:p>
     <w:p>
       <w:pPr>
-        <w:pStyle w:val="2"/>
+        <w:pStyle w:val="Heading2"/>
       </w:pPr>
       <w:bookmarkStart w:id="5" w:name="_Toc447106956"/>
       <w:r>
@@ -4673,7 +4739,6 @@
         </w:rPr>
         <w:t>深入剖析</w:t>
       </w:r>
-      <w:proofErr w:type="spellStart"/>
       <w:r>
         <w:t>N</w:t>
       </w:r>
@@ -4683,7 +4748,6 @@
         </w:rPr>
         <w:t>ginx</w:t>
       </w:r>
-      <w:proofErr w:type="spellEnd"/>
       <w:r>
         <w:t>》</w:t>
       </w:r>
@@ -4695,7 +4759,6 @@
       <w:r>
         <w:t>《</w:t>
       </w:r>
-      <w:proofErr w:type="spellStart"/>
       <w:r>
         <w:t>N</w:t>
       </w:r>
@@ -4705,7 +4768,6 @@
         </w:rPr>
         <w:t>ginx</w:t>
       </w:r>
-      <w:proofErr w:type="spellEnd"/>
       <w:r>
         <w:t>权威指南</w:t>
       </w:r>
@@ -4723,7 +4785,6 @@
         </w:rPr>
         <w:t>《</w:t>
       </w:r>
-      <w:proofErr w:type="spellStart"/>
       <w:r>
         <w:t>N</w:t>
       </w:r>
@@ -4733,7 +4794,6 @@
         </w:rPr>
         <w:t>ginx</w:t>
       </w:r>
-      <w:proofErr w:type="spellEnd"/>
       <w:r>
         <w:t>中文文档</w:t>
       </w:r>
@@ -4749,7 +4809,7 @@
     </w:p>
     <w:p>
       <w:pPr>
-        <w:pStyle w:val="1"/>
+        <w:pStyle w:val="Heading1"/>
         <w:rPr>
           <w:sz w:val="21"/>
           <w:szCs w:val="24"/>
@@ -4772,7 +4832,7 @@
     </w:p>
     <w:p>
       <w:pPr>
-        <w:pStyle w:val="2"/>
+        <w:pStyle w:val="Heading2"/>
       </w:pPr>
       <w:bookmarkStart w:id="7" w:name="_Toc447106958"/>
       <w:r>
@@ -4802,7 +4862,6 @@
         </w:rPr>
         <w:t>首先，了解</w:t>
       </w:r>
-      <w:proofErr w:type="spellStart"/>
       <w:r>
         <w:t>Ngin</w:t>
       </w:r>
@@ -4812,7 +4871,6 @@
         </w:rPr>
         <w:t>x</w:t>
       </w:r>
-      <w:proofErr w:type="spellEnd"/>
       <w:r>
         <w:t>的编译，</w:t>
       </w:r>
@@ -4860,11 +4918,9 @@
         </w:rPr>
         <w:t>，分析</w:t>
       </w:r>
-      <w:proofErr w:type="spellStart"/>
       <w:r>
         <w:t>Nginx</w:t>
       </w:r>
-      <w:proofErr w:type="spellEnd"/>
       <w:r>
         <w:t>的</w:t>
       </w:r>
@@ -4917,11 +4973,9 @@
       <w:r>
         <w:t>把握</w:t>
       </w:r>
-      <w:proofErr w:type="spellStart"/>
       <w:r>
         <w:t>Nginx</w:t>
       </w:r>
-      <w:proofErr w:type="spellEnd"/>
       <w:r>
         <w:t>的设计思路，并将需求对应到</w:t>
       </w:r>
@@ -4954,11 +5008,9 @@
         </w:rPr>
         <w:t>针对对</w:t>
       </w:r>
-      <w:proofErr w:type="spellStart"/>
       <w:r>
         <w:t>Nginx</w:t>
       </w:r>
-      <w:proofErr w:type="spellEnd"/>
       <w:r>
         <w:t>提到的各项优异的性能</w:t>
       </w:r>
@@ -5012,11 +5064,9 @@
       <w:r>
         <w:t>根据小组成员对</w:t>
       </w:r>
-      <w:proofErr w:type="spellStart"/>
       <w:r>
         <w:t>Nginx</w:t>
       </w:r>
-      <w:proofErr w:type="spellEnd"/>
       <w:r>
         <w:t>的理解，</w:t>
       </w:r>
@@ -5073,7 +5123,7 @@
     </w:p>
     <w:p>
       <w:pPr>
-        <w:pStyle w:val="2"/>
+        <w:pStyle w:val="Heading2"/>
       </w:pPr>
       <w:bookmarkStart w:id="8" w:name="_Toc447106959"/>
       <w:r>
@@ -5197,7 +5247,7 @@
     </w:p>
     <w:p>
       <w:pPr>
-        <w:pStyle w:val="2"/>
+        <w:pStyle w:val="Heading2"/>
       </w:pPr>
       <w:bookmarkStart w:id="9" w:name="_Toc447106960"/>
       <w:r>
@@ -5216,7 +5266,7 @@
     </w:p>
     <w:p>
       <w:pPr>
-        <w:pStyle w:val="3"/>
+        <w:pStyle w:val="Heading3"/>
       </w:pPr>
       <w:bookmarkStart w:id="10" w:name="_Toc447106961"/>
       <w:r>
@@ -5239,15 +5289,8 @@
           <w:rFonts w:hint="eastAsia"/>
         </w:rPr>
         <w:tab/>
-      </w:r>
-      <w:proofErr w:type="spellStart"/>
-      <w:r>
-        <w:rPr>
-          <w:rFonts w:hint="eastAsia"/>
-        </w:rPr>
         <w:t>Nginx</w:t>
       </w:r>
-      <w:proofErr w:type="spellEnd"/>
       <w:r>
         <w:t>代码</w:t>
       </w:r>
@@ -5274,7 +5317,7 @@
     </w:p>
     <w:p>
       <w:pPr>
-        <w:pStyle w:val="3"/>
+        <w:pStyle w:val="Heading3"/>
         <w:rPr>
           <w:lang w:eastAsia="zh-CN"/>
         </w:rPr>
@@ -5344,7 +5387,7 @@
     </w:p>
     <w:p>
       <w:pPr>
-        <w:pStyle w:val="2"/>
+        <w:pStyle w:val="Heading2"/>
       </w:pPr>
       <w:bookmarkStart w:id="12" w:name="_Toc447106963"/>
       <w:r>
@@ -5368,11 +5411,9 @@
         </w:rPr>
         <w:tab/>
       </w:r>
-      <w:proofErr w:type="spellStart"/>
       <w:r>
         <w:t>Nginx</w:t>
       </w:r>
-      <w:proofErr w:type="spellEnd"/>
       <w:r>
         <w:t>代码</w:t>
       </w:r>
@@ -5385,7 +5426,7 @@
     </w:p>
     <w:p>
       <w:pPr>
-        <w:pStyle w:val="2"/>
+        <w:pStyle w:val="Heading2"/>
       </w:pPr>
       <w:bookmarkStart w:id="13" w:name="_Toc447106964"/>
       <w:r>
@@ -5418,7 +5459,7 @@
     </w:p>
     <w:p>
       <w:pPr>
-        <w:pStyle w:val="1"/>
+        <w:pStyle w:val="Heading1"/>
         <w:rPr>
           <w:lang w:eastAsia="zh-CN"/>
         </w:rPr>
@@ -5447,7 +5488,7 @@
     </w:p>
     <w:p>
       <w:pPr>
-        <w:pStyle w:val="2"/>
+        <w:pStyle w:val="Heading2"/>
       </w:pPr>
       <w:bookmarkStart w:id="15" w:name="_Toc447106966"/>
       <w:r>
@@ -5467,7 +5508,7 @@
     </w:p>
     <w:p>
       <w:pPr>
-        <w:pStyle w:val="3"/>
+        <w:pStyle w:val="Heading3"/>
       </w:pPr>
       <w:bookmarkStart w:id="16" w:name="_Toc447106967"/>
       <w:r>
@@ -5529,7 +5570,7 @@
     </w:p>
     <w:p>
       <w:pPr>
-        <w:pStyle w:val="3"/>
+        <w:pStyle w:val="Heading3"/>
       </w:pPr>
       <w:bookmarkStart w:id="17" w:name="_Toc447106968"/>
       <w:r>
@@ -5624,7 +5665,7 @@
     </w:p>
     <w:p>
       <w:pPr>
-        <w:pStyle w:val="3"/>
+        <w:pStyle w:val="Heading3"/>
       </w:pPr>
       <w:bookmarkStart w:id="18" w:name="_Toc447106969"/>
       <w:r>
@@ -5692,7 +5733,7 @@
     </w:p>
     <w:p>
       <w:pPr>
-        <w:pStyle w:val="3"/>
+        <w:pStyle w:val="Heading3"/>
         <w:rPr>
           <w:lang w:eastAsia="zh-CN"/>
         </w:rPr>
@@ -5744,33 +5785,45 @@
           <w:rFonts w:hint="eastAsia"/>
           <w:lang w:val="x-none"/>
         </w:rPr>
-        <w:t>配置的监控程序，需要学习和使用一种可视化的编程语言，我们计划使用</w:t>
+        <w:t>配置的监控程序，需要学习和使用一种可视化的编程语言，</w:t>
       </w:r>
       <w:r>
         <w:rPr>
           <w:rFonts w:hint="eastAsia"/>
           <w:lang w:val="x-none"/>
         </w:rPr>
-        <w:t>开源软件</w:t>
-      </w:r>
-      <w:r>
-        <w:rPr>
-          <w:rFonts w:hint="eastAsia"/>
+        <w:t>使用</w:t>
+      </w:r>
+      <w:r>
+        <w:rPr>
           <w:lang w:val="x-none"/>
         </w:rPr>
-        <w:t>QT</w:t>
+        <w:t>python</w:t>
       </w:r>
       <w:r>
         <w:rPr>
           <w:rFonts w:hint="eastAsia"/>
           <w:lang w:val="x-none"/>
         </w:rPr>
-        <w:t>作为可视化的手段。</w:t>
+        <w:t>完成</w:t>
+      </w:r>
+      <w:r>
+        <w:rPr>
+          <w:lang w:val="x-none"/>
+        </w:rPr>
+        <w:t>该功能的开发</w:t>
+      </w:r>
+      <w:r>
+        <w:rPr>
+          <w:rFonts w:hint="eastAsia"/>
+          <w:lang w:val="x-none"/>
+        </w:rPr>
+        <w:t>。</w:t>
       </w:r>
     </w:p>
     <w:p>
       <w:pPr>
-        <w:pStyle w:val="3"/>
+        <w:pStyle w:val="Heading3"/>
       </w:pPr>
       <w:bookmarkStart w:id="20" w:name="_Toc447106971"/>
       <w:r>
@@ -5830,7 +5883,7 @@
     </w:p>
     <w:p>
       <w:pPr>
-        <w:pStyle w:val="2"/>
+        <w:pStyle w:val="Heading2"/>
       </w:pPr>
       <w:bookmarkStart w:id="21" w:name="_Toc447106972"/>
       <w:r>
@@ -5854,7 +5907,7 @@
       </w:r>
       <w:r>
         <w:rPr>
-          <w:rStyle w:val="20"/>
+          <w:rStyle w:val="Heading2Char"/>
           <w:rFonts w:hint="eastAsia"/>
         </w:rPr>
         <w:t>组织形式</w:t>
@@ -5945,7 +5998,7 @@
     </w:p>
     <w:p>
       <w:pPr>
-        <w:pStyle w:val="2"/>
+        <w:pStyle w:val="Heading2"/>
         <w:rPr>
           <w:lang w:eastAsia="zh-CN"/>
         </w:rPr>
@@ -12587,7 +12640,7 @@
     </w:p>
     <w:p>
       <w:pPr>
-        <w:pStyle w:val="1"/>
+        <w:pStyle w:val="Heading1"/>
       </w:pPr>
       <w:bookmarkStart w:id="23" w:name="_Toc447106974"/>
       <w:r>
@@ -12606,7 +12659,7 @@
     </w:p>
     <w:p>
       <w:pPr>
-        <w:pStyle w:val="2"/>
+        <w:pStyle w:val="Heading2"/>
       </w:pPr>
       <w:bookmarkStart w:id="24" w:name="_Toc447106975"/>
       <w:r>
@@ -12631,7 +12684,7 @@
         <w:tab/>
       </w:r>
       <w:r>
-        <w:t>Linux/Windows/OS X</w:t>
+        <w:t>Linux/Windows</w:t>
       </w:r>
       <w:r>
         <w:t>，</w:t>
@@ -12644,6 +12697,12 @@
         <w:t>gcc</w:t>
       </w:r>
       <w:proofErr w:type="spellEnd"/>
+      <w:r>
+        <w:t>，</w:t>
+      </w:r>
+      <w:r>
+        <w:t xml:space="preserve"> python2.7</w:t>
+      </w:r>
     </w:p>
     <w:sectPr>
       <w:footerReference w:type="default" r:id="rId15"/>
@@ -12680,10 +12739,10 @@
 <w:ftr xmlns:wpc="http://schemas.microsoft.com/office/word/2010/wordprocessingCanvas" xmlns:mo="http://schemas.microsoft.com/office/mac/office/2008/main" xmlns:mc="http://schemas.openxmlformats.org/markup-compatibility/2006" xmlns:mv="urn:schemas-microsoft-com:mac:vml" xmlns:o="urn:schemas-microsoft-com:office:office" xmlns:r="http://schemas.openxmlformats.org/officeDocument/2006/relationships" xmlns:m="http://schemas.openxmlformats.org/officeDocument/2006/math" xmlns:v="urn:schemas-microsoft-com:vml" xmlns:wp14="http://schemas.microsoft.com/office/word/2010/wordprocessingDrawing" xmlns:wp="http://schemas.openxmlformats.org/drawingml/2006/wordprocessingDrawing" xmlns:w10="urn:schemas-microsoft-com:office:word" xmlns:w="http://schemas.openxmlformats.org/wordprocessingml/2006/main" xmlns:w14="http://schemas.microsoft.com/office/word/2010/wordml" xmlns:w15="http://schemas.microsoft.com/office/word/2012/wordml" xmlns:wpg="http://schemas.microsoft.com/office/word/2010/wordprocessingGroup" xmlns:wpi="http://schemas.microsoft.com/office/word/2010/wordprocessingInk" xmlns:wne="http://schemas.microsoft.com/office/word/2006/wordml" xmlns:wps="http://schemas.microsoft.com/office/word/2010/wordprocessingShape" mc:Ignorable="w14 w15 wp14">
   <w:p>
     <w:pPr>
-      <w:pStyle w:val="a7"/>
+      <w:pStyle w:val="Footer"/>
       <w:framePr w:wrap="around" w:vAnchor="text" w:hAnchor="margin" w:xAlign="right" w:y="1"/>
       <w:rPr>
-        <w:rStyle w:val="a4"/>
+        <w:rStyle w:val="PageNumber"/>
       </w:rPr>
     </w:pPr>
     <w:r>
@@ -12691,7 +12750,7 @@
     </w:r>
     <w:r>
       <w:rPr>
-        <w:rStyle w:val="a4"/>
+        <w:rStyle w:val="PageNumber"/>
       </w:rPr>
       <w:instrText xml:space="preserve">PAGE  </w:instrText>
     </w:r>
@@ -12700,7 +12759,7 @@
     </w:r>
     <w:r>
       <w:rPr>
-        <w:rStyle w:val="a4"/>
+        <w:rStyle w:val="PageNumber"/>
         <w:lang w:val="en-US" w:eastAsia="zh-CN"/>
       </w:rPr>
       <w:t>2</w:t>
@@ -12711,7 +12770,7 @@
   </w:p>
   <w:p>
     <w:pPr>
-      <w:pStyle w:val="a7"/>
+      <w:pStyle w:val="Footer"/>
       <w:ind w:right="360"/>
     </w:pPr>
   </w:p>
@@ -12722,7 +12781,7 @@
 <w:ftr xmlns:wpc="http://schemas.microsoft.com/office/word/2010/wordprocessingCanvas" xmlns:mo="http://schemas.microsoft.com/office/mac/office/2008/main" xmlns:mc="http://schemas.openxmlformats.org/markup-compatibility/2006" xmlns:mv="urn:schemas-microsoft-com:mac:vml" xmlns:o="urn:schemas-microsoft-com:office:office" xmlns:r="http://schemas.openxmlformats.org/officeDocument/2006/relationships" xmlns:m="http://schemas.openxmlformats.org/officeDocument/2006/math" xmlns:v="urn:schemas-microsoft-com:vml" xmlns:wp14="http://schemas.microsoft.com/office/word/2010/wordprocessingDrawing" xmlns:wp="http://schemas.openxmlformats.org/drawingml/2006/wordprocessingDrawing" xmlns:w10="urn:schemas-microsoft-com:office:word" xmlns:w="http://schemas.openxmlformats.org/wordprocessingml/2006/main" xmlns:w14="http://schemas.microsoft.com/office/word/2010/wordml" xmlns:w15="http://schemas.microsoft.com/office/word/2012/wordml" xmlns:wpg="http://schemas.microsoft.com/office/word/2010/wordprocessingGroup" xmlns:wpi="http://schemas.microsoft.com/office/word/2010/wordprocessingInk" xmlns:wne="http://schemas.microsoft.com/office/word/2006/wordml" xmlns:wps="http://schemas.microsoft.com/office/word/2010/wordprocessingShape" mc:Ignorable="w14 w15 wp14">
   <w:p>
     <w:pPr>
-      <w:pStyle w:val="a7"/>
+      <w:pStyle w:val="Footer"/>
       <w:jc w:val="center"/>
     </w:pPr>
     <w:r>
@@ -12746,7 +12805,7 @@
   </w:p>
   <w:p>
     <w:pPr>
-      <w:pStyle w:val="a7"/>
+      <w:pStyle w:val="Footer"/>
     </w:pPr>
   </w:p>
 </w:ftr>
@@ -12756,7 +12815,7 @@
 <w:ftr xmlns:wpc="http://schemas.microsoft.com/office/word/2010/wordprocessingCanvas" xmlns:mo="http://schemas.microsoft.com/office/mac/office/2008/main" xmlns:mc="http://schemas.openxmlformats.org/markup-compatibility/2006" xmlns:mv="urn:schemas-microsoft-com:mac:vml" xmlns:o="urn:schemas-microsoft-com:office:office" xmlns:r="http://schemas.openxmlformats.org/officeDocument/2006/relationships" xmlns:m="http://schemas.openxmlformats.org/officeDocument/2006/math" xmlns:v="urn:schemas-microsoft-com:vml" xmlns:wp14="http://schemas.microsoft.com/office/word/2010/wordprocessingDrawing" xmlns:wp="http://schemas.openxmlformats.org/drawingml/2006/wordprocessingDrawing" xmlns:w10="urn:schemas-microsoft-com:office:word" xmlns:w="http://schemas.openxmlformats.org/wordprocessingml/2006/main" xmlns:w14="http://schemas.microsoft.com/office/word/2010/wordml" xmlns:w15="http://schemas.microsoft.com/office/word/2012/wordml" xmlns:wpg="http://schemas.microsoft.com/office/word/2010/wordprocessingGroup" xmlns:wpi="http://schemas.microsoft.com/office/word/2010/wordprocessingInk" xmlns:wne="http://schemas.microsoft.com/office/word/2006/wordml" xmlns:wps="http://schemas.microsoft.com/office/word/2010/wordprocessingShape" mc:Ignorable="w14 w15 wp14">
   <w:p>
     <w:pPr>
-      <w:pStyle w:val="a7"/>
+      <w:pStyle w:val="Footer"/>
       <w:jc w:val="center"/>
     </w:pPr>
     <w:r>
@@ -12781,7 +12840,7 @@
   </w:p>
   <w:p>
     <w:pPr>
-      <w:pStyle w:val="a7"/>
+      <w:pStyle w:val="Footer"/>
     </w:pPr>
   </w:p>
 </w:ftr>
@@ -12791,7 +12850,7 @@
 <w:ftr xmlns:wpc="http://schemas.microsoft.com/office/word/2010/wordprocessingCanvas" xmlns:mo="http://schemas.microsoft.com/office/mac/office/2008/main" xmlns:mc="http://schemas.openxmlformats.org/markup-compatibility/2006" xmlns:mv="urn:schemas-microsoft-com:mac:vml" xmlns:o="urn:schemas-microsoft-com:office:office" xmlns:r="http://schemas.openxmlformats.org/officeDocument/2006/relationships" xmlns:m="http://schemas.openxmlformats.org/officeDocument/2006/math" xmlns:v="urn:schemas-microsoft-com:vml" xmlns:wp14="http://schemas.microsoft.com/office/word/2010/wordprocessingDrawing" xmlns:wp="http://schemas.openxmlformats.org/drawingml/2006/wordprocessingDrawing" xmlns:w10="urn:schemas-microsoft-com:office:word" xmlns:w="http://schemas.openxmlformats.org/wordprocessingml/2006/main" xmlns:w14="http://schemas.microsoft.com/office/word/2010/wordml" xmlns:w15="http://schemas.microsoft.com/office/word/2012/wordml" xmlns:wpg="http://schemas.microsoft.com/office/word/2010/wordprocessingGroup" xmlns:wpi="http://schemas.microsoft.com/office/word/2010/wordprocessingInk" xmlns:wne="http://schemas.microsoft.com/office/word/2006/wordml" xmlns:wps="http://schemas.microsoft.com/office/word/2010/wordprocessingShape" mc:Ignorable="w14 w15 wp14">
   <w:p>
     <w:pPr>
-      <w:pStyle w:val="a7"/>
+      <w:pStyle w:val="Footer"/>
       <w:jc w:val="center"/>
     </w:pPr>
     <w:r>
@@ -12808,7 +12867,7 @@
         <w:noProof/>
         <w:lang w:val="zh-CN" w:eastAsia="zh-CN"/>
       </w:rPr>
-      <w:t>1</w:t>
+      <w:t>4</w:t>
     </w:r>
     <w:r>
       <w:fldChar w:fldCharType="end"/>
@@ -12840,7 +12899,7 @@
 <w:hdr xmlns:wpc="http://schemas.microsoft.com/office/word/2010/wordprocessingCanvas" xmlns:mo="http://schemas.microsoft.com/office/mac/office/2008/main" xmlns:mc="http://schemas.openxmlformats.org/markup-compatibility/2006" xmlns:mv="urn:schemas-microsoft-com:mac:vml" xmlns:o="urn:schemas-microsoft-com:office:office" xmlns:r="http://schemas.openxmlformats.org/officeDocument/2006/relationships" xmlns:m="http://schemas.openxmlformats.org/officeDocument/2006/math" xmlns:v="urn:schemas-microsoft-com:vml" xmlns:wp14="http://schemas.microsoft.com/office/word/2010/wordprocessingDrawing" xmlns:wp="http://schemas.openxmlformats.org/drawingml/2006/wordprocessingDrawing" xmlns:w10="urn:schemas-microsoft-com:office:word" xmlns:w="http://schemas.openxmlformats.org/wordprocessingml/2006/main" xmlns:w14="http://schemas.microsoft.com/office/word/2010/wordml" xmlns:w15="http://schemas.microsoft.com/office/word/2012/wordml" xmlns:wpg="http://schemas.microsoft.com/office/word/2010/wordprocessingGroup" xmlns:wpi="http://schemas.microsoft.com/office/word/2010/wordprocessingInk" xmlns:wne="http://schemas.microsoft.com/office/word/2006/wordml" xmlns:wps="http://schemas.microsoft.com/office/word/2010/wordprocessingShape" mc:Ignorable="w14 w15 wp14">
   <w:p>
     <w:pPr>
-      <w:pStyle w:val="ab"/>
+      <w:pStyle w:val="Header"/>
       <w:rPr>
         <w:lang w:eastAsia="zh-CN"/>
       </w:rPr>
@@ -13929,7 +13988,7 @@
     <w:lsdException w:name="List Table 6 Colorful Accent 6" w:uiPriority="51"/>
     <w:lsdException w:name="List Table 7 Colorful Accent 6" w:uiPriority="52"/>
   </w:latentStyles>
-  <w:style w:type="paragraph" w:default="1" w:styleId="a">
+  <w:style w:type="paragraph" w:default="1" w:styleId="Normal">
     <w:name w:val="Normal"/>
     <w:qFormat/>
     <w:rsid w:val="00E3013E"/>
@@ -13945,11 +14004,11 @@
       <w:szCs w:val="24"/>
     </w:rPr>
   </w:style>
-  <w:style w:type="paragraph" w:styleId="1">
+  <w:style w:type="paragraph" w:styleId="Heading1">
     <w:name w:val="heading 1"/>
-    <w:basedOn w:val="a"/>
-    <w:next w:val="a"/>
-    <w:link w:val="10"/>
+    <w:basedOn w:val="Normal"/>
+    <w:next w:val="Normal"/>
+    <w:link w:val="Heading1Char"/>
     <w:qFormat/>
     <w:pPr>
       <w:keepNext/>
@@ -13966,11 +14025,11 @@
       <w:lang w:val="x-none" w:eastAsia="x-none"/>
     </w:rPr>
   </w:style>
-  <w:style w:type="paragraph" w:styleId="2">
+  <w:style w:type="paragraph" w:styleId="Heading2">
     <w:name w:val="heading 2"/>
-    <w:basedOn w:val="a"/>
-    <w:next w:val="a"/>
-    <w:link w:val="20"/>
+    <w:basedOn w:val="Normal"/>
+    <w:next w:val="Normal"/>
+    <w:link w:val="Heading2Char"/>
     <w:qFormat/>
     <w:pPr>
       <w:keepNext/>
@@ -13988,11 +14047,11 @@
       <w:lang w:val="x-none" w:eastAsia="x-none"/>
     </w:rPr>
   </w:style>
-  <w:style w:type="paragraph" w:styleId="3">
+  <w:style w:type="paragraph" w:styleId="Heading3">
     <w:name w:val="heading 3"/>
-    <w:basedOn w:val="a"/>
-    <w:next w:val="a"/>
-    <w:link w:val="30"/>
+    <w:basedOn w:val="Normal"/>
+    <w:next w:val="Normal"/>
+    <w:link w:val="Heading3Char"/>
     <w:qFormat/>
     <w:rsid w:val="00C05419"/>
     <w:pPr>
@@ -14014,13 +14073,13 @@
       <w:lang w:val="x-none" w:eastAsia="x-none"/>
     </w:rPr>
   </w:style>
-  <w:style w:type="character" w:default="1" w:styleId="a0">
+  <w:style w:type="character" w:default="1" w:styleId="DefaultParagraphFont">
     <w:name w:val="Default Paragraph Font"/>
     <w:uiPriority w:val="1"/>
     <w:semiHidden/>
     <w:unhideWhenUsed/>
   </w:style>
-  <w:style w:type="table" w:default="1" w:styleId="a1">
+  <w:style w:type="table" w:default="1" w:styleId="TableNormal">
     <w:name w:val="Normal Table"/>
     <w:uiPriority w:val="99"/>
     <w:semiHidden/>
@@ -14035,13 +14094,13 @@
       </w:tblCellMar>
     </w:tblPr>
   </w:style>
-  <w:style w:type="numbering" w:default="1" w:styleId="a2">
+  <w:style w:type="numbering" w:default="1" w:styleId="NoList">
     <w:name w:val="No List"/>
     <w:uiPriority w:val="99"/>
     <w:semiHidden/>
     <w:unhideWhenUsed/>
   </w:style>
-  <w:style w:type="character" w:styleId="a3">
+  <w:style w:type="character" w:styleId="Hyperlink">
     <w:name w:val="Hyperlink"/>
     <w:uiPriority w:val="99"/>
     <w:rPr>
@@ -14049,11 +14108,11 @@
       <w:u w:val="single"/>
     </w:rPr>
   </w:style>
-  <w:style w:type="character" w:styleId="a4">
+  <w:style w:type="character" w:styleId="PageNumber">
     <w:name w:val="page number"/>
-    <w:basedOn w:val="a0"/>
+    <w:basedOn w:val="DefaultParagraphFont"/>
   </w:style>
-  <w:style w:type="character" w:styleId="a5">
+  <w:style w:type="character" w:styleId="Emphasis">
     <w:name w:val="Emphasis"/>
     <w:uiPriority w:val="20"/>
     <w:qFormat/>
@@ -14062,9 +14121,9 @@
       <w:iCs/>
     </w:rPr>
   </w:style>
-  <w:style w:type="character" w:customStyle="1" w:styleId="10">
-    <w:name w:val="标题 1字符"/>
-    <w:link w:val="1"/>
+  <w:style w:type="character" w:customStyle="1" w:styleId="Heading1Char">
+    <w:name w:val="Heading 1 Char"/>
+    <w:link w:val="Heading1"/>
     <w:rPr>
       <w:rFonts w:ascii="Times New Roman" w:eastAsia="宋体" w:hAnsi="Times New Roman" w:cs="Times New Roman"/>
       <w:b/>
@@ -14076,11 +14135,11 @@
   </w:style>
   <w:style w:type="character" w:customStyle="1" w:styleId="apple-converted-space">
     <w:name w:val="apple-converted-space"/>
-    <w:basedOn w:val="a0"/>
+    <w:basedOn w:val="DefaultParagraphFont"/>
   </w:style>
-  <w:style w:type="character" w:customStyle="1" w:styleId="a6">
-    <w:name w:val="页脚字符"/>
-    <w:link w:val="a7"/>
+  <w:style w:type="character" w:customStyle="1" w:styleId="FooterChar">
+    <w:name w:val="Footer Char"/>
+    <w:link w:val="Footer"/>
     <w:uiPriority w:val="99"/>
     <w:rPr>
       <w:rFonts w:ascii="Times New Roman" w:eastAsia="宋体" w:hAnsi="Times New Roman" w:cs="Times New Roman"/>
@@ -14088,9 +14147,9 @@
       <w:szCs w:val="18"/>
     </w:rPr>
   </w:style>
-  <w:style w:type="character" w:customStyle="1" w:styleId="a8">
-    <w:name w:val="批注框文本字符"/>
-    <w:link w:val="a9"/>
+  <w:style w:type="character" w:customStyle="1" w:styleId="BalloonTextChar">
+    <w:name w:val="Balloon Text Char"/>
+    <w:link w:val="BalloonText"/>
     <w:uiPriority w:val="99"/>
     <w:semiHidden/>
     <w:rPr>
@@ -14099,9 +14158,9 @@
       <w:szCs w:val="18"/>
     </w:rPr>
   </w:style>
-  <w:style w:type="character" w:customStyle="1" w:styleId="HTML">
-    <w:name w:val="HTML 预设格式字符"/>
-    <w:link w:val="HTML0"/>
+  <w:style w:type="character" w:customStyle="1" w:styleId="HTMLPreformattedChar">
+    <w:name w:val="HTML Preformatted Char"/>
+    <w:link w:val="HTMLPreformatted"/>
     <w:uiPriority w:val="99"/>
     <w:semiHidden/>
     <w:rPr>
@@ -14110,9 +14169,9 @@
       <w:szCs w:val="24"/>
     </w:rPr>
   </w:style>
-  <w:style w:type="character" w:customStyle="1" w:styleId="30">
-    <w:name w:val="标题 3字符"/>
-    <w:link w:val="3"/>
+  <w:style w:type="character" w:customStyle="1" w:styleId="Heading3Char">
+    <w:name w:val="Heading 3 Char"/>
+    <w:link w:val="Heading3"/>
     <w:rsid w:val="00C05419"/>
     <w:rPr>
       <w:rFonts w:asciiTheme="minorHAnsi" w:eastAsia="黑体-简" w:hAnsiTheme="minorHAnsi" w:cs="宋体"/>
@@ -14125,18 +14184,18 @@
       <w:lang w:val="x-none" w:eastAsia="x-none"/>
     </w:rPr>
   </w:style>
-  <w:style w:type="character" w:customStyle="1" w:styleId="aa">
-    <w:name w:val="页眉字符"/>
-    <w:link w:val="ab"/>
+  <w:style w:type="character" w:customStyle="1" w:styleId="HeaderChar">
+    <w:name w:val="Header Char"/>
+    <w:link w:val="Header"/>
     <w:rPr>
       <w:rFonts w:ascii="Times New Roman" w:eastAsia="宋体" w:hAnsi="Times New Roman" w:cs="Times New Roman"/>
       <w:sz w:val="18"/>
       <w:szCs w:val="18"/>
     </w:rPr>
   </w:style>
-  <w:style w:type="character" w:customStyle="1" w:styleId="20">
-    <w:name w:val="标题 2字符"/>
-    <w:link w:val="2"/>
+  <w:style w:type="character" w:customStyle="1" w:styleId="Heading2Char">
+    <w:name w:val="Heading 2 Char"/>
+    <w:link w:val="Heading2"/>
     <w:rPr>
       <w:rFonts w:ascii="Arial" w:eastAsia="黑体" w:hAnsi="Arial" w:cs="Times New Roman"/>
       <w:b/>
@@ -14145,9 +14204,9 @@
       <w:szCs w:val="32"/>
     </w:rPr>
   </w:style>
-  <w:style w:type="character" w:customStyle="1" w:styleId="ac">
-    <w:name w:val="文档结构图字符"/>
-    <w:link w:val="ad"/>
+  <w:style w:type="character" w:customStyle="1" w:styleId="DocumentMapChar">
+    <w:name w:val="Document Map Char"/>
+    <w:link w:val="DocumentMap"/>
     <w:uiPriority w:val="99"/>
     <w:semiHidden/>
     <w:rPr>
@@ -14157,10 +14216,10 @@
       <w:szCs w:val="18"/>
     </w:rPr>
   </w:style>
-  <w:style w:type="paragraph" w:styleId="ab">
+  <w:style w:type="paragraph" w:styleId="Header">
     <w:name w:val="header"/>
-    <w:basedOn w:val="a"/>
-    <w:link w:val="aa"/>
+    <w:basedOn w:val="Normal"/>
+    <w:link w:val="HeaderChar"/>
     <w:pPr>
       <w:pBdr>
         <w:bottom w:val="single" w:sz="6" w:space="1" w:color="auto"/>
@@ -14179,10 +14238,10 @@
       <w:lang w:val="x-none" w:eastAsia="x-none"/>
     </w:rPr>
   </w:style>
-  <w:style w:type="paragraph" w:styleId="a7">
+  <w:style w:type="paragraph" w:styleId="Footer">
     <w:name w:val="footer"/>
-    <w:basedOn w:val="a"/>
-    <w:link w:val="a6"/>
+    <w:basedOn w:val="Normal"/>
+    <w:link w:val="FooterChar"/>
     <w:uiPriority w:val="99"/>
     <w:pPr>
       <w:tabs>
@@ -14199,19 +14258,19 @@
       <w:lang w:val="x-none" w:eastAsia="x-none"/>
     </w:rPr>
   </w:style>
-  <w:style w:type="paragraph" w:styleId="ae">
+  <w:style w:type="paragraph" w:styleId="NormalWeb">
     <w:name w:val="Normal (Web)"/>
-    <w:basedOn w:val="a"/>
+    <w:basedOn w:val="Normal"/>
     <w:uiPriority w:val="99"/>
     <w:unhideWhenUsed/>
     <w:rPr>
       <w:sz w:val="24"/>
     </w:rPr>
   </w:style>
-  <w:style w:type="paragraph" w:styleId="a9">
+  <w:style w:type="paragraph" w:styleId="BalloonText">
     <w:name w:val="Balloon Text"/>
-    <w:basedOn w:val="a"/>
-    <w:link w:val="a8"/>
+    <w:basedOn w:val="Normal"/>
+    <w:link w:val="BalloonTextChar"/>
     <w:uiPriority w:val="99"/>
     <w:unhideWhenUsed/>
     <w:rPr>
@@ -14221,10 +14280,10 @@
       <w:lang w:val="x-none" w:eastAsia="x-none"/>
     </w:rPr>
   </w:style>
-  <w:style w:type="paragraph" w:styleId="21">
+  <w:style w:type="paragraph" w:styleId="TOC2">
     <w:name w:val="toc 2"/>
-    <w:basedOn w:val="a"/>
-    <w:next w:val="a"/>
+    <w:basedOn w:val="Normal"/>
+    <w:next w:val="Normal"/>
     <w:uiPriority w:val="39"/>
     <w:pPr>
       <w:ind w:left="210"/>
@@ -14234,10 +14293,10 @@
       <w:smallCaps/>
     </w:rPr>
   </w:style>
-  <w:style w:type="paragraph" w:styleId="11">
+  <w:style w:type="paragraph" w:styleId="TOC1">
     <w:name w:val="toc 1"/>
-    <w:basedOn w:val="a"/>
-    <w:next w:val="a"/>
+    <w:basedOn w:val="Normal"/>
+    <w:next w:val="Normal"/>
     <w:uiPriority w:val="39"/>
     <w:pPr>
       <w:tabs>
@@ -14252,10 +14311,10 @@
       <w:caps/>
     </w:rPr>
   </w:style>
-  <w:style w:type="paragraph" w:styleId="ad">
+  <w:style w:type="paragraph" w:styleId="DocumentMap">
     <w:name w:val="Document Map"/>
-    <w:basedOn w:val="a"/>
-    <w:link w:val="ac"/>
+    <w:basedOn w:val="Normal"/>
+    <w:link w:val="DocumentMapChar"/>
     <w:uiPriority w:val="99"/>
     <w:unhideWhenUsed/>
     <w:rPr>
@@ -14265,10 +14324,10 @@
       <w:lang w:val="x-none" w:eastAsia="x-none"/>
     </w:rPr>
   </w:style>
-  <w:style w:type="paragraph" w:styleId="31">
+  <w:style w:type="paragraph" w:styleId="TOC3">
     <w:name w:val="toc 3"/>
-    <w:basedOn w:val="a"/>
-    <w:next w:val="a"/>
+    <w:basedOn w:val="Normal"/>
+    <w:next w:val="Normal"/>
     <w:uiPriority w:val="39"/>
     <w:pPr>
       <w:ind w:left="420"/>
@@ -14279,10 +14338,10 @@
       <w:iCs/>
     </w:rPr>
   </w:style>
-  <w:style w:type="paragraph" w:styleId="HTML0">
+  <w:style w:type="paragraph" w:styleId="HTMLPreformatted">
     <w:name w:val="HTML Preformatted"/>
-    <w:basedOn w:val="a"/>
-    <w:link w:val="HTML"/>
+    <w:basedOn w:val="Normal"/>
+    <w:link w:val="HTMLPreformattedChar"/>
     <w:uiPriority w:val="99"/>
     <w:unhideWhenUsed/>
     <w:pPr>
@@ -14314,9 +14373,9 @@
       <w:lang w:val="x-none" w:eastAsia="x-none"/>
     </w:rPr>
   </w:style>
-  <w:style w:type="paragraph" w:styleId="af">
+  <w:style w:type="paragraph" w:styleId="ListParagraph">
     <w:name w:val="List Paragraph"/>
-    <w:basedOn w:val="a"/>
+    <w:basedOn w:val="Normal"/>
     <w:uiPriority w:val="34"/>
     <w:qFormat/>
     <w:pPr>
@@ -14330,9 +14389,9 @@
       <w:sz w:val="24"/>
     </w:rPr>
   </w:style>
-  <w:style w:type="table" w:styleId="af0">
+  <w:style w:type="table" w:styleId="TableGrid">
     <w:name w:val="Table Grid"/>
-    <w:basedOn w:val="a1"/>
+    <w:basedOn w:val="TableNormal"/>
     <w:pPr>
       <w:widowControl w:val="0"/>
     </w:pPr>
@@ -14626,7 +14685,7 @@
 </file>
 
 <file path=customXml/itemProps1.xml><?xml version="1.0" encoding="utf-8"?>
-<ds:datastoreItem xmlns:ds="http://schemas.openxmlformats.org/officeDocument/2006/customXml" ds:itemID="{21530CEE-8F83-604E-8335-B62DCEEA2B65}">
+<ds:datastoreItem xmlns:ds="http://schemas.openxmlformats.org/officeDocument/2006/customXml" ds:itemID="{1939898B-311E-DE47-8C1F-E44616ACA2B2}">
   <ds:schemaRefs>
     <ds:schemaRef ds:uri="http://schemas.openxmlformats.org/officeDocument/2006/bibliography"/>
   </ds:schemaRefs>
